--- a/再论光速上限.docx
+++ b/再论光速上限.docx
@@ -60,7 +60,7 @@
                     </pic:cNvPicPr>
                   </pic:nvPicPr>
                   <pic:blipFill>
-                    <a:blip r:embed="rId5">
+                    <a:blip r:embed="rId7">
                       <a:extLst>
                         <a:ext uri="{28A0092B-C50C-407E-A947-70E740481C1C}">
                           <a14:useLocalDpi xmlns:a14="http://schemas.microsoft.com/office/drawing/2010/main" val="0"/>
@@ -339,7 +339,21 @@
         <w:rPr>
           <w:rFonts w:hint="eastAsia"/>
         </w:rPr>
-        <w:t>的钟比较慢，实际上还可以认为因为</w:t>
+        <w:t>的</w:t>
+      </w:r>
+      <w:proofErr w:type="gramStart"/>
+      <w:r>
+        <w:rPr>
+          <w:rFonts w:hint="eastAsia"/>
+        </w:rPr>
+        <w:t>钟比较</w:t>
+      </w:r>
+      <w:proofErr w:type="gramEnd"/>
+      <w:r>
+        <w:rPr>
+          <w:rFonts w:hint="eastAsia"/>
+        </w:rPr>
+        <w:t>慢，实际上还可以认为因为</w:t>
       </w:r>
       <w:r>
         <w:rPr>
@@ -411,19 +425,27 @@
         <w:t>而此时也假定了各个惯性系的时间都是一样的，换句话说，由此可以推导出，时间只是一个主观参照物，而不是客观事物的本质属性。</w:t>
       </w:r>
     </w:p>
-    <w:p>
-      <w:pPr>
-        <w:rPr>
-          <w:rFonts w:hint="eastAsia"/>
-        </w:rPr>
-      </w:pPr>
-    </w:p>
-    <w:p>
-      <w:r>
-        <w:rPr>
-          <w:rFonts w:hint="eastAsia"/>
-        </w:rPr>
-        <w:t>考虑到上述图表中给出的数据，只看运动学效应，我们既可以认为高速运动造成的钟慢效应在观察者定义的时间上得到积累之后，就体现出巨大的钟慢效应；也可以认为，高速运动造成的尺缩效应在观察者定义的时间上积累之后</w:t>
+    <w:p/>
+    <w:p>
+      <w:r>
+        <w:rPr>
+          <w:rFonts w:hint="eastAsia"/>
+        </w:rPr>
+        <w:t>考虑到上述图表中给出的数据，只看运动学效应，我们既可以认为高速运动造成的钟慢效应在观察者定义的时间上得到积累之后，就体现出巨大的钟慢效应；也可以认为，高速运动造成</w:t>
+      </w:r>
+      <w:proofErr w:type="gramStart"/>
+      <w:r>
+        <w:rPr>
+          <w:rFonts w:hint="eastAsia"/>
+        </w:rPr>
+        <w:t>的尺缩效应</w:t>
+      </w:r>
+      <w:proofErr w:type="gramEnd"/>
+      <w:r>
+        <w:rPr>
+          <w:rFonts w:hint="eastAsia"/>
+        </w:rPr>
+        <w:t>在观察者定义的时间上积累之后</w:t>
       </w:r>
       <w:r>
         <w:rPr>
@@ -454,7 +476,21 @@
           <w:rFonts w:hint="eastAsia"/>
         </w:rPr>
         <w:lastRenderedPageBreak/>
-        <w:t>高速运动造成的尺缩效应，确实使得两点变短了（也可以认为是自身变长了），所以不管是惯性系本身如何理解时间，只按照观察者对时间的理解，仍然可以认为需要的时间更少。比如</w:t>
+        <w:t>高速运动造成</w:t>
+      </w:r>
+      <w:proofErr w:type="gramStart"/>
+      <w:r>
+        <w:rPr>
+          <w:rFonts w:hint="eastAsia"/>
+        </w:rPr>
+        <w:t>的尺缩效应</w:t>
+      </w:r>
+      <w:proofErr w:type="gramEnd"/>
+      <w:r>
+        <w:rPr>
+          <w:rFonts w:hint="eastAsia"/>
+        </w:rPr>
+        <w:t>，确实使得两点变短了（也可以认为是自身变长了），所以不管是惯性系本身如何理解时间，只按照观察者对时间的理解，仍然可以认为需要的时间更少。比如</w:t>
       </w:r>
       <w:r>
         <w:rPr>
@@ -589,7 +625,21 @@
         <w:rPr>
           <w:rFonts w:hint="eastAsia"/>
         </w:rPr>
-        <w:t>若这样理解，那么尺缩本身就可以替代钟慢来解释</w:t>
+        <w:t>若这样理解，那么</w:t>
+      </w:r>
+      <w:proofErr w:type="gramStart"/>
+      <w:r>
+        <w:rPr>
+          <w:rFonts w:hint="eastAsia"/>
+        </w:rPr>
+        <w:t>尺缩本身</w:t>
+      </w:r>
+      <w:proofErr w:type="gramEnd"/>
+      <w:r>
+        <w:rPr>
+          <w:rFonts w:hint="eastAsia"/>
+        </w:rPr>
+        <w:t>就可以替代钟慢来解释</w:t>
       </w:r>
       <w:r>
         <w:rPr>
@@ -685,7 +735,35 @@
         <w:rPr>
           <w:rFonts w:hint="eastAsia"/>
         </w:rPr>
-        <w:t>但如果只是因为尺缩而使用更少的时间呢？尺缩越严重，用时</w:t>
+        <w:t>但如果只是</w:t>
+      </w:r>
+      <w:proofErr w:type="gramStart"/>
+      <w:r>
+        <w:rPr>
+          <w:rFonts w:hint="eastAsia"/>
+        </w:rPr>
+        <w:t>因为尺缩而</w:t>
+      </w:r>
+      <w:proofErr w:type="gramEnd"/>
+      <w:r>
+        <w:rPr>
+          <w:rFonts w:hint="eastAsia"/>
+        </w:rPr>
+        <w:t>使用更少的时间呢？</w:t>
+      </w:r>
+      <w:proofErr w:type="gramStart"/>
+      <w:r>
+        <w:rPr>
+          <w:rFonts w:hint="eastAsia"/>
+        </w:rPr>
+        <w:t>尺缩越</w:t>
+      </w:r>
+      <w:proofErr w:type="gramEnd"/>
+      <w:r>
+        <w:rPr>
+          <w:rFonts w:hint="eastAsia"/>
+        </w:rPr>
+        <w:t>严重，用时</w:t>
       </w:r>
       <w:r>
         <w:rPr>
@@ -816,7 +894,21 @@
         <w:rPr>
           <w:rFonts w:hint="eastAsia"/>
         </w:rPr>
-        <w:t>的钟慢只是尺缩的结果，而不是说钟慢</w:t>
+        <w:t>的钟</w:t>
+      </w:r>
+      <w:proofErr w:type="gramStart"/>
+      <w:r>
+        <w:rPr>
+          <w:rFonts w:hint="eastAsia"/>
+        </w:rPr>
+        <w:t>慢只是尺缩</w:t>
+      </w:r>
+      <w:proofErr w:type="gramEnd"/>
+      <w:r>
+        <w:rPr>
+          <w:rFonts w:hint="eastAsia"/>
+        </w:rPr>
+        <w:t>的结果，而不是说钟慢</w:t>
       </w:r>
       <w:r>
         <w:rPr>
@@ -873,16 +965,24 @@
         <w:rPr>
           <w:rFonts w:hint="eastAsia"/>
         </w:rPr>
-        <w:t>而振动被度量，就只有频率和周期，两者互为倒数。所以若我们将一系列振动排列起来，那么这些振动，至少相继的振动频率不能是一样的，否则无法区分彼此。那么，如果我们按照有序的方式排列若干个振动，我们就可以获得一个振动的矢量，比如其频率由小到大的方向为正方向的矢量。空间也是一样的，并无所谓的空间，只有所谓的振动。所以可以认为振动的特定排列，就构成了空间。那么最简单的振动排列，又使得振动彼此不同的，就是等差数列形式的排列。但这是一个频率变化反向单一且确定的排列方式，这使得这个空间是有向的。若要这个空间无向或者说在宏观上无向，那么空间的有向性必须彼此抵消。所以用振动来构造平直的空间，我们应该怎么做呢？比如说，用振动的排列构成一条直线，我们可以这样做：</w:t>
-      </w:r>
-    </w:p>
-    <w:p>
-      <w:pPr>
-        <w:rPr>
-          <w:rFonts w:hint="eastAsia"/>
-        </w:rPr>
-      </w:pPr>
-    </w:p>
+        <w:t>而振动被度量，就只有频率和周期，两者互为倒数。所以若我们将一系列振动排列起来，那么这些振动，至少相继的振动频率不能是一样的，否则无法区分彼此。那么，如果我们按照有序的方式排列若干个振动，我们就可以获得一个振动的矢量，比如其频率由小到大的方向为正方向的矢量。空间也是一样的，并无所谓的空间，只有所谓的振动。所以可以认为振动的特定排列，就构成了空间。那么最简单的振动排列，又使得振动彼此不同的，就是等差数列形式的排列。但这是一个频率变化反向单一且确定的排列方式，这使得这个空间是有向的。若要这个空间无</w:t>
+      </w:r>
+      <w:proofErr w:type="gramStart"/>
+      <w:r>
+        <w:rPr>
+          <w:rFonts w:hint="eastAsia"/>
+        </w:rPr>
+        <w:t>向或者</w:t>
+      </w:r>
+      <w:proofErr w:type="gramEnd"/>
+      <w:r>
+        <w:rPr>
+          <w:rFonts w:hint="eastAsia"/>
+        </w:rPr>
+        <w:t>说在宏观上无向，那么空间的有向性必须彼此抵消。所以用振动来构造平直的空间，我们应该怎么做呢？比如说，用振动的排列构成一条直线，我们可以这样做：</w:t>
+      </w:r>
+    </w:p>
+    <w:p/>
     <w:p>
       <w:r>
         <w:rPr>
@@ -977,9 +1077,6 @@
         <w:tabs>
           <w:tab w:val="left" w:pos="2027"/>
         </w:tabs>
-        <w:rPr>
-          <w:rFonts w:hint="eastAsia"/>
-        </w:rPr>
       </w:pPr>
       <w:r>
         <w:tab/>
@@ -993,20 +1090,9 @@
         </m:r>
       </m:oMath>
     </w:p>
-    <w:p>
-      <w:pPr>
-        <w:rPr>
-          <w:rFonts w:hint="eastAsia"/>
-        </w:rPr>
-      </w:pPr>
-    </w:p>
     <w:p/>
-    <w:p>
-      <w:pPr>
-        <w:rPr>
-          <w:rFonts w:hint="eastAsia"/>
-        </w:rPr>
-      </w:pPr>
+    <w:p/>
+    <w:p>
       <w:r>
         <w:rPr>
           <w:rFonts w:hint="eastAsia"/>
@@ -1126,11 +1212,6 @@
       </w:r>
     </w:p>
     <w:p>
-      <w:pPr>
-        <w:rPr>
-          <w:rFonts w:hint="eastAsia"/>
-        </w:rPr>
-      </w:pPr>
       <w:r>
         <w:rPr>
           <w:rFonts w:hint="eastAsia"/>
@@ -1199,19 +1280,8 @@
         </mc:AlternateContent>
       </w:r>
     </w:p>
-    <w:p>
-      <w:pPr>
-        <w:rPr>
-          <w:rFonts w:hint="eastAsia"/>
-        </w:rPr>
-      </w:pPr>
-    </w:p>
-    <w:p>
-      <w:pPr>
-        <w:rPr>
-          <w:rFonts w:hint="eastAsia"/>
-        </w:rPr>
-      </w:pPr>
+    <w:p/>
+    <w:p>
       <m:oMathPara>
         <m:oMath>
           <m:r>
@@ -1224,11 +1294,6 @@
       </m:oMathPara>
     </w:p>
     <w:p>
-      <w:pPr>
-        <w:rPr>
-          <w:rFonts w:hint="eastAsia"/>
-        </w:rPr>
-      </w:pPr>
       <w:r>
         <w:rPr>
           <w:rFonts w:hint="eastAsia"/>
@@ -1263,11 +1328,6 @@
       </w:r>
     </w:p>
     <w:p>
-      <w:pPr>
-        <w:rPr>
-          <w:rFonts w:hint="eastAsia"/>
-        </w:rPr>
-      </w:pPr>
       <m:oMathPara>
         <m:oMath>
           <m:r>
@@ -1400,7 +1460,21 @@
         <w:rPr>
           <w:rFonts w:hint="eastAsia"/>
         </w:rPr>
-        <w:t>在时间已经归一的前提下，则有，</w:t>
+        <w:t>在时间已经归</w:t>
+      </w:r>
+      <w:proofErr w:type="gramStart"/>
+      <w:r>
+        <w:rPr>
+          <w:rFonts w:hint="eastAsia"/>
+        </w:rPr>
+        <w:t>一</w:t>
+      </w:r>
+      <w:proofErr w:type="gramEnd"/>
+      <w:r>
+        <w:rPr>
+          <w:rFonts w:hint="eastAsia"/>
+        </w:rPr>
+        <w:t>的前提下，则有，</w:t>
       </w:r>
     </w:p>
     <w:p>
@@ -1645,7 +1719,6 @@
     <w:p>
       <w:pPr>
         <w:rPr>
-          <w:rFonts w:hint="eastAsia"/>
           <w:i/>
         </w:rPr>
       </w:pPr>
@@ -1725,25 +1798,7 @@
             <w:rPr>
               <w:rFonts w:ascii="Cambria Math" w:hAnsi="Cambria Math"/>
             </w:rPr>
-            <m:t>=</m:t>
-          </m:r>
-          <m:r>
-            <w:rPr>
-              <w:rFonts w:ascii="Cambria Math" w:hAnsi="Cambria Math"/>
-            </w:rPr>
-            <m:t>∆f</m:t>
-          </m:r>
-          <m:r>
-            <w:rPr>
-              <w:rFonts w:ascii="Cambria Math" w:hAnsi="Cambria Math"/>
-            </w:rPr>
-            <m:t>∙f=</m:t>
-          </m:r>
-          <m:r>
-            <w:rPr>
-              <w:rFonts w:ascii="Cambria Math" w:hAnsi="Cambria Math"/>
-            </w:rPr>
-            <m:t>±</m:t>
+            <m:t>=∆f∙f=±</m:t>
           </m:r>
           <m:d>
             <m:dPr>
@@ -1897,13 +1952,7 @@
             <w:rPr>
               <w:rFonts w:ascii="Cambria Math" w:hAnsi="Cambria Math"/>
             </w:rPr>
-            <m:t>=</m:t>
-          </m:r>
-          <m:r>
-            <w:rPr>
-              <w:rFonts w:ascii="Cambria Math" w:hAnsi="Cambria Math"/>
-            </w:rPr>
-            <m:t>±</m:t>
+            <m:t>=±</m:t>
           </m:r>
           <m:f>
             <m:fPr>
@@ -2069,13 +2118,7 @@
             <w:rPr>
               <w:rFonts w:ascii="Cambria Math" w:hAnsi="Cambria Math"/>
             </w:rPr>
-            <m:t>=</m:t>
-          </m:r>
-          <m:r>
-            <w:rPr>
-              <w:rFonts w:ascii="Cambria Math" w:hAnsi="Cambria Math"/>
-            </w:rPr>
-            <m:t>±</m:t>
+            <m:t>=±</m:t>
           </m:r>
           <m:f>
             <m:fPr>
@@ -2199,13 +2242,7 @@
             <w:rPr>
               <w:rFonts w:ascii="Cambria Math" w:hAnsi="Cambria Math"/>
             </w:rPr>
-            <m:t>=</m:t>
-          </m:r>
-          <m:r>
-            <w:rPr>
-              <w:rFonts w:ascii="Cambria Math" w:hAnsi="Cambria Math"/>
-            </w:rPr>
-            <m:t>±</m:t>
+            <m:t>=±</m:t>
           </m:r>
           <m:f>
             <m:fPr>
@@ -2281,7 +2318,21 @@
         <w:rPr>
           <w:rFonts w:hint="eastAsia"/>
         </w:rPr>
-        <w:t>也就是空间振动的当前频率和频差之间的乘积</w:t>
+        <w:t>也就是空间振动的当前频率和</w:t>
+      </w:r>
+      <w:proofErr w:type="gramStart"/>
+      <w:r>
+        <w:rPr>
+          <w:rFonts w:hint="eastAsia"/>
+        </w:rPr>
+        <w:t>频差</w:t>
+      </w:r>
+      <w:proofErr w:type="gramEnd"/>
+      <w:r>
+        <w:rPr>
+          <w:rFonts w:hint="eastAsia"/>
+        </w:rPr>
+        <w:t>之间的乘积</w:t>
       </w:r>
       <w:r>
         <w:rPr>
@@ -2334,11 +2385,6 @@
     </w:p>
     <w:p/>
     <w:p>
-      <w:pPr>
-        <w:rPr>
-          <w:rFonts w:hint="eastAsia"/>
-        </w:rPr>
-      </w:pPr>
       <w:r>
         <w:rPr>
           <w:rFonts w:hint="eastAsia"/>
@@ -2393,24 +2439,13 @@
       </w:r>
     </w:p>
     <w:p>
-      <w:pPr>
-        <w:rPr>
-          <w:rFonts w:hint="eastAsia"/>
-        </w:rPr>
-      </w:pPr>
       <m:oMathPara>
         <m:oMath>
           <m:r>
             <w:rPr>
               <w:rFonts w:ascii="Cambria Math" w:hAnsi="Cambria Math"/>
             </w:rPr>
-            <m:t>v=</m:t>
-          </m:r>
-          <m:r>
-            <w:rPr>
-              <w:rFonts w:ascii="Cambria Math" w:hAnsi="Cambria Math"/>
-            </w:rPr>
-            <m:t>2m/</m:t>
+            <m:t>v=2m/</m:t>
           </m:r>
           <m:r>
             <w:rPr>
@@ -2988,11 +3023,6 @@
       </w:r>
     </w:p>
     <w:p>
-      <w:pPr>
-        <w:rPr>
-          <w:rFonts w:hint="eastAsia"/>
-        </w:rPr>
-      </w:pPr>
       <m:oMathPara>
         <m:oMath>
           <m:r>
@@ -3072,11 +3102,6 @@
     </w:p>
     <w:p/>
     <w:p>
-      <w:pPr>
-        <w:rPr>
-          <w:rFonts w:hint="eastAsia"/>
-        </w:rPr>
-      </w:pPr>
       <w:r>
         <w:rPr>
           <w:rFonts w:hint="eastAsia"/>
@@ -3283,11 +3308,6 @@
       </w:r>
     </w:p>
     <w:p>
-      <w:pPr>
-        <w:rPr>
-          <w:rFonts w:hint="eastAsia"/>
-        </w:rPr>
-      </w:pPr>
       <m:oMathPara>
         <m:oMath>
           <m:r>
@@ -3512,11 +3532,6 @@
       </m:oMathPara>
     </w:p>
     <w:p>
-      <w:pPr>
-        <w:rPr>
-          <w:rFonts w:hint="eastAsia"/>
-        </w:rPr>
-      </w:pPr>
       <m:oMathPara>
         <m:oMath>
           <m:sSub>
@@ -3763,11 +3778,6 @@
       </w:r>
     </w:p>
     <w:p>
-      <w:pPr>
-        <w:rPr>
-          <w:rFonts w:hint="eastAsia"/>
-        </w:rPr>
-      </w:pPr>
       <m:oMathPara>
         <m:oMath>
           <m:r>
@@ -4106,7 +4116,21 @@
         <w:rPr>
           <w:rFonts w:hint="eastAsia"/>
         </w:rPr>
-        <w:t>这时物质本身的频差非常小</w:t>
+        <w:t>这时物质本身的频</w:t>
+      </w:r>
+      <w:proofErr w:type="gramStart"/>
+      <w:r>
+        <w:rPr>
+          <w:rFonts w:hint="eastAsia"/>
+        </w:rPr>
+        <w:t>差非常</w:t>
+      </w:r>
+      <w:proofErr w:type="gramEnd"/>
+      <w:r>
+        <w:rPr>
+          <w:rFonts w:hint="eastAsia"/>
+        </w:rPr>
+        <w:t>小</w:t>
       </w:r>
       <w:r>
         <w:rPr>
@@ -4116,11 +4140,33 @@
       </w:r>
     </w:p>
     <w:p>
-      <w:r>
-        <w:rPr>
-          <w:rFonts w:hint="eastAsia"/>
-        </w:rPr>
-        <w:t>从频差和频率的关系可以看出，频差太小，是不利于频率提升的。频差很大，利于频率提升，但是若上端不变，则会向下延申，也就是导致频率中间值下降。</w:t>
+      <w:proofErr w:type="gramStart"/>
+      <w:r>
+        <w:rPr>
+          <w:rFonts w:hint="eastAsia"/>
+        </w:rPr>
+        <w:t>从频差</w:t>
+      </w:r>
+      <w:proofErr w:type="gramEnd"/>
+      <w:r>
+        <w:rPr>
+          <w:rFonts w:hint="eastAsia"/>
+        </w:rPr>
+        <w:t>和频率的关系可以看出，频差太小，是不利于频率提升的。频差很大，利于频率提升，但是若上端不变，则会向下</w:t>
+      </w:r>
+      <w:proofErr w:type="gramStart"/>
+      <w:r>
+        <w:rPr>
+          <w:rFonts w:hint="eastAsia"/>
+        </w:rPr>
+        <w:t>延申</w:t>
+      </w:r>
+      <w:proofErr w:type="gramEnd"/>
+      <w:r>
+        <w:rPr>
+          <w:rFonts w:hint="eastAsia"/>
+        </w:rPr>
+        <w:t>，也就是导致频率中间值下降。</w:t>
       </w:r>
       <w:r>
         <w:rPr>
@@ -4129,19 +4175,8 @@
         <w:t>所要想实现主动的频率提升，则需要在稳定下端的前提下，尽可能创造较大的频差。</w:t>
       </w:r>
     </w:p>
-    <w:p>
-      <w:pPr>
-        <w:rPr>
-          <w:rFonts w:hint="eastAsia"/>
-        </w:rPr>
-      </w:pPr>
-    </w:p>
-    <w:p>
-      <w:pPr>
-        <w:rPr>
-          <w:rFonts w:hint="eastAsia"/>
-        </w:rPr>
-      </w:pPr>
+    <w:p/>
+    <w:p>
       <w:r>
         <w:rPr>
           <w:rFonts w:hint="eastAsia"/>
@@ -4236,13 +4271,7 @@
           <w:rPr>
             <w:rFonts w:ascii="Cambria Math" w:hAnsi="Cambria Math"/>
           </w:rPr>
-          <m:t>c</m:t>
-        </m:r>
-        <m:r>
-          <w:rPr>
-            <w:rFonts w:ascii="Cambria Math" w:hAnsi="Cambria Math"/>
-          </w:rPr>
-          <m:t>&lt;</m:t>
+          <m:t>c&lt;</m:t>
         </m:r>
         <m:f>
           <m:fPr>
@@ -4297,7 +4326,7 @@
         <w:pStyle w:val="a4"/>
         <w:ind w:left="360" w:firstLineChars="0" w:firstLine="0"/>
         <w:rPr>
-          <w:rFonts w:ascii="Cambria Math" w:hAnsi="Cambria Math" w:hint="eastAsia"/>
+          <w:rFonts w:ascii="Cambria Math" w:hAnsi="Cambria Math"/>
           <w:iCs/>
         </w:rPr>
       </w:pPr>
@@ -4321,19 +4350,7 @@
           <w:rPr>
             <w:rFonts w:ascii="Cambria Math" w:hAnsi="Cambria Math"/>
           </w:rPr>
-          <m:t>v</m:t>
-        </m:r>
-        <m:r>
-          <w:rPr>
-            <w:rFonts w:ascii="Cambria Math" w:hAnsi="Cambria Math"/>
-          </w:rPr>
-          <m:t>=</m:t>
-        </m:r>
-        <m:r>
-          <w:rPr>
-            <w:rFonts w:ascii="Cambria Math" w:hAnsi="Cambria Math"/>
-          </w:rPr>
-          <m:t>0</m:t>
+          <m:t>v=0</m:t>
         </m:r>
       </m:oMath>
       <w:r>
@@ -4443,7 +4460,7 @@
         <w:pStyle w:val="a4"/>
         <w:ind w:left="360" w:firstLineChars="0" w:firstLine="0"/>
         <w:rPr>
-          <w:rFonts w:ascii="Cambria Math" w:hAnsi="Cambria Math" w:hint="eastAsia"/>
+          <w:rFonts w:ascii="Cambria Math" w:hAnsi="Cambria Math"/>
           <w:i/>
         </w:rPr>
       </w:pPr>
@@ -4459,19 +4476,7 @@
           <w:rPr>
             <w:rFonts w:ascii="Cambria Math" w:hAnsi="Cambria Math"/>
           </w:rPr>
-          <m:t>0≤</m:t>
-        </m:r>
-        <m:r>
-          <w:rPr>
-            <w:rFonts w:ascii="Cambria Math" w:hAnsi="Cambria Math"/>
-          </w:rPr>
-          <m:t>v</m:t>
-        </m:r>
-        <m:r>
-          <w:rPr>
-            <w:rFonts w:ascii="Cambria Math" w:hAnsi="Cambria Math"/>
-          </w:rPr>
-          <m:t>≤</m:t>
+          <m:t>0≤v≤</m:t>
         </m:r>
         <m:sSub>
           <m:sSubPr>
@@ -4621,13 +4626,7 @@
           <w:rPr>
             <w:rFonts w:ascii="Cambria Math" w:hAnsi="Cambria Math"/>
           </w:rPr>
-          <m:t>v</m:t>
-        </m:r>
-        <m:r>
-          <w:rPr>
-            <w:rFonts w:ascii="Cambria Math" w:hAnsi="Cambria Math"/>
-          </w:rPr>
-          <m:t>=</m:t>
+          <m:t>v=</m:t>
         </m:r>
         <m:sSub>
           <m:sSubPr>
@@ -4734,7 +4733,7 @@
         <w:pStyle w:val="a4"/>
         <w:ind w:left="360" w:firstLineChars="0" w:firstLine="0"/>
         <w:rPr>
-          <w:rFonts w:ascii="Cambria Math" w:hAnsi="Cambria Math" w:hint="eastAsia"/>
+          <w:rFonts w:ascii="Cambria Math" w:hAnsi="Cambria Math"/>
         </w:rPr>
       </w:pPr>
     </w:p>
@@ -4802,7 +4801,21 @@
         <w:rPr>
           <w:rFonts w:ascii="Cambria Math" w:hAnsi="Cambria Math" w:hint="eastAsia"/>
         </w:rPr>
-        <w:t>从物质和其周围时空（电磁振动）之间此消彼长的关系来看，我们似乎只能用两条腿走路的方式，首先通过稳定频率基底，加大频差来提升时空的频率，再反过来通过稳定频率基底，加大频差来提升物质频率，再循环往复。这样才能将物质和其周围时空的频率一起提升，最终实现需要的效果。</w:t>
+        <w:t>从物质和其周围时空（电磁振动）</w:t>
+      </w:r>
+      <w:proofErr w:type="gramStart"/>
+      <w:r>
+        <w:rPr>
+          <w:rFonts w:ascii="Cambria Math" w:hAnsi="Cambria Math" w:hint="eastAsia"/>
+        </w:rPr>
+        <w:t>之间此</w:t>
+      </w:r>
+      <w:proofErr w:type="gramEnd"/>
+      <w:r>
+        <w:rPr>
+          <w:rFonts w:ascii="Cambria Math" w:hAnsi="Cambria Math" w:hint="eastAsia"/>
+        </w:rPr>
+        <w:t>消彼长的关系来看，我们似乎只能用两条腿走路的方式，首先通过稳定频率基底，加大频差来提升时空的频率，再反过来通过稳定频率基底，加大频差来提升物质频率，再循环往复。这样才能将物质和其周围时空的频率一起提升，最终实现需要的效果。</w:t>
       </w:r>
     </w:p>
     <w:p>
@@ -5095,13 +5108,7 @@
             <w:rPr>
               <w:rFonts w:ascii="Cambria Math" w:hAnsi="Cambria Math"/>
             </w:rPr>
-            <m:t>=</m:t>
-          </m:r>
-          <m:r>
-            <w:rPr>
-              <w:rFonts w:ascii="Cambria Math" w:hAnsi="Cambria Math"/>
-            </w:rPr>
-            <m:t>±</m:t>
+            <m:t>=±</m:t>
           </m:r>
           <m:f>
             <m:fPr>
@@ -5269,7 +5276,7 @@
     <w:p>
       <w:pPr>
         <w:rPr>
-          <w:rFonts w:ascii="Cambria Math" w:hAnsi="Cambria Math" w:hint="eastAsia"/>
+          <w:rFonts w:ascii="Cambria Math" w:hAnsi="Cambria Math"/>
         </w:rPr>
       </w:pPr>
       <m:oMathPara>
@@ -6163,7 +6170,7 @@
     <w:p>
       <w:pPr>
         <w:rPr>
-          <w:rFonts w:ascii="Cambria Math" w:hAnsi="Cambria Math" w:hint="eastAsia"/>
+          <w:rFonts w:ascii="Cambria Math" w:hAnsi="Cambria Math"/>
         </w:rPr>
       </w:pPr>
       <w:r>
@@ -6217,13 +6224,7 @@
             <w:rPr>
               <w:rFonts w:ascii="Cambria Math" w:hAnsi="Cambria Math"/>
             </w:rPr>
-            <m:t>=</m:t>
-          </m:r>
-          <m:r>
-            <w:rPr>
-              <w:rFonts w:ascii="Cambria Math" w:hAnsi="Cambria Math"/>
-            </w:rPr>
-            <m:t>-</m:t>
+            <m:t>=-</m:t>
           </m:r>
           <m:d>
             <m:dPr>
@@ -6566,13 +6567,7 @@
             <w:rPr>
               <w:rFonts w:ascii="Cambria Math" w:hAnsi="Cambria Math"/>
             </w:rPr>
-            <m:t>=d</m:t>
-          </m:r>
-          <m:r>
-            <w:rPr>
-              <w:rFonts w:ascii="Cambria Math" w:hAnsi="Cambria Math"/>
-            </w:rPr>
-            <m:t>=</m:t>
+            <m:t>=d=</m:t>
           </m:r>
           <m:f>
             <m:fPr>
@@ -6757,13 +6752,7 @@
             <w:rPr>
               <w:rFonts w:ascii="Cambria Math" w:hAnsi="Cambria Math"/>
             </w:rPr>
-            <m:t>=</m:t>
-          </m:r>
-          <m:r>
-            <w:rPr>
-              <w:rFonts w:ascii="Cambria Math" w:hAnsi="Cambria Math"/>
-            </w:rPr>
-            <m:t>2</m:t>
+            <m:t>=2</m:t>
           </m:r>
           <m:f>
             <m:fPr>
@@ -6847,13 +6836,7 @@
             <w:rPr>
               <w:rFonts w:ascii="Cambria Math" w:hAnsi="Cambria Math"/>
             </w:rPr>
-            <m:t>=2</m:t>
-          </m:r>
-          <m:r>
-            <w:rPr>
-              <w:rFonts w:ascii="Cambria Math" w:hAnsi="Cambria Math"/>
-            </w:rPr>
-            <m:t>f</m:t>
+            <m:t>=2f</m:t>
           </m:r>
         </m:oMath>
       </m:oMathPara>
@@ -6861,7 +6844,7 @@
     <w:p>
       <w:pPr>
         <w:rPr>
-          <w:rFonts w:ascii="Cambria Math" w:hAnsi="Cambria Math" w:hint="eastAsia"/>
+          <w:rFonts w:ascii="Cambria Math" w:hAnsi="Cambria Math"/>
         </w:rPr>
       </w:pPr>
       <m:oMathPara>
@@ -6960,7 +6943,7 @@
     <w:p>
       <w:pPr>
         <w:rPr>
-          <w:rFonts w:ascii="Cambria Math" w:hAnsi="Cambria Math" w:hint="eastAsia"/>
+          <w:rFonts w:ascii="Cambria Math" w:hAnsi="Cambria Math"/>
         </w:rPr>
       </w:pPr>
       <w:r>
@@ -7056,6 +7039,4855 @@
         </w:rPr>
         <w:t>量纲体现了长度确实就是频率差异造成的结果。</w:t>
       </w:r>
+      <w:r>
+        <w:rPr>
+          <w:rFonts w:ascii="Cambria Math" w:hAnsi="Cambria Math" w:hint="eastAsia"/>
+        </w:rPr>
+        <w:t>这里电量的量纲是时间量纲，这是因为电子等粒子内在真相和外在度量之间具有倒数性质，这和前面说的</w:t>
+      </w:r>
+    </w:p>
+    <w:p>
+      <w:pPr>
+        <w:rPr>
+          <w:rFonts w:ascii="Cambria Math" w:hAnsi="Cambria Math"/>
+        </w:rPr>
+      </w:pPr>
+      <m:oMathPara>
+        <m:oMath>
+          <m:sSub>
+            <m:sSubPr>
+              <m:ctrlPr>
+                <w:rPr>
+                  <w:rFonts w:ascii="Cambria Math" w:hAnsi="Cambria Math"/>
+                  <w:i/>
+                </w:rPr>
+              </m:ctrlPr>
+            </m:sSubPr>
+            <m:e>
+              <m:r>
+                <w:rPr>
+                  <w:rFonts w:ascii="Cambria Math" w:hAnsi="Cambria Math"/>
+                </w:rPr>
+                <m:t>c</m:t>
+              </m:r>
+            </m:e>
+            <m:sub>
+              <m:r>
+                <w:rPr>
+                  <w:rFonts w:ascii="Cambria Math" w:hAnsi="Cambria Math"/>
+                </w:rPr>
+                <m:t>s</m:t>
+              </m:r>
+            </m:sub>
+          </m:sSub>
+          <m:r>
+            <w:rPr>
+              <w:rFonts w:ascii="Cambria Math" w:hAnsi="Cambria Math"/>
+            </w:rPr>
+            <m:t>=</m:t>
+          </m:r>
+          <m:f>
+            <m:fPr>
+              <m:ctrlPr>
+                <w:rPr>
+                  <w:rFonts w:ascii="Cambria Math" w:hAnsi="Cambria Math"/>
+                  <w:i/>
+                </w:rPr>
+              </m:ctrlPr>
+            </m:fPr>
+            <m:num>
+              <m:r>
+                <w:rPr>
+                  <w:rFonts w:ascii="Cambria Math" w:hAnsi="Cambria Math"/>
+                </w:rPr>
+                <m:t>1</m:t>
+              </m:r>
+            </m:num>
+            <m:den>
+              <m:r>
+                <w:rPr>
+                  <w:rFonts w:ascii="Cambria Math" w:hAnsi="Cambria Math" w:hint="eastAsia"/>
+                </w:rPr>
+                <m:t>c</m:t>
+              </m:r>
+            </m:den>
+          </m:f>
+        </m:oMath>
+      </m:oMathPara>
+    </w:p>
+    <w:p>
+      <w:pPr>
+        <w:rPr>
+          <w:rFonts w:ascii="Cambria Math" w:hAnsi="Cambria Math"/>
+        </w:rPr>
+      </w:pPr>
+      <w:r>
+        <w:rPr>
+          <w:rFonts w:ascii="Cambria Math" w:hAnsi="Cambria Math" w:hint="eastAsia"/>
+        </w:rPr>
+        <w:t>是同样的原因。</w:t>
+      </w:r>
+      <w:r>
+        <w:rPr>
+          <w:rFonts w:ascii="Cambria Math" w:hAnsi="Cambria Math" w:hint="eastAsia"/>
+        </w:rPr>
+        <w:t>由于</w:t>
+      </w:r>
+    </w:p>
+    <w:p>
+      <w:pPr>
+        <w:rPr>
+          <w:rFonts w:ascii="Cambria Math" w:hAnsi="Cambria Math"/>
+        </w:rPr>
+      </w:pPr>
+      <m:oMathPara>
+        <m:oMath>
+          <m:r>
+            <w:rPr>
+              <w:rFonts w:ascii="Cambria Math" w:hAnsi="Cambria Math" w:hint="eastAsia"/>
+            </w:rPr>
+            <m:t>W</m:t>
+          </m:r>
+          <m:r>
+            <w:rPr>
+              <w:rFonts w:ascii="Cambria Math" w:hAnsi="Cambria Math"/>
+            </w:rPr>
+            <m:t>=</m:t>
+          </m:r>
+          <m:r>
+            <w:rPr>
+              <w:rFonts w:ascii="Cambria Math" w:hAnsi="Cambria Math" w:hint="eastAsia"/>
+            </w:rPr>
+            <m:t>Q</m:t>
+          </m:r>
+          <m:r>
+            <w:rPr>
+              <w:rFonts w:ascii="Cambria Math" w:hAnsi="Cambria Math"/>
+            </w:rPr>
+            <m:t>U=∆E</m:t>
+          </m:r>
+        </m:oMath>
+      </m:oMathPara>
+    </w:p>
+    <w:p>
+      <w:pPr>
+        <w:rPr>
+          <w:rFonts w:ascii="Cambria Math" w:hAnsi="Cambria Math"/>
+        </w:rPr>
+      </w:pPr>
+      <w:r>
+        <w:rPr>
+          <w:rFonts w:ascii="Cambria Math" w:hAnsi="Cambria Math" w:hint="eastAsia"/>
+        </w:rPr>
+        <w:t>最终能量也具有时间量纲。</w:t>
+      </w:r>
+      <w:r>
+        <w:rPr>
+          <w:rFonts w:ascii="Cambria Math" w:hAnsi="Cambria Math" w:hint="eastAsia"/>
+        </w:rPr>
+        <w:t>光子能量，</w:t>
+      </w:r>
+    </w:p>
+    <w:p>
+      <w:pPr>
+        <w:rPr>
+          <w:rFonts w:ascii="Cambria Math" w:hAnsi="Cambria Math"/>
+        </w:rPr>
+      </w:pPr>
+      <m:oMathPara>
+        <m:oMath>
+          <m:r>
+            <w:rPr>
+              <w:rFonts w:ascii="Cambria Math" w:hAnsi="Cambria Math" w:hint="eastAsia"/>
+            </w:rPr>
+            <m:t>E</m:t>
+          </m:r>
+          <m:r>
+            <w:rPr>
+              <w:rFonts w:ascii="Cambria Math" w:hAnsi="Cambria Math"/>
+            </w:rPr>
+            <m:t>=hf</m:t>
+          </m:r>
+        </m:oMath>
+      </m:oMathPara>
+    </w:p>
+    <w:p>
+      <w:pPr>
+        <w:rPr>
+          <w:rFonts w:ascii="Cambria Math" w:hAnsi="Cambria Math"/>
+        </w:rPr>
+      </w:pPr>
+      <w:r>
+        <w:rPr>
+          <w:rFonts w:ascii="Cambria Math" w:hAnsi="Cambria Math" w:hint="eastAsia"/>
+        </w:rPr>
+        <w:t>可知</w:t>
+      </w:r>
+      <m:oMath>
+        <m:r>
+          <w:rPr>
+            <w:rFonts w:ascii="Cambria Math" w:hAnsi="Cambria Math"/>
+          </w:rPr>
+          <m:t>h</m:t>
+        </m:r>
+      </m:oMath>
+      <w:r>
+        <w:rPr>
+          <w:rFonts w:ascii="Cambria Math" w:hAnsi="Cambria Math" w:hint="eastAsia"/>
+        </w:rPr>
+        <w:t>具有</w:t>
+      </w:r>
+      <m:oMath>
+        <m:sSup>
+          <m:sSupPr>
+            <m:ctrlPr>
+              <w:rPr>
+                <w:rFonts w:ascii="Cambria Math" w:hAnsi="Cambria Math"/>
+                <w:i/>
+              </w:rPr>
+            </m:ctrlPr>
+          </m:sSupPr>
+          <m:e>
+            <m:r>
+              <w:rPr>
+                <w:rFonts w:ascii="Cambria Math" w:hAnsi="Cambria Math" w:hint="eastAsia"/>
+              </w:rPr>
+              <m:t>T</m:t>
+            </m:r>
+            <m:ctrlPr>
+              <w:rPr>
+                <w:rFonts w:ascii="Cambria Math" w:hAnsi="Cambria Math" w:hint="eastAsia"/>
+                <w:i/>
+              </w:rPr>
+            </m:ctrlPr>
+          </m:e>
+          <m:sup>
+            <m:r>
+              <w:rPr>
+                <w:rFonts w:ascii="Cambria Math" w:hAnsi="Cambria Math"/>
+              </w:rPr>
+              <m:t>2</m:t>
+            </m:r>
+          </m:sup>
+        </m:sSup>
+      </m:oMath>
+      <w:r>
+        <w:rPr>
+          <w:rFonts w:ascii="Cambria Math" w:hAnsi="Cambria Math" w:hint="eastAsia"/>
+        </w:rPr>
+        <w:t>量纲。</w:t>
+      </w:r>
+      <w:r>
+        <w:rPr>
+          <w:rFonts w:ascii="Cambria Math" w:hAnsi="Cambria Math" w:hint="eastAsia"/>
+        </w:rPr>
+        <w:t>由此</w:t>
+      </w:r>
+      <m:oMath>
+        <m:r>
+          <w:rPr>
+            <w:rFonts w:ascii="Cambria Math" w:hAnsi="Cambria Math"/>
+          </w:rPr>
+          <m:t>h</m:t>
+        </m:r>
+      </m:oMath>
+      <w:r>
+        <w:rPr>
+          <w:rFonts w:ascii="Cambria Math" w:hAnsi="Cambria Math" w:hint="eastAsia"/>
+        </w:rPr>
+        <w:t>的倒数具有某种频率平方的性质，也就是说，不超过</w:t>
+      </w:r>
+      <m:oMath>
+        <m:sSup>
+          <m:sSupPr>
+            <m:ctrlPr>
+              <w:rPr>
+                <w:rFonts w:ascii="Cambria Math" w:hAnsi="Cambria Math"/>
+                <w:i/>
+              </w:rPr>
+            </m:ctrlPr>
+          </m:sSupPr>
+          <m:e>
+            <m:sSub>
+              <m:sSubPr>
+                <m:ctrlPr>
+                  <w:rPr>
+                    <w:rFonts w:ascii="Cambria Math" w:hAnsi="Cambria Math"/>
+                    <w:i/>
+                  </w:rPr>
+                </m:ctrlPr>
+              </m:sSubPr>
+              <m:e>
+                <m:r>
+                  <w:rPr>
+                    <w:rFonts w:ascii="Cambria Math" w:hAnsi="Cambria Math"/>
+                  </w:rPr>
+                  <m:t>c</m:t>
+                </m:r>
+              </m:e>
+              <m:sub>
+                <m:r>
+                  <w:rPr>
+                    <w:rFonts w:ascii="Cambria Math" w:hAnsi="Cambria Math"/>
+                  </w:rPr>
+                  <m:t>0</m:t>
+                </m:r>
+              </m:sub>
+            </m:sSub>
+          </m:e>
+          <m:sup>
+            <m:r>
+              <w:rPr>
+                <w:rFonts w:ascii="Cambria Math" w:hAnsi="Cambria Math"/>
+              </w:rPr>
+              <m:t>2</m:t>
+            </m:r>
+          </m:sup>
+        </m:sSup>
+      </m:oMath>
+      <w:r>
+        <w:rPr>
+          <w:rFonts w:ascii="Cambria Math" w:hAnsi="Cambria Math" w:hint="eastAsia"/>
+        </w:rPr>
+        <w:t>频率的都可以按照光子来理解。</w:t>
+      </w:r>
+    </w:p>
+    <w:p>
+      <w:pPr>
+        <w:rPr>
+          <w:rFonts w:ascii="Cambria Math" w:hAnsi="Cambria Math"/>
+        </w:rPr>
+      </w:pPr>
+      <w:r>
+        <w:rPr>
+          <w:rFonts w:ascii="Cambria Math" w:hAnsi="Cambria Math" w:hint="eastAsia"/>
+        </w:rPr>
+        <w:t>首先，我们可以先考虑</w:t>
+      </w:r>
+      <m:oMath>
+        <m:sSub>
+          <m:sSubPr>
+            <m:ctrlPr>
+              <w:rPr>
+                <w:rFonts w:ascii="Cambria Math" w:hAnsi="Cambria Math"/>
+                <w:i/>
+              </w:rPr>
+            </m:ctrlPr>
+          </m:sSubPr>
+          <m:e>
+            <m:r>
+              <w:rPr>
+                <w:rFonts w:ascii="Cambria Math" w:hAnsi="Cambria Math"/>
+              </w:rPr>
+              <m:t>f</m:t>
+            </m:r>
+          </m:e>
+          <m:sub>
+            <m:r>
+              <w:rPr>
+                <w:rFonts w:ascii="Cambria Math" w:hAnsi="Cambria Math"/>
+              </w:rPr>
+              <m:t>1</m:t>
+            </m:r>
+          </m:sub>
+        </m:sSub>
+      </m:oMath>
+      <w:r>
+        <w:rPr>
+          <w:rFonts w:ascii="Cambria Math" w:hAnsi="Cambria Math" w:hint="eastAsia"/>
+        </w:rPr>
+        <w:t>和</w:t>
+      </w:r>
+      <m:oMath>
+        <m:sSub>
+          <m:sSubPr>
+            <m:ctrlPr>
+              <w:rPr>
+                <w:rFonts w:ascii="Cambria Math" w:hAnsi="Cambria Math"/>
+                <w:i/>
+              </w:rPr>
+            </m:ctrlPr>
+          </m:sSubPr>
+          <m:e>
+            <m:r>
+              <w:rPr>
+                <w:rFonts w:ascii="Cambria Math" w:hAnsi="Cambria Math"/>
+              </w:rPr>
+              <m:t>f</m:t>
+            </m:r>
+          </m:e>
+          <m:sub>
+            <m:r>
+              <w:rPr>
+                <w:rFonts w:ascii="Cambria Math" w:hAnsi="Cambria Math"/>
+              </w:rPr>
+              <m:t>2</m:t>
+            </m:r>
+          </m:sub>
+        </m:sSub>
+      </m:oMath>
+      <w:r>
+        <w:rPr>
+          <w:rFonts w:ascii="Cambria Math" w:hAnsi="Cambria Math" w:hint="eastAsia"/>
+        </w:rPr>
+        <w:t>构成的</w:t>
+      </w:r>
+      <w:r>
+        <w:rPr>
+          <w:rFonts w:ascii="Cambria Math" w:hAnsi="Cambria Math" w:hint="eastAsia"/>
+        </w:rPr>
+        <w:t>“直角三角形”的斜边</w:t>
+      </w:r>
+      <m:oMath>
+        <m:sSub>
+          <m:sSubPr>
+            <m:ctrlPr>
+              <w:rPr>
+                <w:rFonts w:ascii="Cambria Math" w:hAnsi="Cambria Math"/>
+                <w:i/>
+              </w:rPr>
+            </m:ctrlPr>
+          </m:sSubPr>
+          <m:e>
+            <m:r>
+              <w:rPr>
+                <w:rFonts w:ascii="Cambria Math" w:hAnsi="Cambria Math"/>
+              </w:rPr>
+              <m:t>f</m:t>
+            </m:r>
+          </m:e>
+          <m:sub>
+            <m:r>
+              <w:rPr>
+                <w:rFonts w:ascii="Cambria Math" w:hAnsi="Cambria Math"/>
+              </w:rPr>
+              <m:t>0</m:t>
+            </m:r>
+          </m:sub>
+        </m:sSub>
+      </m:oMath>
+      <w:r>
+        <w:rPr>
+          <w:rFonts w:ascii="Cambria Math" w:hAnsi="Cambria Math" w:hint="eastAsia"/>
+        </w:rPr>
+        <w:t>，它实际上是两者共同的最大值，</w:t>
+      </w:r>
+    </w:p>
+    <w:p>
+      <w:pPr>
+        <w:rPr>
+          <w:i/>
+        </w:rPr>
+      </w:pPr>
+      <m:oMathPara>
+        <m:oMath>
+          <m:d>
+            <m:dPr>
+              <m:begChr m:val="|"/>
+              <m:endChr m:val="|"/>
+              <m:ctrlPr>
+                <w:rPr>
+                  <w:rFonts w:ascii="Cambria Math" w:hAnsi="Cambria Math"/>
+                  <w:i/>
+                </w:rPr>
+              </m:ctrlPr>
+            </m:dPr>
+            <m:e>
+              <m:r>
+                <w:rPr>
+                  <w:rFonts w:ascii="Cambria Math" w:hAnsi="Cambria Math" w:hint="eastAsia"/>
+                </w:rPr>
+                <m:t>c</m:t>
+              </m:r>
+            </m:e>
+          </m:d>
+          <m:r>
+            <w:rPr>
+              <w:rFonts w:ascii="Cambria Math" w:hAnsi="Cambria Math"/>
+            </w:rPr>
+            <m:t>=</m:t>
+          </m:r>
+          <m:d>
+            <m:dPr>
+              <m:begChr m:val="|"/>
+              <m:endChr m:val="|"/>
+              <m:ctrlPr>
+                <w:rPr>
+                  <w:rFonts w:ascii="Cambria Math" w:hAnsi="Cambria Math"/>
+                  <w:i/>
+                </w:rPr>
+              </m:ctrlPr>
+            </m:dPr>
+            <m:e>
+              <m:r>
+                <w:rPr>
+                  <w:rFonts w:ascii="Cambria Math" w:hAnsi="Cambria Math"/>
+                </w:rPr>
+                <m:t>±</m:t>
+              </m:r>
+              <m:f>
+                <m:fPr>
+                  <m:ctrlPr>
+                    <w:rPr>
+                      <w:rFonts w:ascii="Cambria Math" w:hAnsi="Cambria Math"/>
+                      <w:i/>
+                    </w:rPr>
+                  </m:ctrlPr>
+                </m:fPr>
+                <m:num>
+                  <m:sSup>
+                    <m:sSupPr>
+                      <m:ctrlPr>
+                        <w:rPr>
+                          <w:rFonts w:ascii="Cambria Math" w:hAnsi="Cambria Math"/>
+                          <w:i/>
+                        </w:rPr>
+                      </m:ctrlPr>
+                    </m:sSupPr>
+                    <m:e>
+                      <m:sSub>
+                        <m:sSubPr>
+                          <m:ctrlPr>
+                            <w:rPr>
+                              <w:rFonts w:ascii="Cambria Math" w:hAnsi="Cambria Math"/>
+                              <w:i/>
+                            </w:rPr>
+                          </m:ctrlPr>
+                        </m:sSubPr>
+                        <m:e>
+                          <m:r>
+                            <w:rPr>
+                              <w:rFonts w:ascii="Cambria Math" w:hAnsi="Cambria Math"/>
+                            </w:rPr>
+                            <m:t>f</m:t>
+                          </m:r>
+                        </m:e>
+                        <m:sub>
+                          <m:r>
+                            <w:rPr>
+                              <w:rFonts w:ascii="Cambria Math" w:hAnsi="Cambria Math"/>
+                            </w:rPr>
+                            <m:t>0</m:t>
+                          </m:r>
+                        </m:sub>
+                      </m:sSub>
+                    </m:e>
+                    <m:sup>
+                      <m:r>
+                        <w:rPr>
+                          <w:rFonts w:ascii="Cambria Math" w:hAnsi="Cambria Math"/>
+                        </w:rPr>
+                        <m:t>2</m:t>
+                      </m:r>
+                    </m:sup>
+                  </m:sSup>
+                </m:num>
+                <m:den>
+                  <m:r>
+                    <w:rPr>
+                      <w:rFonts w:ascii="Cambria Math" w:hAnsi="Cambria Math"/>
+                    </w:rPr>
+                    <m:t>2</m:t>
+                  </m:r>
+                </m:den>
+              </m:f>
+            </m:e>
+          </m:d>
+          <m:r>
+            <w:rPr>
+              <w:rFonts w:ascii="Cambria Math" w:hAnsi="Cambria Math"/>
+            </w:rPr>
+            <m:t>=299792458m/s=299792458mHz</m:t>
+          </m:r>
+        </m:oMath>
+      </m:oMathPara>
+    </w:p>
+    <w:p>
+      <w:pPr>
+        <w:rPr>
+          <w:rFonts w:ascii="Cambria Math" w:hAnsi="Cambria Math"/>
+        </w:rPr>
+      </w:pPr>
+      <w:r>
+        <w:rPr>
+          <w:rFonts w:ascii="Cambria Math" w:hAnsi="Cambria Math" w:hint="eastAsia"/>
+        </w:rPr>
+        <w:t>这种写法迫使</w:t>
+      </w:r>
+      <w:r>
+        <w:rPr>
+          <w:rFonts w:ascii="Cambria Math" w:hAnsi="Cambria Math" w:hint="eastAsia"/>
+        </w:rPr>
+        <w:t>m</w:t>
+      </w:r>
+      <w:r>
+        <w:rPr>
+          <w:rFonts w:ascii="Cambria Math" w:hAnsi="Cambria Math" w:hint="eastAsia"/>
+        </w:rPr>
+        <w:t>和</w:t>
+      </w:r>
+      <w:r>
+        <w:rPr>
+          <w:rFonts w:ascii="Cambria Math" w:hAnsi="Cambria Math" w:hint="eastAsia"/>
+        </w:rPr>
+        <w:t>Hz</w:t>
+      </w:r>
+      <w:r>
+        <w:rPr>
+          <w:rFonts w:ascii="Cambria Math" w:hAnsi="Cambria Math" w:hint="eastAsia"/>
+        </w:rPr>
+        <w:t>具有相同的量纲，因为比例常数不一定为</w:t>
+      </w:r>
+      <w:r>
+        <w:rPr>
+          <w:rFonts w:ascii="Cambria Math" w:hAnsi="Cambria Math" w:hint="eastAsia"/>
+        </w:rPr>
+        <w:t>1</w:t>
+      </w:r>
+      <w:r>
+        <w:rPr>
+          <w:rFonts w:ascii="Cambria Math" w:hAnsi="Cambria Math" w:hint="eastAsia"/>
+        </w:rPr>
+        <w:t>，所以应当首先乘以比例常数，</w:t>
+      </w:r>
+    </w:p>
+    <w:p>
+      <w:pPr>
+        <w:rPr>
+          <w:rFonts w:ascii="Cambria Math" w:hAnsi="Cambria Math"/>
+        </w:rPr>
+      </w:pPr>
+      <m:oMathPara>
+        <m:oMath>
+          <m:sSup>
+            <m:sSupPr>
+              <m:ctrlPr>
+                <w:rPr>
+                  <w:rFonts w:ascii="Cambria Math" w:hAnsi="Cambria Math"/>
+                  <w:i/>
+                </w:rPr>
+              </m:ctrlPr>
+            </m:sSupPr>
+            <m:e>
+              <m:sSub>
+                <m:sSubPr>
+                  <m:ctrlPr>
+                    <w:rPr>
+                      <w:rFonts w:ascii="Cambria Math" w:hAnsi="Cambria Math"/>
+                      <w:i/>
+                    </w:rPr>
+                  </m:ctrlPr>
+                </m:sSubPr>
+                <m:e>
+                  <m:r>
+                    <w:rPr>
+                      <w:rFonts w:ascii="Cambria Math" w:hAnsi="Cambria Math"/>
+                    </w:rPr>
+                    <m:t>f</m:t>
+                  </m:r>
+                </m:e>
+                <m:sub>
+                  <m:r>
+                    <w:rPr>
+                      <w:rFonts w:ascii="Cambria Math" w:hAnsi="Cambria Math"/>
+                    </w:rPr>
+                    <m:t>0</m:t>
+                  </m:r>
+                </m:sub>
+              </m:sSub>
+            </m:e>
+            <m:sup>
+              <m:r>
+                <w:rPr>
+                  <w:rFonts w:ascii="Cambria Math" w:hAnsi="Cambria Math"/>
+                </w:rPr>
+                <m:t>2</m:t>
+              </m:r>
+            </m:sup>
+          </m:sSup>
+          <m:r>
+            <w:rPr>
+              <w:rFonts w:ascii="Cambria Math" w:hAnsi="Cambria Math"/>
+            </w:rPr>
+            <m:t>=2</m:t>
+          </m:r>
+          <m:r>
+            <w:rPr>
+              <w:rFonts w:ascii="Cambria Math" w:hAnsi="Cambria Math" w:hint="eastAsia"/>
+            </w:rPr>
+            <m:t>k</m:t>
+          </m:r>
+          <m:r>
+            <w:rPr>
+              <w:rFonts w:ascii="Cambria Math" w:hAnsi="Cambria Math"/>
+            </w:rPr>
+            <m:t>×299792458mHz=2</m:t>
+          </m:r>
+          <m:r>
+            <w:rPr>
+              <w:rFonts w:ascii="Cambria Math" w:hAnsi="Cambria Math" w:hint="eastAsia"/>
+            </w:rPr>
+            <m:t>k</m:t>
+          </m:r>
+          <m:r>
+            <w:rPr>
+              <w:rFonts w:ascii="Cambria Math" w:hAnsi="Cambria Math"/>
+            </w:rPr>
+            <m:t>×299792458m×</m:t>
+          </m:r>
+          <m:f>
+            <m:fPr>
+              <m:ctrlPr>
+                <w:rPr>
+                  <w:rFonts w:ascii="Cambria Math" w:hAnsi="Cambria Math"/>
+                  <w:i/>
+                </w:rPr>
+              </m:ctrlPr>
+            </m:fPr>
+            <m:num>
+              <m:r>
+                <w:rPr>
+                  <w:rFonts w:ascii="Cambria Math" w:hAnsi="Cambria Math"/>
+                </w:rPr>
+                <m:t>1</m:t>
+              </m:r>
+            </m:num>
+            <m:den>
+              <m:r>
+                <w:rPr>
+                  <w:rFonts w:ascii="Cambria Math" w:hAnsi="Cambria Math"/>
+                </w:rPr>
+                <m:t>s</m:t>
+              </m:r>
+            </m:den>
+          </m:f>
+        </m:oMath>
+      </m:oMathPara>
+    </w:p>
+    <w:p>
+      <w:pPr>
+        <w:rPr>
+          <w:rFonts w:ascii="Cambria Math" w:hAnsi="Cambria Math"/>
+        </w:rPr>
+      </w:pPr>
+      <w:r>
+        <w:rPr>
+          <w:rFonts w:ascii="Cambria Math" w:hAnsi="Cambria Math" w:hint="eastAsia"/>
+        </w:rPr>
+        <w:t>两边乘以秒的平方，</w:t>
+      </w:r>
+    </w:p>
+    <w:p>
+      <w:pPr>
+        <w:rPr>
+          <w:rFonts w:ascii="Cambria Math" w:hAnsi="Cambria Math"/>
+        </w:rPr>
+      </w:pPr>
+      <m:oMathPara>
+        <m:oMath>
+          <m:sSup>
+            <m:sSupPr>
+              <m:ctrlPr>
+                <w:rPr>
+                  <w:rFonts w:ascii="Cambria Math" w:hAnsi="Cambria Math"/>
+                  <w:i/>
+                </w:rPr>
+              </m:ctrlPr>
+            </m:sSupPr>
+            <m:e>
+              <m:sSub>
+                <m:sSubPr>
+                  <m:ctrlPr>
+                    <w:rPr>
+                      <w:rFonts w:ascii="Cambria Math" w:hAnsi="Cambria Math"/>
+                      <w:i/>
+                    </w:rPr>
+                  </m:ctrlPr>
+                </m:sSubPr>
+                <m:e>
+                  <m:r>
+                    <w:rPr>
+                      <w:rFonts w:ascii="Cambria Math" w:hAnsi="Cambria Math"/>
+                    </w:rPr>
+                    <m:t>n</m:t>
+                  </m:r>
+                </m:e>
+                <m:sub>
+                  <m:r>
+                    <w:rPr>
+                      <w:rFonts w:ascii="Cambria Math" w:hAnsi="Cambria Math"/>
+                    </w:rPr>
+                    <m:t>0</m:t>
+                  </m:r>
+                </m:sub>
+              </m:sSub>
+            </m:e>
+            <m:sup>
+              <m:r>
+                <w:rPr>
+                  <w:rFonts w:ascii="Cambria Math" w:hAnsi="Cambria Math"/>
+                </w:rPr>
+                <m:t>2</m:t>
+              </m:r>
+            </m:sup>
+          </m:sSup>
+          <m:r>
+            <w:rPr>
+              <w:rFonts w:ascii="Cambria Math" w:hAnsi="Cambria Math"/>
+            </w:rPr>
+            <m:t>=2</m:t>
+          </m:r>
+          <m:r>
+            <w:rPr>
+              <w:rFonts w:ascii="Cambria Math" w:hAnsi="Cambria Math" w:hint="eastAsia"/>
+            </w:rPr>
+            <m:t>k</m:t>
+          </m:r>
+          <m:r>
+            <w:rPr>
+              <w:rFonts w:ascii="Cambria Math" w:hAnsi="Cambria Math"/>
+            </w:rPr>
+            <m:t>×299792458m∙s</m:t>
+          </m:r>
+        </m:oMath>
+      </m:oMathPara>
+    </w:p>
+    <w:p>
+      <w:pPr>
+        <w:rPr>
+          <w:rFonts w:ascii="Cambria Math" w:hAnsi="Cambria Math"/>
+        </w:rPr>
+      </w:pPr>
+      <m:oMathPara>
+        <m:oMath>
+          <m:r>
+            <w:rPr>
+              <w:rFonts w:ascii="Cambria Math" w:hAnsi="Cambria Math"/>
+            </w:rPr>
+            <m:t>1m=</m:t>
+          </m:r>
+          <m:f>
+            <m:fPr>
+              <m:ctrlPr>
+                <w:rPr>
+                  <w:rFonts w:ascii="Cambria Math" w:hAnsi="Cambria Math"/>
+                  <w:i/>
+                </w:rPr>
+              </m:ctrlPr>
+            </m:fPr>
+            <m:num>
+              <m:sSup>
+                <m:sSupPr>
+                  <m:ctrlPr>
+                    <w:rPr>
+                      <w:rFonts w:ascii="Cambria Math" w:hAnsi="Cambria Math"/>
+                      <w:i/>
+                    </w:rPr>
+                  </m:ctrlPr>
+                </m:sSupPr>
+                <m:e>
+                  <m:sSub>
+                    <m:sSubPr>
+                      <m:ctrlPr>
+                        <w:rPr>
+                          <w:rFonts w:ascii="Cambria Math" w:hAnsi="Cambria Math"/>
+                          <w:i/>
+                        </w:rPr>
+                      </m:ctrlPr>
+                    </m:sSubPr>
+                    <m:e>
+                      <m:r>
+                        <w:rPr>
+                          <w:rFonts w:ascii="Cambria Math" w:hAnsi="Cambria Math"/>
+                        </w:rPr>
+                        <m:t>n</m:t>
+                      </m:r>
+                    </m:e>
+                    <m:sub>
+                      <m:r>
+                        <w:rPr>
+                          <w:rFonts w:ascii="Cambria Math" w:hAnsi="Cambria Math"/>
+                        </w:rPr>
+                        <m:t>0</m:t>
+                      </m:r>
+                    </m:sub>
+                  </m:sSub>
+                </m:e>
+                <m:sup>
+                  <m:r>
+                    <w:rPr>
+                      <w:rFonts w:ascii="Cambria Math" w:hAnsi="Cambria Math"/>
+                    </w:rPr>
+                    <m:t>2</m:t>
+                  </m:r>
+                </m:sup>
+              </m:sSup>
+            </m:num>
+            <m:den>
+              <m:r>
+                <w:rPr>
+                  <w:rFonts w:ascii="Cambria Math" w:hAnsi="Cambria Math"/>
+                </w:rPr>
+                <m:t>2k×299792458s</m:t>
+              </m:r>
+            </m:den>
+          </m:f>
+          <m:r>
+            <w:rPr>
+              <w:rFonts w:ascii="Cambria Math" w:hAnsi="Cambria Math"/>
+            </w:rPr>
+            <m:t>=</m:t>
+          </m:r>
+          <m:f>
+            <m:fPr>
+              <m:ctrlPr>
+                <w:rPr>
+                  <w:rFonts w:ascii="Cambria Math" w:hAnsi="Cambria Math"/>
+                  <w:i/>
+                </w:rPr>
+              </m:ctrlPr>
+            </m:fPr>
+            <m:num>
+              <m:sSup>
+                <m:sSupPr>
+                  <m:ctrlPr>
+                    <w:rPr>
+                      <w:rFonts w:ascii="Cambria Math" w:hAnsi="Cambria Math"/>
+                      <w:i/>
+                    </w:rPr>
+                  </m:ctrlPr>
+                </m:sSupPr>
+                <m:e>
+                  <m:sSub>
+                    <m:sSubPr>
+                      <m:ctrlPr>
+                        <w:rPr>
+                          <w:rFonts w:ascii="Cambria Math" w:hAnsi="Cambria Math"/>
+                          <w:i/>
+                        </w:rPr>
+                      </m:ctrlPr>
+                    </m:sSubPr>
+                    <m:e>
+                      <m:r>
+                        <w:rPr>
+                          <w:rFonts w:ascii="Cambria Math" w:hAnsi="Cambria Math"/>
+                        </w:rPr>
+                        <m:t>n</m:t>
+                      </m:r>
+                    </m:e>
+                    <m:sub>
+                      <m:r>
+                        <w:rPr>
+                          <w:rFonts w:ascii="Cambria Math" w:hAnsi="Cambria Math"/>
+                        </w:rPr>
+                        <m:t>0</m:t>
+                      </m:r>
+                    </m:sub>
+                  </m:sSub>
+                </m:e>
+                <m:sup>
+                  <m:r>
+                    <w:rPr>
+                      <w:rFonts w:ascii="Cambria Math" w:hAnsi="Cambria Math"/>
+                    </w:rPr>
+                    <m:t>2</m:t>
+                  </m:r>
+                </m:sup>
+              </m:sSup>
+            </m:num>
+            <m:den>
+              <m:r>
+                <w:rPr>
+                  <w:rFonts w:ascii="Cambria Math" w:hAnsi="Cambria Math"/>
+                </w:rPr>
+                <m:t>2k×299792458</m:t>
+              </m:r>
+            </m:den>
+          </m:f>
+          <m:r>
+            <w:rPr>
+              <w:rFonts w:ascii="Cambria Math" w:hAnsi="Cambria Math"/>
+            </w:rPr>
+            <m:t>Hz=</m:t>
+          </m:r>
+          <m:f>
+            <m:fPr>
+              <m:ctrlPr>
+                <w:rPr>
+                  <w:rFonts w:ascii="Cambria Math" w:hAnsi="Cambria Math"/>
+                  <w:i/>
+                </w:rPr>
+              </m:ctrlPr>
+            </m:fPr>
+            <m:num>
+              <m:sSup>
+                <m:sSupPr>
+                  <m:ctrlPr>
+                    <w:rPr>
+                      <w:rFonts w:ascii="Cambria Math" w:hAnsi="Cambria Math"/>
+                      <w:i/>
+                    </w:rPr>
+                  </m:ctrlPr>
+                </m:sSupPr>
+                <m:e>
+                  <m:sSub>
+                    <m:sSubPr>
+                      <m:ctrlPr>
+                        <w:rPr>
+                          <w:rFonts w:ascii="Cambria Math" w:hAnsi="Cambria Math"/>
+                          <w:i/>
+                        </w:rPr>
+                      </m:ctrlPr>
+                    </m:sSubPr>
+                    <m:e>
+                      <m:r>
+                        <w:rPr>
+                          <w:rFonts w:ascii="Cambria Math" w:hAnsi="Cambria Math"/>
+                        </w:rPr>
+                        <m:t>n</m:t>
+                      </m:r>
+                    </m:e>
+                    <m:sub>
+                      <m:r>
+                        <w:rPr>
+                          <w:rFonts w:ascii="Cambria Math" w:hAnsi="Cambria Math"/>
+                        </w:rPr>
+                        <m:t>0</m:t>
+                      </m:r>
+                    </m:sub>
+                  </m:sSub>
+                </m:e>
+                <m:sup>
+                  <m:r>
+                    <w:rPr>
+                      <w:rFonts w:ascii="Cambria Math" w:hAnsi="Cambria Math"/>
+                    </w:rPr>
+                    <m:t>2</m:t>
+                  </m:r>
+                </m:sup>
+              </m:sSup>
+            </m:num>
+            <m:den>
+              <m:r>
+                <w:rPr>
+                  <w:rFonts w:ascii="Cambria Math" w:hAnsi="Cambria Math"/>
+                </w:rPr>
+                <m:t>k</m:t>
+              </m:r>
+            </m:den>
+          </m:f>
+          <m:r>
+            <w:rPr>
+              <w:rFonts w:ascii="Cambria Math" w:hAnsi="Cambria Math"/>
+            </w:rPr>
+            <m:t>×1.6678×</m:t>
+          </m:r>
+          <m:sSup>
+            <m:sSupPr>
+              <m:ctrlPr>
+                <w:rPr>
+                  <w:rFonts w:ascii="Cambria Math" w:hAnsi="Cambria Math"/>
+                </w:rPr>
+              </m:ctrlPr>
+            </m:sSupPr>
+            <m:e>
+              <m:r>
+                <w:rPr>
+                  <w:rFonts w:ascii="Cambria Math" w:hAnsi="Cambria Math"/>
+                </w:rPr>
+                <m:t>10</m:t>
+              </m:r>
+            </m:e>
+            <m:sup>
+              <m:r>
+                <w:rPr>
+                  <w:rFonts w:ascii="Cambria Math" w:hAnsi="Cambria Math"/>
+                </w:rPr>
+                <m:t>-9</m:t>
+              </m:r>
+            </m:sup>
+          </m:sSup>
+          <m:r>
+            <w:rPr>
+              <w:rFonts w:ascii="Cambria Math" w:hAnsi="Cambria Math"/>
+            </w:rPr>
+            <m:t>Hz</m:t>
+          </m:r>
+        </m:oMath>
+      </m:oMathPara>
+    </w:p>
+    <w:p>
+      <w:pPr>
+        <w:rPr>
+          <w:rFonts w:ascii="Cambria Math" w:hAnsi="Cambria Math"/>
+        </w:rPr>
+      </w:pPr>
+      <w:r>
+        <w:rPr>
+          <w:rFonts w:ascii="Cambria Math" w:hAnsi="Cambria Math" w:hint="eastAsia"/>
+        </w:rPr>
+        <w:t>因为这里的光速是定义决定的，频率的单位就是赫兹或者秒的倒数，所以考虑米和赫兹的关系，只需要让</w:t>
+      </w:r>
+      <m:oMath>
+        <m:r>
+          <w:rPr>
+            <w:rFonts w:ascii="Cambria Math" w:hAnsi="Cambria Math"/>
+          </w:rPr>
+          <m:t>k=1</m:t>
+        </m:r>
+      </m:oMath>
+      <w:r>
+        <w:rPr>
+          <w:rFonts w:ascii="Cambria Math" w:hAnsi="Cambria Math" w:hint="eastAsia"/>
+        </w:rPr>
+        <w:t>即可</w:t>
+      </w:r>
+      <w:r>
+        <w:rPr>
+          <w:rFonts w:ascii="Cambria Math" w:hAnsi="Cambria Math" w:hint="eastAsia"/>
+        </w:rPr>
+        <w:t>，由此可以知道，</w:t>
+      </w:r>
+      <w:r>
+        <w:rPr>
+          <w:rFonts w:ascii="Cambria Math" w:hAnsi="Cambria Math" w:hint="eastAsia"/>
+        </w:rPr>
+        <w:t>1</w:t>
+      </w:r>
+      <w:r>
+        <w:rPr>
+          <w:rFonts w:ascii="Cambria Math" w:hAnsi="Cambria Math" w:hint="eastAsia"/>
+        </w:rPr>
+        <w:t>米对应的赫兹数，</w:t>
+      </w:r>
+    </w:p>
+    <w:p>
+      <w:pPr>
+        <w:rPr>
+          <w:rFonts w:ascii="Cambria Math" w:hAnsi="Cambria Math"/>
+        </w:rPr>
+      </w:pPr>
+      <m:oMathPara>
+        <m:oMath>
+          <m:r>
+            <w:rPr>
+              <w:rFonts w:ascii="Cambria Math" w:hAnsi="Cambria Math"/>
+            </w:rPr>
+            <m:t>1m=</m:t>
+          </m:r>
+          <m:sSup>
+            <m:sSupPr>
+              <m:ctrlPr>
+                <w:rPr>
+                  <w:rFonts w:ascii="Cambria Math" w:hAnsi="Cambria Math"/>
+                  <w:i/>
+                </w:rPr>
+              </m:ctrlPr>
+            </m:sSupPr>
+            <m:e>
+              <m:sSub>
+                <m:sSubPr>
+                  <m:ctrlPr>
+                    <w:rPr>
+                      <w:rFonts w:ascii="Cambria Math" w:hAnsi="Cambria Math"/>
+                      <w:i/>
+                    </w:rPr>
+                  </m:ctrlPr>
+                </m:sSubPr>
+                <m:e>
+                  <m:r>
+                    <w:rPr>
+                      <w:rFonts w:ascii="Cambria Math" w:hAnsi="Cambria Math"/>
+                    </w:rPr>
+                    <m:t>n</m:t>
+                  </m:r>
+                </m:e>
+                <m:sub>
+                  <m:r>
+                    <w:rPr>
+                      <w:rFonts w:ascii="Cambria Math" w:hAnsi="Cambria Math"/>
+                    </w:rPr>
+                    <m:t>0</m:t>
+                  </m:r>
+                </m:sub>
+              </m:sSub>
+            </m:e>
+            <m:sup>
+              <m:r>
+                <w:rPr>
+                  <w:rFonts w:ascii="Cambria Math" w:hAnsi="Cambria Math"/>
+                </w:rPr>
+                <m:t>2</m:t>
+              </m:r>
+            </m:sup>
+          </m:sSup>
+          <m:r>
+            <w:rPr>
+              <w:rFonts w:ascii="Cambria Math" w:hAnsi="Cambria Math"/>
+            </w:rPr>
+            <m:t>×1.6678×</m:t>
+          </m:r>
+          <m:sSup>
+            <m:sSupPr>
+              <m:ctrlPr>
+                <w:rPr>
+                  <w:rFonts w:ascii="Cambria Math" w:hAnsi="Cambria Math"/>
+                </w:rPr>
+              </m:ctrlPr>
+            </m:sSupPr>
+            <m:e>
+              <m:r>
+                <w:rPr>
+                  <w:rFonts w:ascii="Cambria Math" w:hAnsi="Cambria Math"/>
+                </w:rPr>
+                <m:t>10</m:t>
+              </m:r>
+            </m:e>
+            <m:sup>
+              <m:r>
+                <w:rPr>
+                  <w:rFonts w:ascii="Cambria Math" w:hAnsi="Cambria Math"/>
+                </w:rPr>
+                <m:t>-9</m:t>
+              </m:r>
+            </m:sup>
+          </m:sSup>
+          <m:r>
+            <w:rPr>
+              <w:rFonts w:ascii="Cambria Math" w:hAnsi="Cambria Math"/>
+            </w:rPr>
+            <m:t>Hz</m:t>
+          </m:r>
+        </m:oMath>
+      </m:oMathPara>
+    </w:p>
+    <w:p>
+      <w:pPr>
+        <w:rPr>
+          <w:rFonts w:ascii="Cambria Math" w:hAnsi="Cambria Math"/>
+        </w:rPr>
+      </w:pPr>
+      <w:r>
+        <w:rPr>
+          <w:rFonts w:ascii="Cambria Math" w:hAnsi="Cambria Math" w:hint="eastAsia"/>
+        </w:rPr>
+        <w:t>但这里的</w:t>
+      </w:r>
+      <m:oMath>
+        <m:sSub>
+          <m:sSubPr>
+            <m:ctrlPr>
+              <w:rPr>
+                <w:rFonts w:ascii="Cambria Math" w:hAnsi="Cambria Math"/>
+                <w:i/>
+              </w:rPr>
+            </m:ctrlPr>
+          </m:sSubPr>
+          <m:e>
+            <m:r>
+              <w:rPr>
+                <w:rFonts w:ascii="Cambria Math" w:hAnsi="Cambria Math"/>
+              </w:rPr>
+              <m:t>n</m:t>
+            </m:r>
+          </m:e>
+          <m:sub>
+            <m:r>
+              <w:rPr>
+                <w:rFonts w:ascii="Cambria Math" w:hAnsi="Cambria Math"/>
+              </w:rPr>
+              <m:t>0</m:t>
+            </m:r>
+          </m:sub>
+        </m:sSub>
+      </m:oMath>
+      <w:r>
+        <w:rPr>
+          <w:rFonts w:ascii="Cambria Math" w:hAnsi="Cambria Math" w:hint="eastAsia"/>
+        </w:rPr>
+        <w:t>也就是</w:t>
+      </w:r>
+      <w:r>
+        <w:rPr>
+          <w:rFonts w:ascii="Cambria Math" w:hAnsi="Cambria Math" w:hint="eastAsia"/>
+        </w:rPr>
+        <w:t>1</w:t>
+      </w:r>
+      <w:r>
+        <w:rPr>
+          <w:rFonts w:ascii="Cambria Math" w:hAnsi="Cambria Math" w:hint="eastAsia"/>
+        </w:rPr>
+        <w:t>秒钟之内发生振动的次数的平方这个数值还是不知道的</w:t>
+      </w:r>
+      <w:r>
+        <w:rPr>
+          <w:rFonts w:ascii="Cambria Math" w:hAnsi="Cambria Math" w:hint="eastAsia"/>
+        </w:rPr>
+        <w:t>，但我们知道它说的是电子（电性振动源），</w:t>
+      </w:r>
+    </w:p>
+    <w:p>
+      <w:pPr>
+        <w:rPr>
+          <w:rFonts w:ascii="Cambria Math" w:hAnsi="Cambria Math"/>
+        </w:rPr>
+      </w:pPr>
+      <m:oMathPara>
+        <m:oMath>
+          <m:r>
+            <w:rPr>
+              <w:rFonts w:ascii="Cambria Math" w:hAnsi="Cambria Math"/>
+            </w:rPr>
+            <m:t>d=2r=2×2.8×</m:t>
+          </m:r>
+          <m:sSup>
+            <m:sSupPr>
+              <m:ctrlPr>
+                <w:rPr>
+                  <w:rFonts w:ascii="Cambria Math" w:hAnsi="Cambria Math"/>
+                  <w:i/>
+                </w:rPr>
+              </m:ctrlPr>
+            </m:sSupPr>
+            <m:e>
+              <m:r>
+                <w:rPr>
+                  <w:rFonts w:ascii="Cambria Math" w:hAnsi="Cambria Math"/>
+                </w:rPr>
+                <m:t>10</m:t>
+              </m:r>
+            </m:e>
+            <m:sup>
+              <m:r>
+                <w:rPr>
+                  <w:rFonts w:ascii="Cambria Math" w:hAnsi="Cambria Math"/>
+                </w:rPr>
+                <m:t>-15</m:t>
+              </m:r>
+            </m:sup>
+          </m:sSup>
+          <m:r>
+            <w:rPr>
+              <w:rFonts w:ascii="Cambria Math" w:hAnsi="Cambria Math"/>
+            </w:rPr>
+            <m:t>m</m:t>
+          </m:r>
+          <m:r>
+            <w:rPr>
+              <w:rFonts w:ascii="Cambria Math" w:hAnsi="Cambria Math"/>
+            </w:rPr>
+            <m:t>=</m:t>
+          </m:r>
+          <m:r>
+            <w:rPr>
+              <w:rFonts w:ascii="Cambria Math" w:hAnsi="Cambria Math"/>
+            </w:rPr>
+            <m:t>2×2.8×</m:t>
+          </m:r>
+          <m:sSup>
+            <m:sSupPr>
+              <m:ctrlPr>
+                <w:rPr>
+                  <w:rFonts w:ascii="Cambria Math" w:hAnsi="Cambria Math"/>
+                  <w:i/>
+                </w:rPr>
+              </m:ctrlPr>
+            </m:sSupPr>
+            <m:e>
+              <m:r>
+                <w:rPr>
+                  <w:rFonts w:ascii="Cambria Math" w:hAnsi="Cambria Math"/>
+                </w:rPr>
+                <m:t>10</m:t>
+              </m:r>
+            </m:e>
+            <m:sup>
+              <m:r>
+                <w:rPr>
+                  <w:rFonts w:ascii="Cambria Math" w:hAnsi="Cambria Math"/>
+                </w:rPr>
+                <m:t>-15</m:t>
+              </m:r>
+            </m:sup>
+          </m:sSup>
+          <m:r>
+            <w:rPr>
+              <w:rFonts w:ascii="Cambria Math" w:hAnsi="Cambria Math"/>
+            </w:rPr>
+            <m:t>×</m:t>
+          </m:r>
+          <m:sSup>
+            <m:sSupPr>
+              <m:ctrlPr>
+                <w:rPr>
+                  <w:rFonts w:ascii="Cambria Math" w:hAnsi="Cambria Math"/>
+                  <w:i/>
+                </w:rPr>
+              </m:ctrlPr>
+            </m:sSupPr>
+            <m:e>
+              <m:sSub>
+                <m:sSubPr>
+                  <m:ctrlPr>
+                    <w:rPr>
+                      <w:rFonts w:ascii="Cambria Math" w:hAnsi="Cambria Math"/>
+                      <w:i/>
+                    </w:rPr>
+                  </m:ctrlPr>
+                </m:sSubPr>
+                <m:e>
+                  <m:r>
+                    <w:rPr>
+                      <w:rFonts w:ascii="Cambria Math" w:hAnsi="Cambria Math"/>
+                    </w:rPr>
+                    <m:t>n</m:t>
+                  </m:r>
+                </m:e>
+                <m:sub>
+                  <m:r>
+                    <w:rPr>
+                      <w:rFonts w:ascii="Cambria Math" w:hAnsi="Cambria Math"/>
+                    </w:rPr>
+                    <m:t>0</m:t>
+                  </m:r>
+                </m:sub>
+              </m:sSub>
+            </m:e>
+            <m:sup>
+              <m:r>
+                <w:rPr>
+                  <w:rFonts w:ascii="Cambria Math" w:hAnsi="Cambria Math"/>
+                </w:rPr>
+                <m:t>2</m:t>
+              </m:r>
+            </m:sup>
+          </m:sSup>
+          <m:r>
+            <w:rPr>
+              <w:rFonts w:ascii="Cambria Math" w:hAnsi="Cambria Math"/>
+            </w:rPr>
+            <m:t>×1.6678×</m:t>
+          </m:r>
+          <m:sSup>
+            <m:sSupPr>
+              <m:ctrlPr>
+                <w:rPr>
+                  <w:rFonts w:ascii="Cambria Math" w:hAnsi="Cambria Math"/>
+                </w:rPr>
+              </m:ctrlPr>
+            </m:sSupPr>
+            <m:e>
+              <m:r>
+                <w:rPr>
+                  <w:rFonts w:ascii="Cambria Math" w:hAnsi="Cambria Math"/>
+                </w:rPr>
+                <m:t>10</m:t>
+              </m:r>
+            </m:e>
+            <m:sup>
+              <m:r>
+                <w:rPr>
+                  <w:rFonts w:ascii="Cambria Math" w:hAnsi="Cambria Math"/>
+                </w:rPr>
+                <m:t>-9</m:t>
+              </m:r>
+            </m:sup>
+          </m:sSup>
+          <m:r>
+            <w:rPr>
+              <w:rFonts w:ascii="Cambria Math" w:hAnsi="Cambria Math"/>
+            </w:rPr>
+            <m:t>Hz</m:t>
+          </m:r>
+          <m:r>
+            <w:rPr>
+              <w:rFonts w:ascii="Cambria Math" w:hAnsi="Cambria Math"/>
+            </w:rPr>
+            <m:t>=</m:t>
+          </m:r>
+          <m:sSubSup>
+            <m:sSubSupPr>
+              <m:ctrlPr>
+                <w:rPr>
+                  <w:rFonts w:ascii="Cambria Math" w:hAnsi="Cambria Math"/>
+                </w:rPr>
+              </m:ctrlPr>
+            </m:sSubSupPr>
+            <m:e>
+              <m:r>
+                <w:rPr>
+                  <w:rFonts w:ascii="Cambria Math" w:hAnsi="Cambria Math"/>
+                </w:rPr>
+                <m:t>n</m:t>
+              </m:r>
+            </m:e>
+            <m:sub>
+              <m:r>
+                <w:rPr>
+                  <w:rFonts w:ascii="Cambria Math" w:hAnsi="Cambria Math"/>
+                </w:rPr>
+                <m:t>0</m:t>
+              </m:r>
+            </m:sub>
+            <m:sup>
+              <m:r>
+                <w:rPr>
+                  <w:rFonts w:ascii="Cambria Math" w:hAnsi="Cambria Math"/>
+                </w:rPr>
+                <m:t>2</m:t>
+              </m:r>
+            </m:sup>
+          </m:sSubSup>
+          <m:r>
+            <w:rPr>
+              <w:rFonts w:ascii="Cambria Math" w:hAnsi="Cambria Math"/>
+            </w:rPr>
+            <m:t>×</m:t>
+          </m:r>
+          <m:r>
+            <w:rPr>
+              <w:rFonts w:ascii="Cambria Math" w:hAnsi="Cambria Math"/>
+            </w:rPr>
+            <m:t>9.33968×</m:t>
+          </m:r>
+          <m:sSup>
+            <m:sSupPr>
+              <m:ctrlPr>
+                <w:rPr>
+                  <w:rFonts w:ascii="Cambria Math" w:hAnsi="Cambria Math"/>
+                </w:rPr>
+              </m:ctrlPr>
+            </m:sSupPr>
+            <m:e>
+              <m:r>
+                <w:rPr>
+                  <w:rFonts w:ascii="Cambria Math" w:hAnsi="Cambria Math"/>
+                </w:rPr>
+                <m:t>10</m:t>
+              </m:r>
+            </m:e>
+            <m:sup>
+              <m:r>
+                <w:rPr>
+                  <w:rFonts w:ascii="Cambria Math" w:hAnsi="Cambria Math"/>
+                </w:rPr>
+                <m:t>-24</m:t>
+              </m:r>
+            </m:sup>
+          </m:sSup>
+          <m:r>
+            <w:rPr>
+              <w:rFonts w:ascii="Cambria Math" w:hAnsi="Cambria Math"/>
+            </w:rPr>
+            <m:t>Hz</m:t>
+          </m:r>
+        </m:oMath>
+      </m:oMathPara>
+    </w:p>
+    <w:p>
+      <w:pPr>
+        <w:rPr>
+          <w:rFonts w:ascii="Cambria Math" w:hAnsi="Cambria Math"/>
+        </w:rPr>
+      </w:pPr>
+      <w:r>
+        <w:rPr>
+          <w:rFonts w:ascii="Cambria Math" w:hAnsi="Cambria Math" w:hint="eastAsia"/>
+        </w:rPr>
+        <w:t>根据电量具有时间量纲，可知</w:t>
+      </w:r>
+    </w:p>
+    <w:p>
+      <w:pPr>
+        <w:rPr>
+          <w:rFonts w:ascii="Cambria Math" w:hAnsi="Cambria Math"/>
+          <w:i/>
+        </w:rPr>
+      </w:pPr>
+      <m:oMathPara>
+        <m:oMath>
+          <m:r>
+            <w:rPr>
+              <w:rFonts w:ascii="Cambria Math" w:hAnsi="Cambria Math"/>
+            </w:rPr>
+            <m:t>q</m:t>
+          </m:r>
+          <m:r>
+            <w:rPr>
+              <w:rFonts w:ascii="Cambria Math" w:hAnsi="Cambria Math"/>
+            </w:rPr>
+            <m:t>=1.60218</m:t>
+          </m:r>
+          <m:r>
+            <w:rPr>
+              <w:rFonts w:ascii="Cambria Math" w:hAnsi="Cambria Math"/>
+            </w:rPr>
+            <m:t>×</m:t>
+          </m:r>
+          <m:sSup>
+            <m:sSupPr>
+              <m:ctrlPr>
+                <w:rPr>
+                  <w:rFonts w:ascii="Cambria Math" w:hAnsi="Cambria Math"/>
+                  <w:i/>
+                </w:rPr>
+              </m:ctrlPr>
+            </m:sSupPr>
+            <m:e>
+              <m:r>
+                <w:rPr>
+                  <w:rFonts w:ascii="Cambria Math" w:hAnsi="Cambria Math"/>
+                </w:rPr>
+                <m:t>10</m:t>
+              </m:r>
+            </m:e>
+            <m:sup>
+              <m:r>
+                <w:rPr>
+                  <w:rFonts w:ascii="Cambria Math" w:hAnsi="Cambria Math"/>
+                </w:rPr>
+                <m:t>-1</m:t>
+              </m:r>
+              <m:r>
+                <w:rPr>
+                  <w:rFonts w:ascii="Cambria Math" w:hAnsi="Cambria Math"/>
+                </w:rPr>
+                <m:t>9</m:t>
+              </m:r>
+            </m:sup>
+          </m:sSup>
+          <m:r>
+            <w:rPr>
+              <w:rFonts w:ascii="Cambria Math" w:hAnsi="Cambria Math"/>
+            </w:rPr>
+            <m:t>s</m:t>
+          </m:r>
+        </m:oMath>
+      </m:oMathPara>
+    </w:p>
+    <w:p>
+      <w:pPr>
+        <w:rPr>
+          <w:rFonts w:ascii="Cambria Math" w:hAnsi="Cambria Math"/>
+          <w:iCs/>
+        </w:rPr>
+      </w:pPr>
+      <w:r>
+        <w:rPr>
+          <w:rFonts w:ascii="Cambria Math" w:hAnsi="Cambria Math" w:hint="eastAsia"/>
+          <w:iCs/>
+        </w:rPr>
+        <w:t>其频率</w:t>
+      </w:r>
+      <w:r>
+        <w:rPr>
+          <w:rFonts w:ascii="Cambria Math" w:hAnsi="Cambria Math" w:hint="eastAsia"/>
+          <w:iCs/>
+        </w:rPr>
+        <w:t>（其实</w:t>
+      </w:r>
+      <w:r>
+        <w:rPr>
+          <w:rFonts w:ascii="Cambria Math" w:hAnsi="Cambria Math" w:hint="eastAsia"/>
+          <w:iCs/>
+        </w:rPr>
+        <w:t>频率中位数的</w:t>
+      </w:r>
+      <w:r>
+        <w:rPr>
+          <w:rFonts w:ascii="Cambria Math" w:hAnsi="Cambria Math" w:hint="eastAsia"/>
+          <w:iCs/>
+        </w:rPr>
+        <w:t>2</w:t>
+      </w:r>
+      <w:r>
+        <w:rPr>
+          <w:rFonts w:ascii="Cambria Math" w:hAnsi="Cambria Math" w:hint="eastAsia"/>
+          <w:iCs/>
+        </w:rPr>
+        <w:t>倍</w:t>
+      </w:r>
+      <w:r>
+        <w:rPr>
+          <w:rFonts w:ascii="Cambria Math" w:hAnsi="Cambria Math" w:hint="eastAsia"/>
+          <w:iCs/>
+        </w:rPr>
+        <w:t>，但正好对应半径的</w:t>
+      </w:r>
+      <w:r>
+        <w:rPr>
+          <w:rFonts w:ascii="Cambria Math" w:hAnsi="Cambria Math" w:hint="eastAsia"/>
+          <w:iCs/>
+        </w:rPr>
+        <w:t>2</w:t>
+      </w:r>
+      <w:r>
+        <w:rPr>
+          <w:rFonts w:ascii="Cambria Math" w:hAnsi="Cambria Math" w:hint="eastAsia"/>
+          <w:iCs/>
+        </w:rPr>
+        <w:t>倍</w:t>
+      </w:r>
+      <w:r>
+        <w:rPr>
+          <w:rFonts w:ascii="Cambria Math" w:hAnsi="Cambria Math" w:hint="eastAsia"/>
+          <w:iCs/>
+        </w:rPr>
+        <w:t>）</w:t>
+      </w:r>
+      <w:r>
+        <w:rPr>
+          <w:rFonts w:ascii="Cambria Math" w:hAnsi="Cambria Math" w:hint="eastAsia"/>
+          <w:iCs/>
+        </w:rPr>
+        <w:t>为，</w:t>
+      </w:r>
+    </w:p>
+    <w:p>
+      <w:pPr>
+        <w:rPr>
+          <w:rFonts w:ascii="Cambria Math" w:hAnsi="Cambria Math"/>
+        </w:rPr>
+      </w:pPr>
+      <m:oMathPara>
+        <m:oMath>
+          <m:sSub>
+            <m:sSubPr>
+              <m:ctrlPr>
+                <w:rPr>
+                  <w:rFonts w:ascii="Cambria Math" w:hAnsi="Cambria Math"/>
+                  <w:i/>
+                </w:rPr>
+              </m:ctrlPr>
+            </m:sSubPr>
+            <m:e>
+              <m:r>
+                <w:rPr>
+                  <w:rFonts w:ascii="Cambria Math" w:hAnsi="Cambria Math" w:hint="eastAsia"/>
+                </w:rPr>
+                <m:t>f</m:t>
+              </m:r>
+            </m:e>
+            <m:sub>
+              <m:r>
+                <w:rPr>
+                  <w:rFonts w:ascii="Cambria Math" w:hAnsi="Cambria Math"/>
+                </w:rPr>
+                <m:t>q</m:t>
+              </m:r>
+            </m:sub>
+          </m:sSub>
+          <m:r>
+            <w:rPr>
+              <w:rFonts w:ascii="Cambria Math" w:hAnsi="Cambria Math"/>
+            </w:rPr>
+            <m:t>=</m:t>
+          </m:r>
+          <m:f>
+            <m:fPr>
+              <m:ctrlPr>
+                <w:rPr>
+                  <w:rFonts w:ascii="Cambria Math" w:hAnsi="Cambria Math"/>
+                  <w:i/>
+                </w:rPr>
+              </m:ctrlPr>
+            </m:fPr>
+            <m:num>
+              <m:r>
+                <w:rPr>
+                  <w:rFonts w:ascii="Cambria Math" w:hAnsi="Cambria Math"/>
+                </w:rPr>
+                <m:t>1</m:t>
+              </m:r>
+            </m:num>
+            <m:den>
+              <m:r>
+                <w:rPr>
+                  <w:rFonts w:ascii="Cambria Math" w:hAnsi="Cambria Math"/>
+                </w:rPr>
+                <m:t>1.60218×</m:t>
+              </m:r>
+              <m:sSup>
+                <m:sSupPr>
+                  <m:ctrlPr>
+                    <w:rPr>
+                      <w:rFonts w:ascii="Cambria Math" w:hAnsi="Cambria Math"/>
+                      <w:i/>
+                    </w:rPr>
+                  </m:ctrlPr>
+                </m:sSupPr>
+                <m:e>
+                  <m:r>
+                    <w:rPr>
+                      <w:rFonts w:ascii="Cambria Math" w:hAnsi="Cambria Math"/>
+                    </w:rPr>
+                    <m:t>10</m:t>
+                  </m:r>
+                </m:e>
+                <m:sup>
+                  <m:r>
+                    <w:rPr>
+                      <w:rFonts w:ascii="Cambria Math" w:hAnsi="Cambria Math"/>
+                    </w:rPr>
+                    <m:t>-19</m:t>
+                  </m:r>
+                </m:sup>
+              </m:sSup>
+              <m:r>
+                <w:rPr>
+                  <w:rFonts w:ascii="Cambria Math" w:hAnsi="Cambria Math"/>
+                </w:rPr>
+                <m:t>s</m:t>
+              </m:r>
+            </m:den>
+          </m:f>
+          <m:r>
+            <w:rPr>
+              <w:rFonts w:ascii="Cambria Math" w:hAnsi="Cambria Math"/>
+            </w:rPr>
+            <m:t>=6.241496×</m:t>
+          </m:r>
+          <m:sSup>
+            <m:sSupPr>
+              <m:ctrlPr>
+                <w:rPr>
+                  <w:rFonts w:ascii="Cambria Math" w:hAnsi="Cambria Math"/>
+                </w:rPr>
+              </m:ctrlPr>
+            </m:sSupPr>
+            <m:e>
+              <m:r>
+                <w:rPr>
+                  <w:rFonts w:ascii="Cambria Math" w:hAnsi="Cambria Math"/>
+                </w:rPr>
+                <m:t>10</m:t>
+              </m:r>
+            </m:e>
+            <m:sup>
+              <m:r>
+                <w:rPr>
+                  <w:rFonts w:ascii="Cambria Math" w:hAnsi="Cambria Math"/>
+                </w:rPr>
+                <m:t>18</m:t>
+              </m:r>
+            </m:sup>
+          </m:sSup>
+          <m:r>
+            <w:rPr>
+              <w:rFonts w:ascii="Cambria Math" w:hAnsi="Cambria Math" w:hint="eastAsia"/>
+            </w:rPr>
+            <m:t>Hz</m:t>
+          </m:r>
+        </m:oMath>
+      </m:oMathPara>
+    </w:p>
+    <w:p>
+      <w:pPr>
+        <w:rPr>
+          <w:rFonts w:ascii="Cambria Math" w:hAnsi="Cambria Math"/>
+          <w:iCs/>
+        </w:rPr>
+      </w:pPr>
+      <w:r>
+        <w:rPr>
+          <w:rFonts w:ascii="Cambria Math" w:hAnsi="Cambria Math" w:hint="eastAsia"/>
+          <w:iCs/>
+        </w:rPr>
+        <w:t>这个</w:t>
+      </w:r>
+      <w:r>
+        <w:rPr>
+          <w:rFonts w:ascii="Cambria Math" w:hAnsi="Cambria Math" w:hint="eastAsia"/>
+          <w:iCs/>
+        </w:rPr>
+        <w:t>频差就是它的长度</w:t>
+      </w:r>
+      <w:r>
+        <w:rPr>
+          <w:rFonts w:ascii="Cambria Math" w:hAnsi="Cambria Math" w:hint="eastAsia"/>
+          <w:iCs/>
+        </w:rPr>
+        <w:t>（此时已经隐含了</w:t>
+      </w:r>
+      <m:oMath>
+        <m:r>
+          <w:rPr>
+            <w:rFonts w:ascii="Cambria Math" w:hAnsi="Cambria Math"/>
+          </w:rPr>
+          <m:t>U=1</m:t>
+        </m:r>
+      </m:oMath>
+      <w:r>
+        <w:rPr>
+          <w:rFonts w:ascii="Cambria Math" w:hAnsi="Cambria Math" w:hint="eastAsia"/>
+          <w:iCs/>
+        </w:rPr>
+        <w:t>）</w:t>
+      </w:r>
+      <w:r>
+        <w:rPr>
+          <w:rFonts w:ascii="Cambria Math" w:hAnsi="Cambria Math" w:hint="eastAsia"/>
+          <w:iCs/>
+        </w:rPr>
+        <w:t>，所以，</w:t>
+      </w:r>
+    </w:p>
+    <w:p>
+      <w:pPr>
+        <w:rPr>
+          <w:rFonts w:ascii="Cambria Math" w:hAnsi="Cambria Math"/>
+        </w:rPr>
+      </w:pPr>
+      <m:oMathPara>
+        <m:oMath>
+          <m:sSub>
+            <m:sSubPr>
+              <m:ctrlPr>
+                <w:rPr>
+                  <w:rFonts w:ascii="Cambria Math" w:hAnsi="Cambria Math"/>
+                  <w:i/>
+                </w:rPr>
+              </m:ctrlPr>
+            </m:sSubPr>
+            <m:e>
+              <m:r>
+                <w:rPr>
+                  <w:rFonts w:ascii="Cambria Math" w:hAnsi="Cambria Math" w:hint="eastAsia"/>
+                </w:rPr>
+                <m:t>f</m:t>
+              </m:r>
+            </m:e>
+            <m:sub>
+              <m:r>
+                <w:rPr>
+                  <w:rFonts w:ascii="Cambria Math" w:hAnsi="Cambria Math"/>
+                </w:rPr>
+                <m:t>q</m:t>
+              </m:r>
+            </m:sub>
+          </m:sSub>
+          <m:r>
+            <w:rPr>
+              <w:rFonts w:ascii="Cambria Math" w:hAnsi="Cambria Math"/>
+            </w:rPr>
+            <m:t>=</m:t>
+          </m:r>
+          <m:r>
+            <w:rPr>
+              <w:rFonts w:ascii="Cambria Math" w:hAnsi="Cambria Math" w:hint="eastAsia"/>
+            </w:rPr>
+            <m:t>d</m:t>
+          </m:r>
+        </m:oMath>
+      </m:oMathPara>
+    </w:p>
+    <w:p>
+      <w:pPr>
+        <w:rPr>
+          <w:rFonts w:ascii="Cambria Math" w:hAnsi="Cambria Math"/>
+        </w:rPr>
+      </w:pPr>
+      <m:oMathPara>
+        <m:oMath>
+          <m:r>
+            <w:rPr>
+              <w:rFonts w:ascii="Cambria Math" w:hAnsi="Cambria Math"/>
+            </w:rPr>
+            <m:t>6.241496×</m:t>
+          </m:r>
+          <m:sSup>
+            <m:sSupPr>
+              <m:ctrlPr>
+                <w:rPr>
+                  <w:rFonts w:ascii="Cambria Math" w:hAnsi="Cambria Math"/>
+                </w:rPr>
+              </m:ctrlPr>
+            </m:sSupPr>
+            <m:e>
+              <m:r>
+                <w:rPr>
+                  <w:rFonts w:ascii="Cambria Math" w:hAnsi="Cambria Math"/>
+                </w:rPr>
+                <m:t>10</m:t>
+              </m:r>
+            </m:e>
+            <m:sup>
+              <m:r>
+                <w:rPr>
+                  <w:rFonts w:ascii="Cambria Math" w:hAnsi="Cambria Math"/>
+                </w:rPr>
+                <m:t>18</m:t>
+              </m:r>
+            </m:sup>
+          </m:sSup>
+          <m:r>
+            <w:rPr>
+              <w:rFonts w:ascii="Cambria Math" w:hAnsi="Cambria Math" w:hint="eastAsia"/>
+            </w:rPr>
+            <m:t>Hz</m:t>
+          </m:r>
+          <m:r>
+            <w:rPr>
+              <w:rFonts w:ascii="Cambria Math" w:hAnsi="Cambria Math"/>
+            </w:rPr>
+            <m:t>=</m:t>
+          </m:r>
+          <m:sSubSup>
+            <m:sSubSupPr>
+              <m:ctrlPr>
+                <w:rPr>
+                  <w:rFonts w:ascii="Cambria Math" w:hAnsi="Cambria Math"/>
+                </w:rPr>
+              </m:ctrlPr>
+            </m:sSubSupPr>
+            <m:e>
+              <m:r>
+                <w:rPr>
+                  <w:rFonts w:ascii="Cambria Math" w:hAnsi="Cambria Math"/>
+                </w:rPr>
+                <m:t>n</m:t>
+              </m:r>
+            </m:e>
+            <m:sub>
+              <m:r>
+                <w:rPr>
+                  <w:rFonts w:ascii="Cambria Math" w:hAnsi="Cambria Math"/>
+                </w:rPr>
+                <m:t>0</m:t>
+              </m:r>
+            </m:sub>
+            <m:sup>
+              <m:r>
+                <w:rPr>
+                  <w:rFonts w:ascii="Cambria Math" w:hAnsi="Cambria Math"/>
+                </w:rPr>
+                <m:t>2</m:t>
+              </m:r>
+            </m:sup>
+          </m:sSubSup>
+          <m:r>
+            <w:rPr>
+              <w:rFonts w:ascii="Cambria Math" w:hAnsi="Cambria Math"/>
+            </w:rPr>
+            <m:t>×9.33968×</m:t>
+          </m:r>
+          <m:sSup>
+            <m:sSupPr>
+              <m:ctrlPr>
+                <w:rPr>
+                  <w:rFonts w:ascii="Cambria Math" w:hAnsi="Cambria Math"/>
+                </w:rPr>
+              </m:ctrlPr>
+            </m:sSupPr>
+            <m:e>
+              <m:r>
+                <w:rPr>
+                  <w:rFonts w:ascii="Cambria Math" w:hAnsi="Cambria Math"/>
+                </w:rPr>
+                <m:t>10</m:t>
+              </m:r>
+            </m:e>
+            <m:sup>
+              <m:r>
+                <w:rPr>
+                  <w:rFonts w:ascii="Cambria Math" w:hAnsi="Cambria Math"/>
+                </w:rPr>
+                <m:t>-24</m:t>
+              </m:r>
+            </m:sup>
+          </m:sSup>
+          <m:r>
+            <w:rPr>
+              <w:rFonts w:ascii="Cambria Math" w:hAnsi="Cambria Math"/>
+            </w:rPr>
+            <m:t>Hz</m:t>
+          </m:r>
+        </m:oMath>
+      </m:oMathPara>
+    </w:p>
+    <w:p>
+      <w:pPr>
+        <w:rPr>
+          <w:rFonts w:ascii="Cambria Math" w:hAnsi="Cambria Math"/>
+        </w:rPr>
+      </w:pPr>
+      <m:oMathPara>
+        <m:oMath>
+          <m:sSubSup>
+            <m:sSubSupPr>
+              <m:ctrlPr>
+                <w:rPr>
+                  <w:rFonts w:ascii="Cambria Math" w:hAnsi="Cambria Math"/>
+                </w:rPr>
+              </m:ctrlPr>
+            </m:sSubSupPr>
+            <m:e>
+              <m:r>
+                <w:rPr>
+                  <w:rFonts w:ascii="Cambria Math" w:hAnsi="Cambria Math"/>
+                </w:rPr>
+                <m:t>n</m:t>
+              </m:r>
+            </m:e>
+            <m:sub>
+              <m:r>
+                <w:rPr>
+                  <w:rFonts w:ascii="Cambria Math" w:hAnsi="Cambria Math"/>
+                </w:rPr>
+                <m:t>0</m:t>
+              </m:r>
+            </m:sub>
+            <m:sup>
+              <m:r>
+                <w:rPr>
+                  <w:rFonts w:ascii="Cambria Math" w:hAnsi="Cambria Math"/>
+                </w:rPr>
+                <m:t>2</m:t>
+              </m:r>
+            </m:sup>
+          </m:sSubSup>
+          <m:r>
+            <w:rPr>
+              <w:rFonts w:ascii="Cambria Math" w:hAnsi="Cambria Math"/>
+            </w:rPr>
+            <m:t>=</m:t>
+          </m:r>
+          <m:f>
+            <m:fPr>
+              <m:ctrlPr>
+                <w:rPr>
+                  <w:rFonts w:ascii="Cambria Math" w:hAnsi="Cambria Math"/>
+                  <w:i/>
+                </w:rPr>
+              </m:ctrlPr>
+            </m:fPr>
+            <m:num>
+              <m:r>
+                <w:rPr>
+                  <w:rFonts w:ascii="Cambria Math" w:hAnsi="Cambria Math"/>
+                </w:rPr>
+                <m:t>6.241496×</m:t>
+              </m:r>
+              <m:sSup>
+                <m:sSupPr>
+                  <m:ctrlPr>
+                    <w:rPr>
+                      <w:rFonts w:ascii="Cambria Math" w:hAnsi="Cambria Math"/>
+                    </w:rPr>
+                  </m:ctrlPr>
+                </m:sSupPr>
+                <m:e>
+                  <m:r>
+                    <w:rPr>
+                      <w:rFonts w:ascii="Cambria Math" w:hAnsi="Cambria Math"/>
+                    </w:rPr>
+                    <m:t>10</m:t>
+                  </m:r>
+                </m:e>
+                <m:sup>
+                  <m:r>
+                    <w:rPr>
+                      <w:rFonts w:ascii="Cambria Math" w:hAnsi="Cambria Math"/>
+                    </w:rPr>
+                    <m:t>18</m:t>
+                  </m:r>
+                </m:sup>
+              </m:sSup>
+              <m:r>
+                <w:rPr>
+                  <w:rFonts w:ascii="Cambria Math" w:hAnsi="Cambria Math" w:hint="eastAsia"/>
+                </w:rPr>
+                <m:t>Hz</m:t>
+              </m:r>
+              <m:ctrlPr>
+                <w:rPr>
+                  <w:rFonts w:ascii="Cambria Math" w:hAnsi="Cambria Math" w:hint="eastAsia"/>
+                  <w:i/>
+                </w:rPr>
+              </m:ctrlPr>
+            </m:num>
+            <m:den>
+              <m:r>
+                <w:rPr>
+                  <w:rFonts w:ascii="Cambria Math" w:hAnsi="Cambria Math"/>
+                </w:rPr>
+                <m:t>9.33968×</m:t>
+              </m:r>
+              <m:sSup>
+                <m:sSupPr>
+                  <m:ctrlPr>
+                    <w:rPr>
+                      <w:rFonts w:ascii="Cambria Math" w:hAnsi="Cambria Math"/>
+                    </w:rPr>
+                  </m:ctrlPr>
+                </m:sSupPr>
+                <m:e>
+                  <m:r>
+                    <w:rPr>
+                      <w:rFonts w:ascii="Cambria Math" w:hAnsi="Cambria Math"/>
+                    </w:rPr>
+                    <m:t>10</m:t>
+                  </m:r>
+                </m:e>
+                <m:sup>
+                  <m:r>
+                    <w:rPr>
+                      <w:rFonts w:ascii="Cambria Math" w:hAnsi="Cambria Math"/>
+                    </w:rPr>
+                    <m:t>-24</m:t>
+                  </m:r>
+                </m:sup>
+              </m:sSup>
+              <m:r>
+                <w:rPr>
+                  <w:rFonts w:ascii="Cambria Math" w:hAnsi="Cambria Math"/>
+                </w:rPr>
+                <m:t>Hz</m:t>
+              </m:r>
+            </m:den>
+          </m:f>
+          <m:r>
+            <w:rPr>
+              <w:rFonts w:ascii="Cambria Math" w:hAnsi="Cambria Math"/>
+            </w:rPr>
+            <m:t>=6.68277×</m:t>
+          </m:r>
+          <m:sSup>
+            <m:sSupPr>
+              <m:ctrlPr>
+                <w:rPr>
+                  <w:rFonts w:ascii="Cambria Math" w:hAnsi="Cambria Math"/>
+                </w:rPr>
+              </m:ctrlPr>
+            </m:sSupPr>
+            <m:e>
+              <m:r>
+                <w:rPr>
+                  <w:rFonts w:ascii="Cambria Math" w:hAnsi="Cambria Math"/>
+                </w:rPr>
+                <m:t>10</m:t>
+              </m:r>
+            </m:e>
+            <m:sup>
+              <m:r>
+                <w:rPr>
+                  <w:rFonts w:ascii="Cambria Math" w:hAnsi="Cambria Math"/>
+                </w:rPr>
+                <m:t>41</m:t>
+              </m:r>
+            </m:sup>
+          </m:sSup>
+        </m:oMath>
+      </m:oMathPara>
+    </w:p>
+    <w:p>
+      <w:pPr>
+        <w:rPr>
+          <w:rFonts w:ascii="Cambria Math" w:hAnsi="Cambria Math"/>
+        </w:rPr>
+      </w:pPr>
+      <m:oMathPara>
+        <m:oMath>
+          <m:sSub>
+            <m:sSubPr>
+              <m:ctrlPr>
+                <w:rPr>
+                  <w:rFonts w:ascii="Cambria Math" w:hAnsi="Cambria Math"/>
+                  <w:i/>
+                </w:rPr>
+              </m:ctrlPr>
+            </m:sSubPr>
+            <m:e>
+              <m:r>
+                <w:rPr>
+                  <w:rFonts w:ascii="Cambria Math" w:hAnsi="Cambria Math"/>
+                </w:rPr>
+                <m:t>n</m:t>
+              </m:r>
+            </m:e>
+            <m:sub>
+              <m:r>
+                <w:rPr>
+                  <w:rFonts w:ascii="Cambria Math" w:hAnsi="Cambria Math"/>
+                </w:rPr>
+                <m:t>0</m:t>
+              </m:r>
+            </m:sub>
+          </m:sSub>
+          <m:r>
+            <w:rPr>
+              <w:rFonts w:ascii="Cambria Math" w:hAnsi="Cambria Math"/>
+            </w:rPr>
+            <m:t>=</m:t>
+          </m:r>
+          <m:rad>
+            <m:radPr>
+              <m:degHide m:val="1"/>
+              <m:ctrlPr>
+                <w:rPr>
+                  <w:rFonts w:ascii="Cambria Math" w:hAnsi="Cambria Math"/>
+                  <w:i/>
+                </w:rPr>
+              </m:ctrlPr>
+            </m:radPr>
+            <m:deg/>
+            <m:e>
+              <m:r>
+                <w:rPr>
+                  <w:rFonts w:ascii="Cambria Math" w:hAnsi="Cambria Math"/>
+                </w:rPr>
+                <m:t>6.68277×</m:t>
+              </m:r>
+              <m:sSup>
+                <m:sSupPr>
+                  <m:ctrlPr>
+                    <w:rPr>
+                      <w:rFonts w:ascii="Cambria Math" w:hAnsi="Cambria Math"/>
+                    </w:rPr>
+                  </m:ctrlPr>
+                </m:sSupPr>
+                <m:e>
+                  <m:r>
+                    <w:rPr>
+                      <w:rFonts w:ascii="Cambria Math" w:hAnsi="Cambria Math"/>
+                    </w:rPr>
+                    <m:t>10</m:t>
+                  </m:r>
+                </m:e>
+                <m:sup>
+                  <m:r>
+                    <w:rPr>
+                      <w:rFonts w:ascii="Cambria Math" w:hAnsi="Cambria Math"/>
+                    </w:rPr>
+                    <m:t>41</m:t>
+                  </m:r>
+                </m:sup>
+              </m:sSup>
+            </m:e>
+          </m:rad>
+          <m:r>
+            <w:rPr>
+              <w:rFonts w:ascii="Cambria Math" w:hAnsi="Cambria Math"/>
+            </w:rPr>
+            <m:t>=8.17482×</m:t>
+          </m:r>
+          <m:sSup>
+            <m:sSupPr>
+              <m:ctrlPr>
+                <w:rPr>
+                  <w:rFonts w:ascii="Cambria Math" w:hAnsi="Cambria Math"/>
+                </w:rPr>
+              </m:ctrlPr>
+            </m:sSupPr>
+            <m:e>
+              <m:r>
+                <w:rPr>
+                  <w:rFonts w:ascii="Cambria Math" w:hAnsi="Cambria Math"/>
+                </w:rPr>
+                <m:t>10</m:t>
+              </m:r>
+            </m:e>
+            <m:sup>
+              <m:r>
+                <w:rPr>
+                  <w:rFonts w:ascii="Cambria Math" w:hAnsi="Cambria Math"/>
+                </w:rPr>
+                <m:t>20</m:t>
+              </m:r>
+            </m:sup>
+          </m:sSup>
+        </m:oMath>
+      </m:oMathPara>
+    </w:p>
+    <w:p>
+      <w:pPr>
+        <w:rPr>
+          <w:rFonts w:ascii="Cambria Math" w:hAnsi="Cambria Math"/>
+        </w:rPr>
+      </w:pPr>
+      <w:r>
+        <w:rPr>
+          <w:rFonts w:ascii="Cambria Math" w:hAnsi="Cambria Math" w:hint="eastAsia"/>
+        </w:rPr>
+        <w:t>也就是说，静止电子频率的上限为，</w:t>
+      </w:r>
+    </w:p>
+    <w:p>
+      <w:pPr>
+        <w:rPr>
+          <w:rFonts w:ascii="Cambria Math" w:hAnsi="Cambria Math"/>
+        </w:rPr>
+      </w:pPr>
+      <m:oMathPara>
+        <m:oMath>
+          <m:sSub>
+            <m:sSubPr>
+              <m:ctrlPr>
+                <w:rPr>
+                  <w:rFonts w:ascii="Cambria Math" w:hAnsi="Cambria Math"/>
+                  <w:i/>
+                </w:rPr>
+              </m:ctrlPr>
+            </m:sSubPr>
+            <m:e>
+              <m:r>
+                <w:rPr>
+                  <w:rFonts w:ascii="Cambria Math" w:hAnsi="Cambria Math" w:hint="eastAsia"/>
+                </w:rPr>
+                <m:t>f</m:t>
+              </m:r>
+            </m:e>
+            <m:sub>
+              <m:r>
+                <w:rPr>
+                  <w:rFonts w:ascii="Cambria Math" w:hAnsi="Cambria Math"/>
+                </w:rPr>
+                <m:t>0</m:t>
+              </m:r>
+            </m:sub>
+          </m:sSub>
+          <m:r>
+            <w:rPr>
+              <w:rFonts w:ascii="Cambria Math" w:hAnsi="Cambria Math"/>
+            </w:rPr>
+            <m:t>=</m:t>
+          </m:r>
+          <m:sSub>
+            <m:sSubPr>
+              <m:ctrlPr>
+                <w:rPr>
+                  <w:rFonts w:ascii="Cambria Math" w:hAnsi="Cambria Math"/>
+                  <w:i/>
+                </w:rPr>
+              </m:ctrlPr>
+            </m:sSubPr>
+            <m:e>
+              <m:r>
+                <w:rPr>
+                  <w:rFonts w:ascii="Cambria Math" w:hAnsi="Cambria Math"/>
+                </w:rPr>
+                <m:t>n</m:t>
+              </m:r>
+            </m:e>
+            <m:sub>
+              <m:r>
+                <w:rPr>
+                  <w:rFonts w:ascii="Cambria Math" w:hAnsi="Cambria Math"/>
+                </w:rPr>
+                <m:t>0</m:t>
+              </m:r>
+            </m:sub>
+          </m:sSub>
+          <m:r>
+            <w:rPr>
+              <w:rFonts w:ascii="Cambria Math" w:hAnsi="Cambria Math"/>
+            </w:rPr>
+            <m:t>/s</m:t>
+          </m:r>
+          <m:r>
+            <w:rPr>
+              <w:rFonts w:ascii="Cambria Math" w:hAnsi="Cambria Math"/>
+            </w:rPr>
+            <m:t>=8.17482×</m:t>
+          </m:r>
+          <m:sSup>
+            <m:sSupPr>
+              <m:ctrlPr>
+                <w:rPr>
+                  <w:rFonts w:ascii="Cambria Math" w:hAnsi="Cambria Math"/>
+                </w:rPr>
+              </m:ctrlPr>
+            </m:sSupPr>
+            <m:e>
+              <m:r>
+                <w:rPr>
+                  <w:rFonts w:ascii="Cambria Math" w:hAnsi="Cambria Math"/>
+                </w:rPr>
+                <m:t>10</m:t>
+              </m:r>
+            </m:e>
+            <m:sup>
+              <m:r>
+                <w:rPr>
+                  <w:rFonts w:ascii="Cambria Math" w:hAnsi="Cambria Math"/>
+                </w:rPr>
+                <m:t>20</m:t>
+              </m:r>
+            </m:sup>
+          </m:sSup>
+          <m:r>
+            <w:rPr>
+              <w:rFonts w:ascii="Cambria Math" w:hAnsi="Cambria Math" w:hint="eastAsia"/>
+            </w:rPr>
+            <m:t>Hz</m:t>
+          </m:r>
+        </m:oMath>
+      </m:oMathPara>
+    </w:p>
+    <w:p>
+      <w:pPr>
+        <w:rPr>
+          <w:rFonts w:ascii="Cambria Math" w:hAnsi="Cambria Math"/>
+        </w:rPr>
+      </w:pPr>
+      <w:r>
+        <w:rPr>
+          <w:rFonts w:ascii="Cambria Math" w:hAnsi="Cambria Math" w:hint="eastAsia"/>
+        </w:rPr>
+        <w:t>所以</w:t>
+      </w:r>
+      <w:r>
+        <w:rPr>
+          <w:rFonts w:ascii="Cambria Math" w:hAnsi="Cambria Math" w:hint="eastAsia"/>
+        </w:rPr>
+        <w:t>1</w:t>
+      </w:r>
+      <w:r>
+        <w:rPr>
+          <w:rFonts w:ascii="Cambria Math" w:hAnsi="Cambria Math" w:hint="eastAsia"/>
+        </w:rPr>
+        <w:t>米对应的频差，</w:t>
+      </w:r>
+    </w:p>
+    <w:p>
+      <w:pPr>
+        <w:rPr>
+          <w:rFonts w:ascii="Cambria Math" w:hAnsi="Cambria Math"/>
+        </w:rPr>
+      </w:pPr>
+      <m:oMathPara>
+        <m:oMath>
+          <m:r>
+            <w:rPr>
+              <w:rFonts w:ascii="Cambria Math" w:hAnsi="Cambria Math"/>
+            </w:rPr>
+            <w:lastRenderedPageBreak/>
+            <m:t>1m=</m:t>
+          </m:r>
+          <m:sSup>
+            <m:sSupPr>
+              <m:ctrlPr>
+                <w:rPr>
+                  <w:rFonts w:ascii="Cambria Math" w:hAnsi="Cambria Math"/>
+                  <w:i/>
+                </w:rPr>
+              </m:ctrlPr>
+            </m:sSupPr>
+            <m:e>
+              <m:sSub>
+                <m:sSubPr>
+                  <m:ctrlPr>
+                    <w:rPr>
+                      <w:rFonts w:ascii="Cambria Math" w:hAnsi="Cambria Math"/>
+                      <w:i/>
+                    </w:rPr>
+                  </m:ctrlPr>
+                </m:sSubPr>
+                <m:e>
+                  <m:r>
+                    <w:rPr>
+                      <w:rFonts w:ascii="Cambria Math" w:hAnsi="Cambria Math"/>
+                    </w:rPr>
+                    <m:t>n</m:t>
+                  </m:r>
+                </m:e>
+                <m:sub>
+                  <m:r>
+                    <w:rPr>
+                      <w:rFonts w:ascii="Cambria Math" w:hAnsi="Cambria Math"/>
+                    </w:rPr>
+                    <m:t>0</m:t>
+                  </m:r>
+                </m:sub>
+              </m:sSub>
+            </m:e>
+            <m:sup>
+              <m:r>
+                <w:rPr>
+                  <w:rFonts w:ascii="Cambria Math" w:hAnsi="Cambria Math"/>
+                </w:rPr>
+                <m:t>2</m:t>
+              </m:r>
+            </m:sup>
+          </m:sSup>
+          <m:r>
+            <w:rPr>
+              <w:rFonts w:ascii="Cambria Math" w:hAnsi="Cambria Math"/>
+            </w:rPr>
+            <m:t>×1.6678×</m:t>
+          </m:r>
+          <m:sSup>
+            <m:sSupPr>
+              <m:ctrlPr>
+                <w:rPr>
+                  <w:rFonts w:ascii="Cambria Math" w:hAnsi="Cambria Math"/>
+                </w:rPr>
+              </m:ctrlPr>
+            </m:sSupPr>
+            <m:e>
+              <m:r>
+                <w:rPr>
+                  <w:rFonts w:ascii="Cambria Math" w:hAnsi="Cambria Math"/>
+                </w:rPr>
+                <m:t>10</m:t>
+              </m:r>
+            </m:e>
+            <m:sup>
+              <m:r>
+                <w:rPr>
+                  <w:rFonts w:ascii="Cambria Math" w:hAnsi="Cambria Math"/>
+                </w:rPr>
+                <m:t>-9</m:t>
+              </m:r>
+            </m:sup>
+          </m:sSup>
+          <m:r>
+            <w:rPr>
+              <w:rFonts w:ascii="Cambria Math" w:hAnsi="Cambria Math"/>
+            </w:rPr>
+            <m:t>Hz</m:t>
+          </m:r>
+          <m:r>
+            <w:rPr>
+              <w:rFonts w:ascii="Cambria Math" w:hAnsi="Cambria Math"/>
+            </w:rPr>
+            <m:t>=</m:t>
+          </m:r>
+          <m:r>
+            <w:rPr>
+              <w:rFonts w:ascii="Cambria Math" w:hAnsi="Cambria Math"/>
+            </w:rPr>
+            <m:t>6.68277×</m:t>
+          </m:r>
+          <m:sSup>
+            <m:sSupPr>
+              <m:ctrlPr>
+                <w:rPr>
+                  <w:rFonts w:ascii="Cambria Math" w:hAnsi="Cambria Math"/>
+                </w:rPr>
+              </m:ctrlPr>
+            </m:sSupPr>
+            <m:e>
+              <m:r>
+                <w:rPr>
+                  <w:rFonts w:ascii="Cambria Math" w:hAnsi="Cambria Math"/>
+                </w:rPr>
+                <m:t>10</m:t>
+              </m:r>
+            </m:e>
+            <m:sup>
+              <m:r>
+                <w:rPr>
+                  <w:rFonts w:ascii="Cambria Math" w:hAnsi="Cambria Math"/>
+                </w:rPr>
+                <m:t>41</m:t>
+              </m:r>
+            </m:sup>
+          </m:sSup>
+          <m:r>
+            <w:rPr>
+              <w:rFonts w:ascii="Cambria Math" w:hAnsi="Cambria Math"/>
+            </w:rPr>
+            <m:t>×1.6678×</m:t>
+          </m:r>
+          <m:sSup>
+            <m:sSupPr>
+              <m:ctrlPr>
+                <w:rPr>
+                  <w:rFonts w:ascii="Cambria Math" w:hAnsi="Cambria Math"/>
+                </w:rPr>
+              </m:ctrlPr>
+            </m:sSupPr>
+            <m:e>
+              <m:r>
+                <w:rPr>
+                  <w:rFonts w:ascii="Cambria Math" w:hAnsi="Cambria Math"/>
+                </w:rPr>
+                <m:t>10</m:t>
+              </m:r>
+            </m:e>
+            <m:sup>
+              <m:r>
+                <w:rPr>
+                  <w:rFonts w:ascii="Cambria Math" w:hAnsi="Cambria Math"/>
+                </w:rPr>
+                <m:t>-9</m:t>
+              </m:r>
+            </m:sup>
+          </m:sSup>
+          <m:r>
+            <w:rPr>
+              <w:rFonts w:ascii="Cambria Math" w:hAnsi="Cambria Math"/>
+            </w:rPr>
+            <m:t>Hz</m:t>
+          </m:r>
+          <m:r>
+            <w:rPr>
+              <w:rFonts w:ascii="Cambria Math" w:hAnsi="Cambria Math"/>
+            </w:rPr>
+            <m:t>=1.11455×</m:t>
+          </m:r>
+          <m:sSup>
+            <m:sSupPr>
+              <m:ctrlPr>
+                <w:rPr>
+                  <w:rFonts w:ascii="Cambria Math" w:hAnsi="Cambria Math"/>
+                </w:rPr>
+              </m:ctrlPr>
+            </m:sSupPr>
+            <m:e>
+              <m:r>
+                <w:rPr>
+                  <w:rFonts w:ascii="Cambria Math" w:hAnsi="Cambria Math"/>
+                </w:rPr>
+                <m:t>10</m:t>
+              </m:r>
+            </m:e>
+            <m:sup>
+              <m:r>
+                <w:rPr>
+                  <w:rFonts w:ascii="Cambria Math" w:hAnsi="Cambria Math"/>
+                </w:rPr>
+                <m:t>33</m:t>
+              </m:r>
+            </m:sup>
+          </m:sSup>
+          <m:r>
+            <w:rPr>
+              <w:rFonts w:ascii="Cambria Math" w:hAnsi="Cambria Math"/>
+            </w:rPr>
+            <m:t>Hz</m:t>
+          </m:r>
+        </m:oMath>
+      </m:oMathPara>
+    </w:p>
+    <w:p>
+      <w:pPr>
+        <w:rPr>
+          <w:rFonts w:ascii="Cambria Math" w:hAnsi="Cambria Math"/>
+          <w:iCs/>
+        </w:rPr>
+      </w:pPr>
+      <w:r>
+        <w:rPr>
+          <w:rFonts w:ascii="Cambria Math" w:hAnsi="Cambria Math" w:hint="eastAsia"/>
+          <w:iCs/>
+        </w:rPr>
+        <w:t>它符合，</w:t>
+      </w:r>
+    </w:p>
+    <w:p>
+      <w:pPr>
+        <w:rPr>
+          <w:rFonts w:ascii="Cambria Math" w:hAnsi="Cambria Math"/>
+        </w:rPr>
+      </w:pPr>
+      <m:oMathPara>
+        <m:oMath>
+          <m:r>
+            <w:rPr>
+              <w:rFonts w:ascii="Cambria Math" w:hAnsi="Cambria Math"/>
+            </w:rPr>
+            <m:t>L=</m:t>
+          </m:r>
+          <m:nary>
+            <m:naryPr>
+              <m:chr m:val="∑"/>
+              <m:limLoc m:val="undOvr"/>
+              <m:subHide m:val="1"/>
+              <m:supHide m:val="1"/>
+              <m:ctrlPr>
+                <w:rPr>
+                  <w:rFonts w:ascii="Cambria Math" w:hAnsi="Cambria Math"/>
+                  <w:i/>
+                </w:rPr>
+              </m:ctrlPr>
+            </m:naryPr>
+            <m:sub/>
+            <m:sup/>
+            <m:e>
+              <m:d>
+                <m:dPr>
+                  <m:begChr m:val="|"/>
+                  <m:endChr m:val="|"/>
+                  <m:ctrlPr>
+                    <w:rPr>
+                      <w:rFonts w:ascii="Cambria Math" w:hAnsi="Cambria Math"/>
+                      <w:i/>
+                    </w:rPr>
+                  </m:ctrlPr>
+                </m:dPr>
+                <m:e>
+                  <m:r>
+                    <w:rPr>
+                      <w:rFonts w:ascii="Cambria Math" w:hAnsi="Cambria Math"/>
+                    </w:rPr>
+                    <m:t>∆f</m:t>
+                  </m:r>
+                </m:e>
+              </m:d>
+            </m:e>
+          </m:nary>
+        </m:oMath>
+      </m:oMathPara>
+    </w:p>
+    <w:p>
+      <w:pPr>
+        <w:rPr>
+          <w:rFonts w:ascii="Cambria Math" w:hAnsi="Cambria Math"/>
+        </w:rPr>
+      </w:pPr>
+      <w:r>
+        <w:rPr>
+          <w:rFonts w:ascii="Cambria Math" w:hAnsi="Cambria Math" w:hint="eastAsia"/>
+        </w:rPr>
+        <w:t>也就是说，平直空间的长度是一系列频率增长和频率下降的频率折线长度的总和。</w:t>
+      </w:r>
+      <w:r>
+        <w:rPr>
+          <w:rFonts w:ascii="Cambria Math" w:hAnsi="Cambria Math" w:hint="eastAsia"/>
+        </w:rPr>
+        <w:t>在频率图上，是用纵坐标的差标定了横坐标的间距。</w:t>
+      </w:r>
+    </w:p>
+    <w:p>
+      <w:pPr>
+        <w:rPr>
+          <w:rFonts w:ascii="Cambria Math" w:hAnsi="Cambria Math"/>
+          <w:iCs/>
+        </w:rPr>
+      </w:pPr>
+    </w:p>
+    <w:p>
+      <w:pPr>
+        <w:rPr>
+          <w:rFonts w:ascii="Cambria Math" w:hAnsi="Cambria Math"/>
+          <w:iCs/>
+        </w:rPr>
+      </w:pPr>
+      <w:r>
+        <w:rPr>
+          <w:rFonts w:ascii="Cambria Math" w:hAnsi="Cambria Math" w:hint="eastAsia"/>
+          <w:iCs/>
+        </w:rPr>
+        <w:t>考虑频率上限和电子频率的比值，</w:t>
+      </w:r>
+    </w:p>
+    <w:p>
+      <w:pPr>
+        <w:rPr>
+          <w:rFonts w:ascii="Cambria Math" w:hAnsi="Cambria Math"/>
+        </w:rPr>
+      </w:pPr>
+      <m:oMathPara>
+        <m:oMath>
+          <m:sSub>
+            <m:sSubPr>
+              <m:ctrlPr>
+                <w:rPr>
+                  <w:rFonts w:ascii="Cambria Math" w:hAnsi="Cambria Math"/>
+                  <w:i/>
+                </w:rPr>
+              </m:ctrlPr>
+            </m:sSubPr>
+            <m:e>
+              <m:r>
+                <w:rPr>
+                  <w:rFonts w:ascii="Cambria Math" w:hAnsi="Cambria Math" w:hint="eastAsia"/>
+                </w:rPr>
+                <m:t>f</m:t>
+              </m:r>
+            </m:e>
+            <m:sub>
+              <m:r>
+                <w:rPr>
+                  <w:rFonts w:ascii="Cambria Math" w:hAnsi="Cambria Math"/>
+                </w:rPr>
+                <m:t>q</m:t>
+              </m:r>
+            </m:sub>
+          </m:sSub>
+          <m:r>
+            <w:rPr>
+              <w:rFonts w:ascii="Cambria Math" w:hAnsi="Cambria Math"/>
+            </w:rPr>
+            <m:t>=6.2414</m:t>
+          </m:r>
+          <m:r>
+            <w:rPr>
+              <w:rFonts w:ascii="Cambria Math" w:hAnsi="Cambria Math"/>
+            </w:rPr>
+            <m:t>5</m:t>
+          </m:r>
+          <m:r>
+            <w:rPr>
+              <w:rFonts w:ascii="Cambria Math" w:hAnsi="Cambria Math"/>
+            </w:rPr>
+            <m:t>×</m:t>
+          </m:r>
+          <m:sSup>
+            <m:sSupPr>
+              <m:ctrlPr>
+                <w:rPr>
+                  <w:rFonts w:ascii="Cambria Math" w:hAnsi="Cambria Math"/>
+                </w:rPr>
+              </m:ctrlPr>
+            </m:sSupPr>
+            <m:e>
+              <m:r>
+                <w:rPr>
+                  <w:rFonts w:ascii="Cambria Math" w:hAnsi="Cambria Math"/>
+                </w:rPr>
+                <m:t>10</m:t>
+              </m:r>
+            </m:e>
+            <m:sup>
+              <m:r>
+                <w:rPr>
+                  <w:rFonts w:ascii="Cambria Math" w:hAnsi="Cambria Math"/>
+                </w:rPr>
+                <m:t>18</m:t>
+              </m:r>
+            </m:sup>
+          </m:sSup>
+          <m:r>
+            <w:rPr>
+              <w:rFonts w:ascii="Cambria Math" w:hAnsi="Cambria Math" w:hint="eastAsia"/>
+            </w:rPr>
+            <m:t>Hz</m:t>
+          </m:r>
+        </m:oMath>
+      </m:oMathPara>
+    </w:p>
+    <w:p>
+      <w:pPr>
+        <w:rPr>
+          <w:rFonts w:ascii="Cambria Math" w:hAnsi="Cambria Math"/>
+        </w:rPr>
+      </w:pPr>
+      <m:oMathPara>
+        <m:oMath>
+          <m:sSub>
+            <m:sSubPr>
+              <m:ctrlPr>
+                <w:rPr>
+                  <w:rFonts w:ascii="Cambria Math" w:hAnsi="Cambria Math"/>
+                  <w:i/>
+                </w:rPr>
+              </m:ctrlPr>
+            </m:sSubPr>
+            <m:e>
+              <m:r>
+                <w:rPr>
+                  <w:rFonts w:ascii="Cambria Math" w:hAnsi="Cambria Math" w:hint="eastAsia"/>
+                </w:rPr>
+                <m:t>f</m:t>
+              </m:r>
+            </m:e>
+            <m:sub>
+              <m:r>
+                <w:rPr>
+                  <w:rFonts w:ascii="Cambria Math" w:hAnsi="Cambria Math"/>
+                </w:rPr>
+                <m:t>0</m:t>
+              </m:r>
+            </m:sub>
+          </m:sSub>
+          <m:r>
+            <w:rPr>
+              <w:rFonts w:ascii="Cambria Math" w:hAnsi="Cambria Math"/>
+            </w:rPr>
+            <m:t>=</m:t>
+          </m:r>
+          <m:r>
+            <w:rPr>
+              <w:rFonts w:ascii="Cambria Math" w:hAnsi="Cambria Math"/>
+            </w:rPr>
+            <m:t>8.17482×</m:t>
+          </m:r>
+          <m:sSup>
+            <m:sSupPr>
+              <m:ctrlPr>
+                <w:rPr>
+                  <w:rFonts w:ascii="Cambria Math" w:hAnsi="Cambria Math"/>
+                </w:rPr>
+              </m:ctrlPr>
+            </m:sSupPr>
+            <m:e>
+              <m:r>
+                <w:rPr>
+                  <w:rFonts w:ascii="Cambria Math" w:hAnsi="Cambria Math"/>
+                </w:rPr>
+                <m:t>10</m:t>
+              </m:r>
+            </m:e>
+            <m:sup>
+              <m:r>
+                <w:rPr>
+                  <w:rFonts w:ascii="Cambria Math" w:hAnsi="Cambria Math"/>
+                </w:rPr>
+                <m:t>20</m:t>
+              </m:r>
+            </m:sup>
+          </m:sSup>
+          <m:r>
+            <w:rPr>
+              <w:rFonts w:ascii="Cambria Math" w:hAnsi="Cambria Math" w:hint="eastAsia"/>
+            </w:rPr>
+            <m:t>Hz</m:t>
+          </m:r>
+        </m:oMath>
+      </m:oMathPara>
+    </w:p>
+    <w:p>
+      <w:pPr>
+        <w:rPr>
+          <w:rFonts w:ascii="Cambria Math" w:hAnsi="Cambria Math"/>
+        </w:rPr>
+      </w:pPr>
+      <m:oMathPara>
+        <m:oMath>
+          <m:f>
+            <m:fPr>
+              <m:ctrlPr>
+                <w:rPr>
+                  <w:rFonts w:ascii="Cambria Math" w:hAnsi="Cambria Math"/>
+                  <w:i/>
+                </w:rPr>
+              </m:ctrlPr>
+            </m:fPr>
+            <m:num>
+              <m:sSub>
+                <m:sSubPr>
+                  <m:ctrlPr>
+                    <w:rPr>
+                      <w:rFonts w:ascii="Cambria Math" w:hAnsi="Cambria Math"/>
+                      <w:i/>
+                    </w:rPr>
+                  </m:ctrlPr>
+                </m:sSubPr>
+                <m:e>
+                  <m:r>
+                    <w:rPr>
+                      <w:rFonts w:ascii="Cambria Math" w:hAnsi="Cambria Math" w:hint="eastAsia"/>
+                    </w:rPr>
+                    <m:t>f</m:t>
+                  </m:r>
+                </m:e>
+                <m:sub>
+                  <m:r>
+                    <w:rPr>
+                      <w:rFonts w:ascii="Cambria Math" w:hAnsi="Cambria Math"/>
+                    </w:rPr>
+                    <m:t>q</m:t>
+                  </m:r>
+                </m:sub>
+              </m:sSub>
+            </m:num>
+            <m:den>
+              <m:sSub>
+                <m:sSubPr>
+                  <m:ctrlPr>
+                    <w:rPr>
+                      <w:rFonts w:ascii="Cambria Math" w:hAnsi="Cambria Math"/>
+                      <w:i/>
+                    </w:rPr>
+                  </m:ctrlPr>
+                </m:sSubPr>
+                <m:e>
+                  <m:r>
+                    <w:rPr>
+                      <w:rFonts w:ascii="Cambria Math" w:hAnsi="Cambria Math" w:hint="eastAsia"/>
+                    </w:rPr>
+                    <m:t>f</m:t>
+                  </m:r>
+                </m:e>
+                <m:sub>
+                  <m:r>
+                    <w:rPr>
+                      <w:rFonts w:ascii="Cambria Math" w:hAnsi="Cambria Math"/>
+                    </w:rPr>
+                    <m:t>0</m:t>
+                  </m:r>
+                </m:sub>
+              </m:sSub>
+            </m:den>
+          </m:f>
+          <m:r>
+            <w:rPr>
+              <w:rFonts w:ascii="Cambria Math" w:hAnsi="Cambria Math"/>
+            </w:rPr>
+            <m:t>=</m:t>
+          </m:r>
+          <m:f>
+            <m:fPr>
+              <m:ctrlPr>
+                <w:rPr>
+                  <w:rFonts w:ascii="Cambria Math" w:hAnsi="Cambria Math"/>
+                  <w:i/>
+                </w:rPr>
+              </m:ctrlPr>
+            </m:fPr>
+            <m:num>
+              <m:r>
+                <w:rPr>
+                  <w:rFonts w:ascii="Cambria Math" w:hAnsi="Cambria Math"/>
+                </w:rPr>
+                <m:t>6.241</m:t>
+              </m:r>
+              <m:r>
+                <w:rPr>
+                  <w:rFonts w:ascii="Cambria Math" w:hAnsi="Cambria Math"/>
+                </w:rPr>
+                <m:t>50</m:t>
+              </m:r>
+              <m:r>
+                <w:rPr>
+                  <w:rFonts w:ascii="Cambria Math" w:hAnsi="Cambria Math"/>
+                </w:rPr>
+                <m:t>×</m:t>
+              </m:r>
+              <m:sSup>
+                <m:sSupPr>
+                  <m:ctrlPr>
+                    <w:rPr>
+                      <w:rFonts w:ascii="Cambria Math" w:hAnsi="Cambria Math"/>
+                    </w:rPr>
+                  </m:ctrlPr>
+                </m:sSupPr>
+                <m:e>
+                  <m:r>
+                    <w:rPr>
+                      <w:rFonts w:ascii="Cambria Math" w:hAnsi="Cambria Math"/>
+                    </w:rPr>
+                    <m:t>10</m:t>
+                  </m:r>
+                </m:e>
+                <m:sup>
+                  <m:r>
+                    <w:rPr>
+                      <w:rFonts w:ascii="Cambria Math" w:hAnsi="Cambria Math"/>
+                    </w:rPr>
+                    <m:t>18</m:t>
+                  </m:r>
+                </m:sup>
+              </m:sSup>
+              <m:r>
+                <w:rPr>
+                  <w:rFonts w:ascii="Cambria Math" w:hAnsi="Cambria Math" w:hint="eastAsia"/>
+                </w:rPr>
+                <m:t>Hz</m:t>
+              </m:r>
+              <m:ctrlPr>
+                <w:rPr>
+                  <w:rFonts w:ascii="Cambria Math" w:hAnsi="Cambria Math" w:hint="eastAsia"/>
+                  <w:i/>
+                </w:rPr>
+              </m:ctrlPr>
+            </m:num>
+            <m:den>
+              <m:r>
+                <w:rPr>
+                  <w:rFonts w:ascii="Cambria Math" w:hAnsi="Cambria Math"/>
+                </w:rPr>
+                <m:t>8.17482×</m:t>
+              </m:r>
+              <m:sSup>
+                <m:sSupPr>
+                  <m:ctrlPr>
+                    <w:rPr>
+                      <w:rFonts w:ascii="Cambria Math" w:hAnsi="Cambria Math"/>
+                    </w:rPr>
+                  </m:ctrlPr>
+                </m:sSupPr>
+                <m:e>
+                  <m:r>
+                    <w:rPr>
+                      <w:rFonts w:ascii="Cambria Math" w:hAnsi="Cambria Math"/>
+                    </w:rPr>
+                    <m:t>10</m:t>
+                  </m:r>
+                </m:e>
+                <m:sup>
+                  <m:r>
+                    <w:rPr>
+                      <w:rFonts w:ascii="Cambria Math" w:hAnsi="Cambria Math"/>
+                    </w:rPr>
+                    <m:t>20</m:t>
+                  </m:r>
+                </m:sup>
+              </m:sSup>
+              <m:r>
+                <w:rPr>
+                  <w:rFonts w:ascii="Cambria Math" w:hAnsi="Cambria Math" w:hint="eastAsia"/>
+                </w:rPr>
+                <m:t>Hz</m:t>
+              </m:r>
+            </m:den>
+          </m:f>
+          <m:r>
+            <w:rPr>
+              <w:rFonts w:ascii="Cambria Math" w:hAnsi="Cambria Math"/>
+            </w:rPr>
+            <m:t>=0.00763503</m:t>
+          </m:r>
+          <m:r>
+            <w:rPr>
+              <w:rFonts w:ascii="Cambria Math" w:hAnsi="Cambria Math"/>
+            </w:rPr>
+            <m:t>≈α=0.007297352</m:t>
+          </m:r>
+        </m:oMath>
+      </m:oMathPara>
+    </w:p>
+    <w:p>
+      <w:pPr>
+        <w:rPr>
+          <w:rFonts w:ascii="Cambria Math" w:hAnsi="Cambria Math"/>
+        </w:rPr>
+      </w:pPr>
+      <w:r>
+        <w:rPr>
+          <w:rFonts w:ascii="Cambria Math" w:hAnsi="Cambria Math" w:hint="eastAsia"/>
+          <w:iCs/>
+        </w:rPr>
+        <w:t>这是在电子半径为</w:t>
+      </w:r>
+      <m:oMath>
+        <m:r>
+          <w:rPr>
+            <w:rFonts w:ascii="Cambria Math" w:hAnsi="Cambria Math"/>
+          </w:rPr>
+          <m:t>2×2.8×</m:t>
+        </m:r>
+        <m:sSup>
+          <m:sSupPr>
+            <m:ctrlPr>
+              <w:rPr>
+                <w:rFonts w:ascii="Cambria Math" w:hAnsi="Cambria Math"/>
+                <w:i/>
+              </w:rPr>
+            </m:ctrlPr>
+          </m:sSupPr>
+          <m:e>
+            <m:r>
+              <w:rPr>
+                <w:rFonts w:ascii="Cambria Math" w:hAnsi="Cambria Math"/>
+              </w:rPr>
+              <m:t>10</m:t>
+            </m:r>
+          </m:e>
+          <m:sup>
+            <m:r>
+              <w:rPr>
+                <w:rFonts w:ascii="Cambria Math" w:hAnsi="Cambria Math"/>
+              </w:rPr>
+              <m:t>-15</m:t>
+            </m:r>
+          </m:sup>
+        </m:sSup>
+        <m:r>
+          <w:rPr>
+            <w:rFonts w:ascii="Cambria Math" w:hAnsi="Cambria Math"/>
+          </w:rPr>
+          <m:t>m</m:t>
+        </m:r>
+      </m:oMath>
+      <w:r>
+        <w:rPr>
+          <w:rFonts w:ascii="Cambria Math" w:hAnsi="Cambria Math" w:hint="eastAsia"/>
+        </w:rPr>
+        <w:t>的前提</w:t>
+      </w:r>
+      <w:proofErr w:type="gramStart"/>
+      <w:r>
+        <w:rPr>
+          <w:rFonts w:ascii="Cambria Math" w:hAnsi="Cambria Math" w:hint="eastAsia"/>
+        </w:rPr>
+        <w:t>下计算</w:t>
+      </w:r>
+      <w:proofErr w:type="gramEnd"/>
+      <w:r>
+        <w:rPr>
+          <w:rFonts w:ascii="Cambria Math" w:hAnsi="Cambria Math" w:hint="eastAsia"/>
+        </w:rPr>
+        <w:t>的结果</w:t>
+      </w:r>
+      <w:r>
+        <w:rPr>
+          <w:rFonts w:ascii="Cambria Math" w:hAnsi="Cambria Math" w:hint="eastAsia"/>
+        </w:rPr>
+        <w:t>，和精细结构常数之间存在</w:t>
+      </w:r>
+    </w:p>
+    <w:p>
+      <w:pPr>
+        <w:rPr>
+          <w:rFonts w:ascii="Cambria Math" w:hAnsi="Cambria Math"/>
+        </w:rPr>
+      </w:pPr>
+      <m:oMathPara>
+        <m:oMath>
+          <m:f>
+            <m:fPr>
+              <m:ctrlPr>
+                <w:rPr>
+                  <w:rFonts w:ascii="Cambria Math" w:hAnsi="Cambria Math"/>
+                  <w:i/>
+                </w:rPr>
+              </m:ctrlPr>
+            </m:fPr>
+            <m:num>
+              <m:r>
+                <w:rPr>
+                  <w:rFonts w:ascii="Cambria Math" w:hAnsi="Cambria Math"/>
+                </w:rPr>
+                <m:t>137-130</m:t>
+              </m:r>
+            </m:num>
+            <m:den>
+              <m:r>
+                <w:rPr>
+                  <w:rFonts w:ascii="Cambria Math" w:hAnsi="Cambria Math"/>
+                </w:rPr>
+                <m:t>137</m:t>
+              </m:r>
+            </m:den>
+          </m:f>
+          <m:r>
+            <w:rPr>
+              <w:rFonts w:ascii="Cambria Math" w:hAnsi="Cambria Math"/>
+            </w:rPr>
+            <m:t>=</m:t>
+          </m:r>
+          <m:f>
+            <m:fPr>
+              <m:ctrlPr>
+                <w:rPr>
+                  <w:rFonts w:ascii="Cambria Math" w:hAnsi="Cambria Math"/>
+                  <w:i/>
+                </w:rPr>
+              </m:ctrlPr>
+            </m:fPr>
+            <m:num>
+              <m:r>
+                <w:rPr>
+                  <w:rFonts w:ascii="Cambria Math" w:hAnsi="Cambria Math"/>
+                </w:rPr>
+                <m:t>7</m:t>
+              </m:r>
+            </m:num>
+            <m:den>
+              <m:r>
+                <w:rPr>
+                  <w:rFonts w:ascii="Cambria Math" w:hAnsi="Cambria Math"/>
+                </w:rPr>
+                <m:t>137</m:t>
+              </m:r>
+            </m:den>
+          </m:f>
+          <m:r>
+            <w:rPr>
+              <w:rFonts w:ascii="Cambria Math" w:hAnsi="Cambria Math"/>
+            </w:rPr>
+            <m:t>=5.1%</m:t>
+          </m:r>
+        </m:oMath>
+      </m:oMathPara>
+    </w:p>
+    <w:p>
+      <w:pPr>
+        <w:rPr>
+          <w:rFonts w:ascii="Cambria Math" w:hAnsi="Cambria Math"/>
+          <w:iCs/>
+        </w:rPr>
+      </w:pPr>
+      <w:r>
+        <w:rPr>
+          <w:rFonts w:ascii="Cambria Math" w:hAnsi="Cambria Math" w:hint="eastAsia"/>
+          <w:iCs/>
+        </w:rPr>
+        <w:t>的误差，这个误差在估算电子半径精度不够的前提下是可以接受的。</w:t>
+      </w:r>
+      <w:r>
+        <w:rPr>
+          <w:rStyle w:val="textvvtwp"/>
+        </w:rPr>
+        <w:t>精细结构常数表示电子在第一玻尔轨道上的</w:t>
+      </w:r>
+      <w:r>
+        <w:rPr>
+          <w:rStyle w:val="textvvtwp"/>
+          <w:rFonts w:hint="eastAsia"/>
+        </w:rPr>
+        <w:t>运动速度和真空中光速的比值，</w:t>
+      </w:r>
+    </w:p>
+    <w:p>
+      <w:pPr>
+        <w:rPr>
+          <w:rFonts w:ascii="Cambria Math" w:hAnsi="Cambria Math"/>
+        </w:rPr>
+      </w:pPr>
+      <m:oMathPara>
+        <m:oMath>
+          <m:r>
+            <w:rPr>
+              <w:rFonts w:ascii="Cambria Math" w:hAnsi="Cambria Math"/>
+            </w:rPr>
+            <m:t>α=</m:t>
+          </m:r>
+          <m:f>
+            <m:fPr>
+              <m:ctrlPr>
+                <w:rPr>
+                  <w:rFonts w:ascii="Cambria Math" w:hAnsi="Cambria Math"/>
+                  <w:i/>
+                </w:rPr>
+              </m:ctrlPr>
+            </m:fPr>
+            <m:num>
+              <m:sSup>
+                <m:sSupPr>
+                  <m:ctrlPr>
+                    <w:rPr>
+                      <w:rFonts w:ascii="Cambria Math" w:hAnsi="Cambria Math"/>
+                      <w:i/>
+                    </w:rPr>
+                  </m:ctrlPr>
+                </m:sSupPr>
+                <m:e>
+                  <m:r>
+                    <w:rPr>
+                      <w:rFonts w:ascii="Cambria Math" w:hAnsi="Cambria Math"/>
+                    </w:rPr>
+                    <m:t>e</m:t>
+                  </m:r>
+                </m:e>
+                <m:sup>
+                  <m:r>
+                    <w:rPr>
+                      <w:rFonts w:ascii="Cambria Math" w:hAnsi="Cambria Math"/>
+                    </w:rPr>
+                    <m:t>2</m:t>
+                  </m:r>
+                </m:sup>
+              </m:sSup>
+            </m:num>
+            <m:den>
+              <m:r>
+                <w:rPr>
+                  <w:rFonts w:ascii="Cambria Math" w:hAnsi="Cambria Math"/>
+                </w:rPr>
+                <m:t>2</m:t>
+              </m:r>
+              <m:sSub>
+                <m:sSubPr>
+                  <m:ctrlPr>
+                    <w:rPr>
+                      <w:rFonts w:ascii="Cambria Math" w:hAnsi="Cambria Math"/>
+                      <w:i/>
+                    </w:rPr>
+                  </m:ctrlPr>
+                </m:sSubPr>
+                <m:e>
+                  <m:r>
+                    <w:rPr>
+                      <w:rFonts w:ascii="Cambria Math" w:hAnsi="Cambria Math"/>
+                    </w:rPr>
+                    <m:t>ε</m:t>
+                  </m:r>
+                </m:e>
+                <m:sub>
+                  <m:r>
+                    <w:rPr>
+                      <w:rFonts w:ascii="Cambria Math" w:hAnsi="Cambria Math"/>
+                    </w:rPr>
+                    <m:t>0</m:t>
+                  </m:r>
+                </m:sub>
+              </m:sSub>
+              <m:r>
+                <w:rPr>
+                  <w:rFonts w:ascii="Cambria Math" w:hAnsi="Cambria Math"/>
+                </w:rPr>
+                <m:t>ch</m:t>
+              </m:r>
+            </m:den>
+          </m:f>
+        </m:oMath>
+      </m:oMathPara>
+    </w:p>
+    <w:p>
+      <w:pPr>
+        <w:rPr>
+          <w:rFonts w:ascii="Cambria Math" w:hAnsi="Cambria Math"/>
+          <w:iCs/>
+        </w:rPr>
+      </w:pPr>
+    </w:p>
+    <w:p>
+      <w:pPr>
+        <w:rPr>
+          <w:rFonts w:ascii="Cambria Math" w:hAnsi="Cambria Math"/>
+        </w:rPr>
+      </w:pPr>
+      <m:oMath>
+        <m:sSub>
+          <m:sSubPr>
+            <m:ctrlPr>
+              <w:rPr>
+                <w:rFonts w:ascii="Cambria Math" w:hAnsi="Cambria Math"/>
+                <w:i/>
+              </w:rPr>
+            </m:ctrlPr>
+          </m:sSubPr>
+          <m:e>
+            <m:r>
+              <w:rPr>
+                <w:rFonts w:ascii="Cambria Math" w:hAnsi="Cambria Math" w:hint="eastAsia"/>
+              </w:rPr>
+              <m:t>f</m:t>
+            </m:r>
+          </m:e>
+          <m:sub>
+            <m:r>
+              <w:rPr>
+                <w:rFonts w:ascii="Cambria Math" w:hAnsi="Cambria Math"/>
+              </w:rPr>
+              <m:t>q</m:t>
+            </m:r>
+          </m:sub>
+        </m:sSub>
+      </m:oMath>
+      <w:r>
+        <w:rPr>
+          <w:rFonts w:ascii="Cambria Math" w:hAnsi="Cambria Math" w:hint="eastAsia"/>
+        </w:rPr>
+        <w:t>是</w:t>
+      </w:r>
+      <w:r>
+        <w:rPr>
+          <w:rFonts w:ascii="Cambria Math" w:hAnsi="Cambria Math" w:hint="eastAsia"/>
+        </w:rPr>
+        <w:t>第一轨道</w:t>
+      </w:r>
+      <w:r>
+        <w:rPr>
+          <w:rFonts w:ascii="Cambria Math" w:hAnsi="Cambria Math" w:hint="eastAsia"/>
+        </w:rPr>
+        <w:t>时候的电子</w:t>
+      </w:r>
+      <w:r>
+        <w:rPr>
+          <w:rFonts w:ascii="Cambria Math" w:hAnsi="Cambria Math" w:hint="eastAsia"/>
+        </w:rPr>
+        <w:t>频率中间值</w:t>
+      </w:r>
+      <w:r>
+        <w:rPr>
+          <w:rFonts w:ascii="Cambria Math" w:hAnsi="Cambria Math" w:hint="eastAsia"/>
+        </w:rPr>
+        <w:t>，或者说就是电子本身的</w:t>
+      </w:r>
+      <w:r>
+        <w:rPr>
+          <w:rFonts w:ascii="Cambria Math" w:hAnsi="Cambria Math" w:hint="eastAsia"/>
+        </w:rPr>
+        <w:t>频率</w:t>
+      </w:r>
+      <w:r>
+        <w:rPr>
+          <w:rFonts w:ascii="Cambria Math" w:hAnsi="Cambria Math" w:hint="eastAsia"/>
+        </w:rPr>
+        <w:t>，</w:t>
+      </w:r>
+      <m:oMath>
+        <m:sSub>
+          <m:sSubPr>
+            <m:ctrlPr>
+              <w:rPr>
+                <w:rFonts w:ascii="Cambria Math" w:hAnsi="Cambria Math"/>
+                <w:i/>
+              </w:rPr>
+            </m:ctrlPr>
+          </m:sSubPr>
+          <m:e>
+            <m:r>
+              <w:rPr>
+                <w:rFonts w:ascii="Cambria Math" w:hAnsi="Cambria Math" w:hint="eastAsia"/>
+              </w:rPr>
+              <m:t>f</m:t>
+            </m:r>
+          </m:e>
+          <m:sub>
+            <m:r>
+              <w:rPr>
+                <w:rFonts w:ascii="Cambria Math" w:hAnsi="Cambria Math"/>
+              </w:rPr>
+              <m:t>0</m:t>
+            </m:r>
+          </m:sub>
+        </m:sSub>
+      </m:oMath>
+      <w:r>
+        <w:rPr>
+          <w:rFonts w:ascii="Cambria Math" w:hAnsi="Cambria Math" w:hint="eastAsia"/>
+        </w:rPr>
+        <w:t>是光速时候的电子频率</w:t>
+      </w:r>
+      <w:r>
+        <w:rPr>
+          <w:rFonts w:ascii="Cambria Math" w:hAnsi="Cambria Math" w:hint="eastAsia"/>
+        </w:rPr>
+        <w:t>差</w:t>
+      </w:r>
+      <w:r>
+        <w:rPr>
+          <w:rFonts w:ascii="Cambria Math" w:hAnsi="Cambria Math" w:hint="eastAsia"/>
+        </w:rPr>
+        <w:t>，或者说光子的频差</w:t>
+      </w:r>
+      <w:r>
+        <w:rPr>
+          <w:rFonts w:ascii="Cambria Math" w:hAnsi="Cambria Math" w:hint="eastAsia"/>
+        </w:rPr>
+        <w:t>。</w:t>
+      </w:r>
+    </w:p>
+    <w:p>
+      <w:pPr>
+        <w:rPr>
+          <w:rFonts w:ascii="Cambria Math" w:hAnsi="Cambria Math"/>
+        </w:rPr>
+      </w:pPr>
+      <w:r>
+        <w:rPr>
+          <w:rFonts w:ascii="Cambria Math" w:hAnsi="Cambria Math" w:hint="eastAsia"/>
+        </w:rPr>
+        <w:t>电子平均频率：</w:t>
+      </w:r>
+    </w:p>
+    <w:p>
+      <w:pPr>
+        <w:rPr>
+          <w:rFonts w:ascii="Cambria Math" w:hAnsi="Cambria Math" w:hint="eastAsia"/>
+        </w:rPr>
+      </w:pPr>
+      <m:oMathPara>
+        <m:oMath>
+          <m:sSub>
+            <m:sSubPr>
+              <m:ctrlPr>
+                <w:rPr>
+                  <w:rFonts w:ascii="Cambria Math" w:hAnsi="Cambria Math"/>
+                  <w:i/>
+                </w:rPr>
+              </m:ctrlPr>
+            </m:sSubPr>
+            <m:e>
+              <m:r>
+                <w:rPr>
+                  <w:rFonts w:ascii="Cambria Math" w:hAnsi="Cambria Math" w:hint="eastAsia"/>
+                </w:rPr>
+                <m:t>f</m:t>
+              </m:r>
+            </m:e>
+            <m:sub>
+              <m:r>
+                <w:rPr>
+                  <w:rFonts w:ascii="Cambria Math" w:hAnsi="Cambria Math"/>
+                </w:rPr>
+                <m:t>q</m:t>
+              </m:r>
+            </m:sub>
+          </m:sSub>
+          <m:r>
+            <w:rPr>
+              <w:rFonts w:ascii="Cambria Math" w:hAnsi="Cambria Math"/>
+            </w:rPr>
+            <m:t>=</m:t>
+          </m:r>
+          <m:r>
+            <w:rPr>
+              <w:rFonts w:ascii="Cambria Math" w:hAnsi="Cambria Math"/>
+            </w:rPr>
+            <m:t>6.24150×</m:t>
+          </m:r>
+          <m:sSup>
+            <m:sSupPr>
+              <m:ctrlPr>
+                <w:rPr>
+                  <w:rFonts w:ascii="Cambria Math" w:hAnsi="Cambria Math"/>
+                </w:rPr>
+              </m:ctrlPr>
+            </m:sSupPr>
+            <m:e>
+              <m:r>
+                <w:rPr>
+                  <w:rFonts w:ascii="Cambria Math" w:hAnsi="Cambria Math"/>
+                </w:rPr>
+                <m:t>10</m:t>
+              </m:r>
+            </m:e>
+            <m:sup>
+              <m:r>
+                <w:rPr>
+                  <w:rFonts w:ascii="Cambria Math" w:hAnsi="Cambria Math"/>
+                </w:rPr>
+                <m:t>18</m:t>
+              </m:r>
+            </m:sup>
+          </m:sSup>
+          <m:r>
+            <w:rPr>
+              <w:rFonts w:ascii="Cambria Math" w:hAnsi="Cambria Math" w:hint="eastAsia"/>
+            </w:rPr>
+            <m:t>Hz</m:t>
+          </m:r>
+        </m:oMath>
+      </m:oMathPara>
+    </w:p>
+    <w:p>
+      <w:pPr>
+        <w:rPr>
+          <w:rFonts w:ascii="Cambria Math" w:hAnsi="Cambria Math" w:hint="eastAsia"/>
+          <w:iCs/>
+        </w:rPr>
+      </w:pPr>
+      <w:r>
+        <w:rPr>
+          <w:rFonts w:ascii="Cambria Math" w:hAnsi="Cambria Math" w:hint="eastAsia"/>
+        </w:rPr>
+        <w:t>电子长度：</w:t>
+      </w:r>
+    </w:p>
+    <w:p>
+      <w:pPr>
+        <w:rPr>
+          <w:rFonts w:ascii="Cambria Math" w:hAnsi="Cambria Math"/>
+        </w:rPr>
+      </w:pPr>
+      <m:oMathPara>
+        <m:oMath>
+          <m:sSub>
+            <m:sSubPr>
+              <m:ctrlPr>
+                <w:rPr>
+                  <w:rFonts w:ascii="Cambria Math" w:hAnsi="Cambria Math"/>
+                  <w:i/>
+                </w:rPr>
+              </m:ctrlPr>
+            </m:sSubPr>
+            <m:e>
+              <m:r>
+                <w:rPr>
+                  <w:rFonts w:ascii="Cambria Math" w:hAnsi="Cambria Math"/>
+                </w:rPr>
+                <m:t>l</m:t>
+              </m:r>
+            </m:e>
+            <m:sub>
+              <m:r>
+                <w:rPr>
+                  <w:rFonts w:ascii="Cambria Math" w:hAnsi="Cambria Math"/>
+                </w:rPr>
+                <m:t>q</m:t>
+              </m:r>
+            </m:sub>
+          </m:sSub>
+          <m:r>
+            <w:rPr>
+              <w:rFonts w:ascii="Cambria Math" w:hAnsi="Cambria Math"/>
+            </w:rPr>
+            <m:t>=</m:t>
+          </m:r>
+          <m:f>
+            <m:fPr>
+              <m:ctrlPr>
+                <w:rPr>
+                  <w:rFonts w:ascii="Cambria Math" w:hAnsi="Cambria Math"/>
+                  <w:i/>
+                </w:rPr>
+              </m:ctrlPr>
+            </m:fPr>
+            <m:num>
+              <m:sSub>
+                <m:sSubPr>
+                  <m:ctrlPr>
+                    <w:rPr>
+                      <w:rFonts w:ascii="Cambria Math" w:hAnsi="Cambria Math"/>
+                      <w:i/>
+                    </w:rPr>
+                  </m:ctrlPr>
+                </m:sSubPr>
+                <m:e>
+                  <m:r>
+                    <w:rPr>
+                      <w:rFonts w:ascii="Cambria Math" w:hAnsi="Cambria Math" w:hint="eastAsia"/>
+                    </w:rPr>
+                    <m:t>f</m:t>
+                  </m:r>
+                </m:e>
+                <m:sub>
+                  <m:r>
+                    <w:rPr>
+                      <w:rFonts w:ascii="Cambria Math" w:hAnsi="Cambria Math"/>
+                    </w:rPr>
+                    <m:t>q</m:t>
+                  </m:r>
+                </m:sub>
+              </m:sSub>
+            </m:num>
+            <m:den>
+              <m:sSub>
+                <m:sSubPr>
+                  <m:ctrlPr>
+                    <w:rPr>
+                      <w:rFonts w:ascii="Cambria Math" w:hAnsi="Cambria Math"/>
+                      <w:i/>
+                    </w:rPr>
+                  </m:ctrlPr>
+                </m:sSubPr>
+                <m:e>
+                  <m:r>
+                    <w:rPr>
+                      <w:rFonts w:ascii="Cambria Math" w:hAnsi="Cambria Math" w:hint="eastAsia"/>
+                    </w:rPr>
+                    <m:t>f</m:t>
+                  </m:r>
+                </m:e>
+                <m:sub>
+                  <m:r>
+                    <w:rPr>
+                      <w:rFonts w:ascii="Cambria Math" w:hAnsi="Cambria Math"/>
+                    </w:rPr>
+                    <m:t>1m</m:t>
+                  </m:r>
+                </m:sub>
+              </m:sSub>
+            </m:den>
+          </m:f>
+          <m:r>
+            <w:rPr>
+              <w:rFonts w:ascii="Cambria Math" w:hAnsi="Cambria Math"/>
+            </w:rPr>
+            <m:t>=</m:t>
+          </m:r>
+          <m:f>
+            <m:fPr>
+              <m:ctrlPr>
+                <w:rPr>
+                  <w:rFonts w:ascii="Cambria Math" w:hAnsi="Cambria Math"/>
+                  <w:i/>
+                </w:rPr>
+              </m:ctrlPr>
+            </m:fPr>
+            <m:num>
+              <m:r>
+                <w:rPr>
+                  <w:rFonts w:ascii="Cambria Math" w:hAnsi="Cambria Math"/>
+                </w:rPr>
+                <m:t>6.24150×</m:t>
+              </m:r>
+              <m:sSup>
+                <m:sSupPr>
+                  <m:ctrlPr>
+                    <w:rPr>
+                      <w:rFonts w:ascii="Cambria Math" w:hAnsi="Cambria Math"/>
+                    </w:rPr>
+                  </m:ctrlPr>
+                </m:sSupPr>
+                <m:e>
+                  <m:r>
+                    <w:rPr>
+                      <w:rFonts w:ascii="Cambria Math" w:hAnsi="Cambria Math"/>
+                    </w:rPr>
+                    <m:t>10</m:t>
+                  </m:r>
+                </m:e>
+                <m:sup>
+                  <m:r>
+                    <w:rPr>
+                      <w:rFonts w:ascii="Cambria Math" w:hAnsi="Cambria Math"/>
+                    </w:rPr>
+                    <m:t>18</m:t>
+                  </m:r>
+                </m:sup>
+              </m:sSup>
+              <m:r>
+                <w:rPr>
+                  <w:rFonts w:ascii="Cambria Math" w:hAnsi="Cambria Math" w:hint="eastAsia"/>
+                </w:rPr>
+                <m:t>Hz</m:t>
+              </m:r>
+            </m:num>
+            <m:den>
+              <m:r>
+                <w:rPr>
+                  <w:rFonts w:ascii="Cambria Math" w:hAnsi="Cambria Math"/>
+                </w:rPr>
+                <m:t>1.11455×</m:t>
+              </m:r>
+              <m:sSup>
+                <m:sSupPr>
+                  <m:ctrlPr>
+                    <w:rPr>
+                      <w:rFonts w:ascii="Cambria Math" w:hAnsi="Cambria Math"/>
+                    </w:rPr>
+                  </m:ctrlPr>
+                </m:sSupPr>
+                <m:e>
+                  <m:r>
+                    <w:rPr>
+                      <w:rFonts w:ascii="Cambria Math" w:hAnsi="Cambria Math"/>
+                    </w:rPr>
+                    <m:t>10</m:t>
+                  </m:r>
+                </m:e>
+                <m:sup>
+                  <m:r>
+                    <w:rPr>
+                      <w:rFonts w:ascii="Cambria Math" w:hAnsi="Cambria Math"/>
+                    </w:rPr>
+                    <m:t>33</m:t>
+                  </m:r>
+                </m:sup>
+              </m:sSup>
+              <m:r>
+                <w:rPr>
+                  <w:rFonts w:ascii="Cambria Math" w:hAnsi="Cambria Math"/>
+                </w:rPr>
+                <m:t>Hz</m:t>
+              </m:r>
+            </m:den>
+          </m:f>
+          <m:r>
+            <w:rPr>
+              <w:rFonts w:ascii="Cambria Math" w:hAnsi="Cambria Math"/>
+            </w:rPr>
+            <m:t>=5.6</m:t>
+          </m:r>
+          <m:r>
+            <w:rPr>
+              <w:rFonts w:ascii="Cambria Math" w:hAnsi="Cambria Math"/>
+            </w:rPr>
+            <m:t>×</m:t>
+          </m:r>
+          <m:sSup>
+            <m:sSupPr>
+              <m:ctrlPr>
+                <w:rPr>
+                  <w:rFonts w:ascii="Cambria Math" w:hAnsi="Cambria Math"/>
+                </w:rPr>
+              </m:ctrlPr>
+            </m:sSupPr>
+            <m:e>
+              <m:r>
+                <w:rPr>
+                  <w:rFonts w:ascii="Cambria Math" w:hAnsi="Cambria Math"/>
+                </w:rPr>
+                <m:t>10</m:t>
+              </m:r>
+            </m:e>
+            <m:sup>
+              <m:r>
+                <w:rPr>
+                  <w:rFonts w:ascii="Cambria Math" w:hAnsi="Cambria Math"/>
+                </w:rPr>
+                <m:t>-15</m:t>
+              </m:r>
+            </m:sup>
+          </m:sSup>
+          <m:r>
+            <w:rPr>
+              <w:rFonts w:ascii="Cambria Math" w:hAnsi="Cambria Math"/>
+            </w:rPr>
+            <m:t>m</m:t>
+          </m:r>
+        </m:oMath>
+      </m:oMathPara>
+    </w:p>
+    <w:p>
+      <w:pPr>
+        <w:rPr>
+          <w:rFonts w:ascii="Cambria Math" w:hAnsi="Cambria Math" w:hint="eastAsia"/>
+        </w:rPr>
+      </w:pPr>
+      <w:r>
+        <w:rPr>
+          <w:rFonts w:ascii="Cambria Math" w:hAnsi="Cambria Math" w:hint="eastAsia"/>
+        </w:rPr>
+        <w:t>电子</w:t>
+      </w:r>
+      <w:r>
+        <w:rPr>
+          <w:rFonts w:ascii="Cambria Math" w:hAnsi="Cambria Math" w:hint="eastAsia"/>
+        </w:rPr>
+        <w:t>模频率：</w:t>
+      </w:r>
+    </w:p>
+    <w:p>
+      <w:pPr>
+        <w:rPr>
+          <w:rFonts w:ascii="Cambria Math" w:hAnsi="Cambria Math" w:hint="eastAsia"/>
+        </w:rPr>
+      </w:pPr>
+      <m:oMathPara>
+        <m:oMath>
+          <m:sSub>
+            <m:sSubPr>
+              <m:ctrlPr>
+                <w:rPr>
+                  <w:rFonts w:ascii="Cambria Math" w:hAnsi="Cambria Math"/>
+                  <w:i/>
+                </w:rPr>
+              </m:ctrlPr>
+            </m:sSubPr>
+            <m:e>
+              <m:r>
+                <w:rPr>
+                  <w:rFonts w:ascii="Cambria Math" w:hAnsi="Cambria Math" w:hint="eastAsia"/>
+                </w:rPr>
+                <m:t>f</m:t>
+              </m:r>
+            </m:e>
+            <m:sub>
+              <m:r>
+                <w:rPr>
+                  <w:rFonts w:ascii="Cambria Math" w:hAnsi="Cambria Math"/>
+                </w:rPr>
+                <m:t>0</m:t>
+              </m:r>
+            </m:sub>
+          </m:sSub>
+          <m:r>
+            <w:rPr>
+              <w:rFonts w:ascii="Cambria Math" w:hAnsi="Cambria Math"/>
+            </w:rPr>
+            <m:t>=</m:t>
+          </m:r>
+          <m:r>
+            <w:rPr>
+              <w:rFonts w:ascii="Cambria Math" w:hAnsi="Cambria Math"/>
+            </w:rPr>
+            <m:t>8.17482×</m:t>
+          </m:r>
+          <m:sSup>
+            <m:sSupPr>
+              <m:ctrlPr>
+                <w:rPr>
+                  <w:rFonts w:ascii="Cambria Math" w:hAnsi="Cambria Math"/>
+                </w:rPr>
+              </m:ctrlPr>
+            </m:sSupPr>
+            <m:e>
+              <m:r>
+                <w:rPr>
+                  <w:rFonts w:ascii="Cambria Math" w:hAnsi="Cambria Math"/>
+                </w:rPr>
+                <m:t>10</m:t>
+              </m:r>
+            </m:e>
+            <m:sup>
+              <m:r>
+                <w:rPr>
+                  <w:rFonts w:ascii="Cambria Math" w:hAnsi="Cambria Math"/>
+                </w:rPr>
+                <m:t>20</m:t>
+              </m:r>
+            </m:sup>
+          </m:sSup>
+          <m:r>
+            <w:rPr>
+              <w:rFonts w:ascii="Cambria Math" w:hAnsi="Cambria Math" w:hint="eastAsia"/>
+            </w:rPr>
+            <m:t>Hz</m:t>
+          </m:r>
+        </m:oMath>
+      </m:oMathPara>
+    </w:p>
+    <w:p>
+      <w:pPr>
+        <w:rPr>
+          <w:rFonts w:ascii="Cambria Math" w:hAnsi="Cambria Math" w:hint="eastAsia"/>
+        </w:rPr>
+      </w:pPr>
+      <w:r>
+        <w:rPr>
+          <w:rFonts w:ascii="Cambria Math" w:hAnsi="Cambria Math" w:hint="eastAsia"/>
+        </w:rPr>
+        <w:t>光速的</w:t>
+      </w:r>
+      <w:r>
+        <w:rPr>
+          <w:rFonts w:ascii="Cambria Math" w:hAnsi="Cambria Math" w:hint="eastAsia"/>
+        </w:rPr>
+        <w:t>单位长度：</w:t>
+      </w:r>
+    </w:p>
+    <w:p>
+      <w:pPr>
+        <w:rPr>
+          <w:rFonts w:ascii="Cambria Math" w:hAnsi="Cambria Math"/>
+        </w:rPr>
+      </w:pPr>
+      <m:oMathPara>
+        <m:oMath>
+          <m:sSub>
+            <m:sSubPr>
+              <m:ctrlPr>
+                <w:rPr>
+                  <w:rFonts w:ascii="Cambria Math" w:hAnsi="Cambria Math"/>
+                  <w:i/>
+                </w:rPr>
+              </m:ctrlPr>
+            </m:sSubPr>
+            <m:e>
+              <m:r>
+                <w:rPr>
+                  <w:rFonts w:ascii="Cambria Math" w:hAnsi="Cambria Math"/>
+                </w:rPr>
+                <m:t>l</m:t>
+              </m:r>
+            </m:e>
+            <m:sub>
+              <m:r>
+                <w:rPr>
+                  <w:rFonts w:ascii="Cambria Math" w:hAnsi="Cambria Math"/>
+                </w:rPr>
+                <m:t>0</m:t>
+              </m:r>
+            </m:sub>
+          </m:sSub>
+          <m:r>
+            <w:rPr>
+              <w:rFonts w:ascii="Cambria Math" w:hAnsi="Cambria Math"/>
+            </w:rPr>
+            <m:t>=</m:t>
+          </m:r>
+          <m:f>
+            <m:fPr>
+              <m:ctrlPr>
+                <w:rPr>
+                  <w:rFonts w:ascii="Cambria Math" w:hAnsi="Cambria Math"/>
+                  <w:i/>
+                </w:rPr>
+              </m:ctrlPr>
+            </m:fPr>
+            <m:num>
+              <m:sSub>
+                <m:sSubPr>
+                  <m:ctrlPr>
+                    <w:rPr>
+                      <w:rFonts w:ascii="Cambria Math" w:hAnsi="Cambria Math"/>
+                      <w:i/>
+                    </w:rPr>
+                  </m:ctrlPr>
+                </m:sSubPr>
+                <m:e>
+                  <m:r>
+                    <w:rPr>
+                      <w:rFonts w:ascii="Cambria Math" w:hAnsi="Cambria Math" w:hint="eastAsia"/>
+                    </w:rPr>
+                    <m:t>f</m:t>
+                  </m:r>
+                </m:e>
+                <m:sub>
+                  <m:r>
+                    <w:rPr>
+                      <w:rFonts w:ascii="Cambria Math" w:hAnsi="Cambria Math"/>
+                    </w:rPr>
+                    <m:t>0</m:t>
+                  </m:r>
+                </m:sub>
+              </m:sSub>
+            </m:num>
+            <m:den>
+              <m:sSub>
+                <m:sSubPr>
+                  <m:ctrlPr>
+                    <w:rPr>
+                      <w:rFonts w:ascii="Cambria Math" w:hAnsi="Cambria Math"/>
+                      <w:i/>
+                    </w:rPr>
+                  </m:ctrlPr>
+                </m:sSubPr>
+                <m:e>
+                  <m:r>
+                    <w:rPr>
+                      <w:rFonts w:ascii="Cambria Math" w:hAnsi="Cambria Math" w:hint="eastAsia"/>
+                    </w:rPr>
+                    <m:t>f</m:t>
+                  </m:r>
+                </m:e>
+                <m:sub>
+                  <m:r>
+                    <w:rPr>
+                      <w:rFonts w:ascii="Cambria Math" w:hAnsi="Cambria Math"/>
+                    </w:rPr>
+                    <m:t>1m</m:t>
+                  </m:r>
+                </m:sub>
+              </m:sSub>
+            </m:den>
+          </m:f>
+          <m:r>
+            <w:rPr>
+              <w:rFonts w:ascii="Cambria Math" w:hAnsi="Cambria Math"/>
+            </w:rPr>
+            <m:t>=</m:t>
+          </m:r>
+          <m:f>
+            <m:fPr>
+              <m:ctrlPr>
+                <w:rPr>
+                  <w:rFonts w:ascii="Cambria Math" w:hAnsi="Cambria Math"/>
+                  <w:i/>
+                </w:rPr>
+              </m:ctrlPr>
+            </m:fPr>
+            <m:num>
+              <m:r>
+                <w:rPr>
+                  <w:rFonts w:ascii="Cambria Math" w:hAnsi="Cambria Math"/>
+                </w:rPr>
+                <m:t>8.17482×</m:t>
+              </m:r>
+              <m:sSup>
+                <m:sSupPr>
+                  <m:ctrlPr>
+                    <w:rPr>
+                      <w:rFonts w:ascii="Cambria Math" w:hAnsi="Cambria Math"/>
+                    </w:rPr>
+                  </m:ctrlPr>
+                </m:sSupPr>
+                <m:e>
+                  <m:r>
+                    <w:rPr>
+                      <w:rFonts w:ascii="Cambria Math" w:hAnsi="Cambria Math"/>
+                    </w:rPr>
+                    <m:t>10</m:t>
+                  </m:r>
+                </m:e>
+                <m:sup>
+                  <m:r>
+                    <w:rPr>
+                      <w:rFonts w:ascii="Cambria Math" w:hAnsi="Cambria Math"/>
+                    </w:rPr>
+                    <m:t>20</m:t>
+                  </m:r>
+                </m:sup>
+              </m:sSup>
+              <m:r>
+                <w:rPr>
+                  <w:rFonts w:ascii="Cambria Math" w:hAnsi="Cambria Math" w:hint="eastAsia"/>
+                </w:rPr>
+                <m:t>Hz</m:t>
+              </m:r>
+            </m:num>
+            <m:den>
+              <m:r>
+                <w:rPr>
+                  <w:rFonts w:ascii="Cambria Math" w:hAnsi="Cambria Math"/>
+                </w:rPr>
+                <m:t>1.11455×</m:t>
+              </m:r>
+              <m:sSup>
+                <m:sSupPr>
+                  <m:ctrlPr>
+                    <w:rPr>
+                      <w:rFonts w:ascii="Cambria Math" w:hAnsi="Cambria Math"/>
+                    </w:rPr>
+                  </m:ctrlPr>
+                </m:sSupPr>
+                <m:e>
+                  <m:r>
+                    <w:rPr>
+                      <w:rFonts w:ascii="Cambria Math" w:hAnsi="Cambria Math"/>
+                    </w:rPr>
+                    <m:t>10</m:t>
+                  </m:r>
+                </m:e>
+                <m:sup>
+                  <m:r>
+                    <w:rPr>
+                      <w:rFonts w:ascii="Cambria Math" w:hAnsi="Cambria Math"/>
+                    </w:rPr>
+                    <m:t>33</m:t>
+                  </m:r>
+                </m:sup>
+              </m:sSup>
+              <m:r>
+                <w:rPr>
+                  <w:rFonts w:ascii="Cambria Math" w:hAnsi="Cambria Math"/>
+                </w:rPr>
+                <m:t>Hz</m:t>
+              </m:r>
+            </m:den>
+          </m:f>
+          <m:r>
+            <w:rPr>
+              <w:rFonts w:ascii="Cambria Math" w:hAnsi="Cambria Math"/>
+            </w:rPr>
+            <m:t>=</m:t>
+          </m:r>
+          <m:r>
+            <w:rPr>
+              <w:rFonts w:ascii="Cambria Math" w:hAnsi="Cambria Math"/>
+            </w:rPr>
+            <m:t>7.335×</m:t>
+          </m:r>
+          <m:sSup>
+            <m:sSupPr>
+              <m:ctrlPr>
+                <w:rPr>
+                  <w:rFonts w:ascii="Cambria Math" w:hAnsi="Cambria Math"/>
+                </w:rPr>
+              </m:ctrlPr>
+            </m:sSupPr>
+            <m:e>
+              <m:r>
+                <w:rPr>
+                  <w:rFonts w:ascii="Cambria Math" w:hAnsi="Cambria Math"/>
+                </w:rPr>
+                <m:t>10</m:t>
+              </m:r>
+            </m:e>
+            <m:sup>
+              <m:r>
+                <w:rPr>
+                  <w:rFonts w:ascii="Cambria Math" w:hAnsi="Cambria Math"/>
+                </w:rPr>
+                <m:t>-13</m:t>
+              </m:r>
+            </m:sup>
+          </m:sSup>
+          <m:r>
+            <w:rPr>
+              <w:rFonts w:ascii="Cambria Math" w:hAnsi="Cambria Math"/>
+            </w:rPr>
+            <m:t>m</m:t>
+          </m:r>
+        </m:oMath>
+      </m:oMathPara>
+    </w:p>
+    <w:p>
+      <w:pPr>
+        <w:rPr>
+          <w:rFonts w:ascii="Cambria Math" w:hAnsi="Cambria Math"/>
+        </w:rPr>
+      </w:pPr>
+      <w:r>
+        <w:rPr>
+          <w:rFonts w:ascii="Cambria Math" w:hAnsi="Cambria Math" w:hint="eastAsia"/>
+        </w:rPr>
+        <w:t>光速的单位时间：</w:t>
+      </w:r>
+    </w:p>
+    <w:p>
+      <w:pPr>
+        <w:rPr>
+          <w:rFonts w:ascii="Cambria Math" w:hAnsi="Cambria Math"/>
+        </w:rPr>
+      </w:pPr>
+      <m:oMathPara>
+        <m:oMath>
+          <m:sSub>
+            <m:sSubPr>
+              <m:ctrlPr>
+                <w:rPr>
+                  <w:rFonts w:ascii="Cambria Math" w:hAnsi="Cambria Math"/>
+                  <w:i/>
+                </w:rPr>
+              </m:ctrlPr>
+            </m:sSubPr>
+            <m:e>
+              <m:r>
+                <w:rPr>
+                  <w:rFonts w:ascii="Cambria Math" w:hAnsi="Cambria Math" w:hint="eastAsia"/>
+                </w:rPr>
+                <m:t>t</m:t>
+              </m:r>
+            </m:e>
+            <m:sub>
+              <m:r>
+                <w:rPr>
+                  <w:rFonts w:ascii="Cambria Math" w:hAnsi="Cambria Math"/>
+                </w:rPr>
+                <m:t>0</m:t>
+              </m:r>
+            </m:sub>
+          </m:sSub>
+          <m:r>
+            <w:rPr>
+              <w:rFonts w:ascii="Cambria Math" w:hAnsi="Cambria Math"/>
+            </w:rPr>
+            <m:t>=</m:t>
+          </m:r>
+          <m:f>
+            <m:fPr>
+              <m:ctrlPr>
+                <w:rPr>
+                  <w:rFonts w:ascii="Cambria Math" w:hAnsi="Cambria Math"/>
+                  <w:i/>
+                </w:rPr>
+              </m:ctrlPr>
+            </m:fPr>
+            <m:num>
+              <m:sSub>
+                <m:sSubPr>
+                  <m:ctrlPr>
+                    <w:rPr>
+                      <w:rFonts w:ascii="Cambria Math" w:hAnsi="Cambria Math"/>
+                      <w:i/>
+                    </w:rPr>
+                  </m:ctrlPr>
+                </m:sSubPr>
+                <m:e>
+                  <m:r>
+                    <w:rPr>
+                      <w:rFonts w:ascii="Cambria Math" w:hAnsi="Cambria Math"/>
+                    </w:rPr>
+                    <m:t>l</m:t>
+                  </m:r>
+                </m:e>
+                <m:sub>
+                  <m:r>
+                    <w:rPr>
+                      <w:rFonts w:ascii="Cambria Math" w:hAnsi="Cambria Math"/>
+                    </w:rPr>
+                    <m:t>0</m:t>
+                  </m:r>
+                </m:sub>
+              </m:sSub>
+            </m:num>
+            <m:den>
+              <m:sSub>
+                <m:sSubPr>
+                  <m:ctrlPr>
+                    <w:rPr>
+                      <w:rFonts w:ascii="Cambria Math" w:hAnsi="Cambria Math"/>
+                      <w:i/>
+                    </w:rPr>
+                  </m:ctrlPr>
+                </m:sSubPr>
+                <m:e>
+                  <m:r>
+                    <w:rPr>
+                      <w:rFonts w:ascii="Cambria Math" w:hAnsi="Cambria Math"/>
+                    </w:rPr>
+                    <m:t>c</m:t>
+                  </m:r>
+                </m:e>
+                <m:sub>
+                  <m:r>
+                    <w:rPr>
+                      <w:rFonts w:ascii="Cambria Math" w:hAnsi="Cambria Math"/>
+                    </w:rPr>
+                    <m:t>0</m:t>
+                  </m:r>
+                </m:sub>
+              </m:sSub>
+            </m:den>
+          </m:f>
+          <m:r>
+            <w:rPr>
+              <w:rFonts w:ascii="Cambria Math" w:hAnsi="Cambria Math"/>
+            </w:rPr>
+            <m:t>=</m:t>
+          </m:r>
+          <m:f>
+            <m:fPr>
+              <m:ctrlPr>
+                <w:rPr>
+                  <w:rFonts w:ascii="Cambria Math" w:hAnsi="Cambria Math"/>
+                  <w:i/>
+                </w:rPr>
+              </m:ctrlPr>
+            </m:fPr>
+            <m:num>
+              <m:r>
+                <w:rPr>
+                  <w:rFonts w:ascii="Cambria Math" w:hAnsi="Cambria Math"/>
+                </w:rPr>
+                <m:t>7.335×</m:t>
+              </m:r>
+              <m:sSup>
+                <m:sSupPr>
+                  <m:ctrlPr>
+                    <w:rPr>
+                      <w:rFonts w:ascii="Cambria Math" w:hAnsi="Cambria Math"/>
+                    </w:rPr>
+                  </m:ctrlPr>
+                </m:sSupPr>
+                <m:e>
+                  <m:r>
+                    <w:rPr>
+                      <w:rFonts w:ascii="Cambria Math" w:hAnsi="Cambria Math"/>
+                    </w:rPr>
+                    <m:t>10</m:t>
+                  </m:r>
+                </m:e>
+                <m:sup>
+                  <m:r>
+                    <w:rPr>
+                      <w:rFonts w:ascii="Cambria Math" w:hAnsi="Cambria Math"/>
+                    </w:rPr>
+                    <m:t>-13</m:t>
+                  </m:r>
+                </m:sup>
+              </m:sSup>
+              <m:r>
+                <w:rPr>
+                  <w:rFonts w:ascii="Cambria Math" w:hAnsi="Cambria Math"/>
+                </w:rPr>
+                <m:t>m</m:t>
+              </m:r>
+            </m:num>
+            <m:den>
+              <m:f>
+                <m:fPr>
+                  <m:ctrlPr>
+                    <w:rPr>
+                      <w:rFonts w:ascii="Cambria Math" w:hAnsi="Cambria Math"/>
+                      <w:i/>
+                    </w:rPr>
+                  </m:ctrlPr>
+                </m:fPr>
+                <m:num>
+                  <m:r>
+                    <w:rPr>
+                      <w:rFonts w:ascii="Cambria Math" w:hAnsi="Cambria Math"/>
+                    </w:rPr>
+                    <m:t>299792458</m:t>
+                  </m:r>
+                  <m:r>
+                    <w:rPr>
+                      <w:rFonts w:ascii="Cambria Math" w:hAnsi="Cambria Math" w:hint="eastAsia"/>
+                    </w:rPr>
+                    <m:t>m</m:t>
+                  </m:r>
+                  <m:ctrlPr>
+                    <w:rPr>
+                      <w:rFonts w:ascii="Cambria Math" w:hAnsi="Cambria Math" w:hint="eastAsia"/>
+                      <w:i/>
+                    </w:rPr>
+                  </m:ctrlPr>
+                </m:num>
+                <m:den>
+                  <m:r>
+                    <w:rPr>
+                      <w:rFonts w:ascii="Cambria Math" w:hAnsi="Cambria Math"/>
+                    </w:rPr>
+                    <m:t>s</m:t>
+                  </m:r>
+                </m:den>
+              </m:f>
+            </m:den>
+          </m:f>
+          <m:r>
+            <w:rPr>
+              <w:rFonts w:ascii="Cambria Math" w:hAnsi="Cambria Math"/>
+            </w:rPr>
+            <m:t>=2.44669</m:t>
+          </m:r>
+          <m:r>
+            <w:rPr>
+              <w:rFonts w:ascii="Cambria Math" w:hAnsi="Cambria Math"/>
+            </w:rPr>
+            <m:t>×</m:t>
+          </m:r>
+          <m:sSup>
+            <m:sSupPr>
+              <m:ctrlPr>
+                <w:rPr>
+                  <w:rFonts w:ascii="Cambria Math" w:hAnsi="Cambria Math"/>
+                </w:rPr>
+              </m:ctrlPr>
+            </m:sSupPr>
+            <m:e>
+              <m:r>
+                <w:rPr>
+                  <w:rFonts w:ascii="Cambria Math" w:hAnsi="Cambria Math"/>
+                </w:rPr>
+                <m:t>10</m:t>
+              </m:r>
+            </m:e>
+            <m:sup>
+              <m:r>
+                <w:rPr>
+                  <w:rFonts w:ascii="Cambria Math" w:hAnsi="Cambria Math"/>
+                </w:rPr>
+                <m:t>-</m:t>
+              </m:r>
+              <m:r>
+                <w:rPr>
+                  <w:rFonts w:ascii="Cambria Math" w:hAnsi="Cambria Math"/>
+                </w:rPr>
+                <m:t>21</m:t>
+              </m:r>
+            </m:sup>
+          </m:sSup>
+          <m:r>
+            <w:rPr>
+              <w:rFonts w:ascii="Cambria Math" w:hAnsi="Cambria Math"/>
+            </w:rPr>
+            <m:t>s</m:t>
+          </m:r>
+        </m:oMath>
+      </m:oMathPara>
+    </w:p>
+    <w:p>
+      <w:pPr>
+        <w:rPr>
+          <w:rFonts w:ascii="Cambria Math" w:hAnsi="Cambria Math" w:hint="eastAsia"/>
+        </w:rPr>
+      </w:pPr>
+      <w:r>
+        <w:rPr>
+          <w:rFonts w:ascii="Cambria Math" w:hAnsi="Cambria Math" w:hint="eastAsia"/>
+        </w:rPr>
+        <w:t>它对应的频率</w:t>
+      </w:r>
+    </w:p>
+    <w:p>
+      <w:pPr>
+        <w:rPr>
+          <w:rFonts w:ascii="Cambria Math" w:hAnsi="Cambria Math"/>
+        </w:rPr>
+      </w:pPr>
+      <m:oMathPara>
+        <m:oMath>
+          <m:sSubSup>
+            <m:sSubSupPr>
+              <m:ctrlPr>
+                <w:rPr>
+                  <w:rFonts w:ascii="Cambria Math" w:hAnsi="Cambria Math"/>
+                  <w:i/>
+                </w:rPr>
+              </m:ctrlPr>
+            </m:sSubSupPr>
+            <m:e>
+              <m:r>
+                <w:rPr>
+                  <w:rFonts w:ascii="Cambria Math" w:hAnsi="Cambria Math" w:hint="eastAsia"/>
+                </w:rPr>
+                <m:t>f</m:t>
+              </m:r>
+              <m:ctrlPr>
+                <w:rPr>
+                  <w:rFonts w:ascii="Cambria Math" w:hAnsi="Cambria Math" w:hint="eastAsia"/>
+                  <w:i/>
+                </w:rPr>
+              </m:ctrlPr>
+            </m:e>
+            <m:sub>
+              <m:r>
+                <w:rPr>
+                  <w:rFonts w:ascii="Cambria Math" w:hAnsi="Cambria Math"/>
+                </w:rPr>
+                <m:t>0</m:t>
+              </m:r>
+            </m:sub>
+            <m:sup>
+              <m:r>
+                <w:rPr>
+                  <w:rFonts w:ascii="Cambria Math" w:hAnsi="Cambria Math"/>
+                </w:rPr>
+                <m:t>'</m:t>
+              </m:r>
+            </m:sup>
+          </m:sSubSup>
+          <m:r>
+            <w:rPr>
+              <w:rFonts w:ascii="Cambria Math" w:hAnsi="Cambria Math"/>
+            </w:rPr>
+            <m:t>=</m:t>
+          </m:r>
+          <m:f>
+            <m:fPr>
+              <m:ctrlPr>
+                <w:rPr>
+                  <w:rFonts w:ascii="Cambria Math" w:hAnsi="Cambria Math"/>
+                  <w:i/>
+                </w:rPr>
+              </m:ctrlPr>
+            </m:fPr>
+            <m:num>
+              <m:r>
+                <w:rPr>
+                  <w:rFonts w:ascii="Cambria Math" w:hAnsi="Cambria Math"/>
+                </w:rPr>
+                <m:t>1</m:t>
+              </m:r>
+            </m:num>
+            <m:den>
+              <m:r>
+                <w:rPr>
+                  <w:rFonts w:ascii="Cambria Math" w:hAnsi="Cambria Math"/>
+                </w:rPr>
+                <m:t>2.44669×</m:t>
+              </m:r>
+              <m:sSup>
+                <m:sSupPr>
+                  <m:ctrlPr>
+                    <w:rPr>
+                      <w:rFonts w:ascii="Cambria Math" w:hAnsi="Cambria Math"/>
+                    </w:rPr>
+                  </m:ctrlPr>
+                </m:sSupPr>
+                <m:e>
+                  <m:r>
+                    <w:rPr>
+                      <w:rFonts w:ascii="Cambria Math" w:hAnsi="Cambria Math"/>
+                    </w:rPr>
+                    <m:t>10</m:t>
+                  </m:r>
+                </m:e>
+                <m:sup>
+                  <m:r>
+                    <w:rPr>
+                      <w:rFonts w:ascii="Cambria Math" w:hAnsi="Cambria Math"/>
+                    </w:rPr>
+                    <m:t>-21</m:t>
+                  </m:r>
+                </m:sup>
+              </m:sSup>
+              <m:r>
+                <w:rPr>
+                  <w:rFonts w:ascii="Cambria Math" w:hAnsi="Cambria Math"/>
+                </w:rPr>
+                <m:t>s</m:t>
+              </m:r>
+            </m:den>
+          </m:f>
+          <m:r>
+            <w:rPr>
+              <w:rFonts w:ascii="Cambria Math" w:hAnsi="Cambria Math"/>
+            </w:rPr>
+            <m:t>=4.08715×</m:t>
+          </m:r>
+          <m:sSup>
+            <m:sSupPr>
+              <m:ctrlPr>
+                <w:rPr>
+                  <w:rFonts w:ascii="Cambria Math" w:hAnsi="Cambria Math"/>
+                </w:rPr>
+              </m:ctrlPr>
+            </m:sSupPr>
+            <m:e>
+              <m:r>
+                <w:rPr>
+                  <w:rFonts w:ascii="Cambria Math" w:hAnsi="Cambria Math"/>
+                </w:rPr>
+                <m:t>10</m:t>
+              </m:r>
+            </m:e>
+            <m:sup>
+              <m:r>
+                <w:rPr>
+                  <w:rFonts w:ascii="Cambria Math" w:hAnsi="Cambria Math"/>
+                </w:rPr>
+                <m:t>20</m:t>
+              </m:r>
+            </m:sup>
+          </m:sSup>
+          <m:r>
+            <w:rPr>
+              <w:rFonts w:ascii="Cambria Math" w:hAnsi="Cambria Math"/>
+            </w:rPr>
+            <m:t>Hz</m:t>
+          </m:r>
+        </m:oMath>
+      </m:oMathPara>
+    </w:p>
+    <w:p>
+      <w:pPr>
+        <w:rPr>
+          <w:rFonts w:ascii="Cambria Math" w:hAnsi="Cambria Math"/>
+        </w:rPr>
+      </w:pPr>
+      <w:r>
+        <w:rPr>
+          <w:rFonts w:ascii="Cambria Math" w:hAnsi="Cambria Math" w:hint="eastAsia"/>
+        </w:rPr>
+        <w:t>它其实就是</w:t>
+      </w:r>
+      <m:oMath>
+        <m:sSub>
+          <m:sSubPr>
+            <m:ctrlPr>
+              <w:rPr>
+                <w:rFonts w:ascii="Cambria Math" w:hAnsi="Cambria Math"/>
+                <w:i/>
+              </w:rPr>
+            </m:ctrlPr>
+          </m:sSubPr>
+          <m:e>
+            <m:r>
+              <w:rPr>
+                <w:rFonts w:ascii="Cambria Math" w:hAnsi="Cambria Math" w:hint="eastAsia"/>
+              </w:rPr>
+              <m:t>f</m:t>
+            </m:r>
+          </m:e>
+          <m:sub>
+            <m:r>
+              <w:rPr>
+                <w:rFonts w:ascii="Cambria Math" w:hAnsi="Cambria Math"/>
+              </w:rPr>
+              <m:t>0</m:t>
+            </m:r>
+          </m:sub>
+        </m:sSub>
+      </m:oMath>
+      <w:r>
+        <w:rPr>
+          <w:rFonts w:ascii="Cambria Math" w:hAnsi="Cambria Math" w:hint="eastAsia"/>
+        </w:rPr>
+        <w:t>的一半</w:t>
+      </w:r>
+      <w:r>
+        <w:rPr>
+          <w:rFonts w:ascii="Cambria Math" w:hAnsi="Cambria Math" w:hint="eastAsia"/>
+        </w:rPr>
+        <w:t>，所以光速单位时间，就是对应的</w:t>
+      </w:r>
+      <w:proofErr w:type="gramStart"/>
+      <w:r>
+        <w:rPr>
+          <w:rFonts w:ascii="Cambria Math" w:hAnsi="Cambria Math" w:hint="eastAsia"/>
+        </w:rPr>
+        <w:t>模时间</w:t>
+      </w:r>
+      <w:proofErr w:type="gramEnd"/>
+      <w:r>
+        <w:rPr>
+          <w:rFonts w:ascii="Cambria Math" w:hAnsi="Cambria Math" w:hint="eastAsia"/>
+        </w:rPr>
+        <w:t>的</w:t>
+      </w:r>
+      <w:r>
+        <w:rPr>
+          <w:rFonts w:ascii="Cambria Math" w:hAnsi="Cambria Math" w:hint="eastAsia"/>
+        </w:rPr>
+        <w:t>2</w:t>
+      </w:r>
+      <w:r>
+        <w:rPr>
+          <w:rFonts w:ascii="Cambria Math" w:hAnsi="Cambria Math" w:hint="eastAsia"/>
+        </w:rPr>
+        <w:t>倍。</w:t>
+      </w:r>
+    </w:p>
+    <w:p>
+      <w:pPr>
+        <w:rPr>
+          <w:rFonts w:ascii="Cambria Math" w:hAnsi="Cambria Math" w:hint="eastAsia"/>
+          <w:iCs/>
+        </w:rPr>
+      </w:pPr>
     </w:p>
     <w:sectPr>
       <w:pgSz w:w="12240" w:h="15840"/>
@@ -7065,6 +11897,56 @@
     </w:sectPr>
   </w:body>
 </w:document>
+</file>
+
+<file path=word/endnotes.xml><?xml version="1.0" encoding="utf-8"?>
+<w:endnotes xmlns:wpc="http://schemas.microsoft.com/office/word/2010/wordprocessingCanvas" xmlns:cx="http://schemas.microsoft.com/office/drawing/2014/chartex" xmlns:cx1="http://schemas.microsoft.com/office/drawing/2015/9/8/chartex" xmlns:cx2="http://schemas.microsoft.com/office/drawing/2015/10/21/chartex" xmlns:cx3="http://schemas.microsoft.com/office/drawing/2016/5/9/chartex" xmlns:cx4="http://schemas.microsoft.com/office/drawing/2016/5/10/chartex" xmlns:cx5="http://schemas.microsoft.com/office/drawing/2016/5/11/chartex" xmlns:cx6="http://schemas.microsoft.com/office/drawing/2016/5/12/chartex" xmlns:cx7="http://schemas.microsoft.com/office/drawing/2016/5/13/chartex" xmlns:cx8="http://schemas.microsoft.com/office/drawing/2016/5/14/chartex" xmlns:mc="http://schemas.openxmlformats.org/markup-compatibility/2006" xmlns:aink="http://schemas.microsoft.com/office/drawing/2016/ink" xmlns:am3d="http://schemas.microsoft.com/office/drawing/2017/model3d" xmlns:o="urn:schemas-microsoft-com:office:office" xmlns:oel="http://schemas.microsoft.com/office/2019/extlst" xmlns:r="http://schemas.openxmlformats.org/officeDocument/2006/relationships" xmlns:m="http://schemas.openxmlformats.org/officeDocument/2006/math" xmlns:v="urn:schemas-microsoft-com:vml" xmlns:wp14="http://schemas.microsoft.com/office/word/2010/wordprocessingDrawing" xmlns:wp="http://schemas.openxmlformats.org/drawingml/2006/wordprocessingDrawing" xmlns:w10="urn:schemas-microsoft-com:office:word" xmlns:w="http://schemas.openxmlformats.org/wordprocessingml/2006/main" xmlns:w14="http://schemas.microsoft.com/office/word/2010/wordml" xmlns:w15="http://schemas.microsoft.com/office/word/2012/wordml" xmlns:w16cex="http://schemas.microsoft.com/office/word/2018/wordml/cex" xmlns:w16cid="http://schemas.microsoft.com/office/word/2016/wordml/cid" xmlns:w16="http://schemas.microsoft.com/office/word/2018/wordml" xmlns:w16du="http://schemas.microsoft.com/office/word/2023/wordml/word16du" xmlns:w16sdtdh="http://schemas.microsoft.com/office/word/2020/wordml/sdtdatahash" xmlns:w16se="http://schemas.microsoft.com/office/word/2015/wordml/symex" xmlns:wpg="http://schemas.microsoft.com/office/word/2010/wordprocessingGroup" xmlns:wpi="http://schemas.microsoft.com/office/word/2010/wordprocessingInk" xmlns:wne="http://schemas.microsoft.com/office/word/2006/wordml" xmlns:wps="http://schemas.microsoft.com/office/word/2010/wordprocessingShape" mc:Ignorable="w14 w15 w16se w16cid w16 w16cex w16sdtdh w16du wp14">
+  <w:endnote w:type="separator" w:id="-1">
+    <w:p>
+      <w:pPr>
+        <w:spacing w:after="0" w:line="240" w:lineRule="auto"/>
+      </w:pPr>
+      <w:r>
+        <w:separator/>
+      </w:r>
+    </w:p>
+  </w:endnote>
+  <w:endnote w:type="continuationSeparator" w:id="0">
+    <w:p>
+      <w:pPr>
+        <w:spacing w:after="0" w:line="240" w:lineRule="auto"/>
+      </w:pPr>
+      <w:r>
+        <w:continuationSeparator/>
+      </w:r>
+    </w:p>
+  </w:endnote>
+</w:endnotes>
+</file>
+
+<file path=word/footnotes.xml><?xml version="1.0" encoding="utf-8"?>
+<w:footnotes xmlns:wpc="http://schemas.microsoft.com/office/word/2010/wordprocessingCanvas" xmlns:cx="http://schemas.microsoft.com/office/drawing/2014/chartex" xmlns:cx1="http://schemas.microsoft.com/office/drawing/2015/9/8/chartex" xmlns:cx2="http://schemas.microsoft.com/office/drawing/2015/10/21/chartex" xmlns:cx3="http://schemas.microsoft.com/office/drawing/2016/5/9/chartex" xmlns:cx4="http://schemas.microsoft.com/office/drawing/2016/5/10/chartex" xmlns:cx5="http://schemas.microsoft.com/office/drawing/2016/5/11/chartex" xmlns:cx6="http://schemas.microsoft.com/office/drawing/2016/5/12/chartex" xmlns:cx7="http://schemas.microsoft.com/office/drawing/2016/5/13/chartex" xmlns:cx8="http://schemas.microsoft.com/office/drawing/2016/5/14/chartex" xmlns:mc="http://schemas.openxmlformats.org/markup-compatibility/2006" xmlns:aink="http://schemas.microsoft.com/office/drawing/2016/ink" xmlns:am3d="http://schemas.microsoft.com/office/drawing/2017/model3d" xmlns:o="urn:schemas-microsoft-com:office:office" xmlns:oel="http://schemas.microsoft.com/office/2019/extlst" xmlns:r="http://schemas.openxmlformats.org/officeDocument/2006/relationships" xmlns:m="http://schemas.openxmlformats.org/officeDocument/2006/math" xmlns:v="urn:schemas-microsoft-com:vml" xmlns:wp14="http://schemas.microsoft.com/office/word/2010/wordprocessingDrawing" xmlns:wp="http://schemas.openxmlformats.org/drawingml/2006/wordprocessingDrawing" xmlns:w10="urn:schemas-microsoft-com:office:word" xmlns:w="http://schemas.openxmlformats.org/wordprocessingml/2006/main" xmlns:w14="http://schemas.microsoft.com/office/word/2010/wordml" xmlns:w15="http://schemas.microsoft.com/office/word/2012/wordml" xmlns:w16cex="http://schemas.microsoft.com/office/word/2018/wordml/cex" xmlns:w16cid="http://schemas.microsoft.com/office/word/2016/wordml/cid" xmlns:w16="http://schemas.microsoft.com/office/word/2018/wordml" xmlns:w16du="http://schemas.microsoft.com/office/word/2023/wordml/word16du" xmlns:w16sdtdh="http://schemas.microsoft.com/office/word/2020/wordml/sdtdatahash" xmlns:w16se="http://schemas.microsoft.com/office/word/2015/wordml/symex" xmlns:wpg="http://schemas.microsoft.com/office/word/2010/wordprocessingGroup" xmlns:wpi="http://schemas.microsoft.com/office/word/2010/wordprocessingInk" xmlns:wne="http://schemas.microsoft.com/office/word/2006/wordml" xmlns:wps="http://schemas.microsoft.com/office/word/2010/wordprocessingShape" mc:Ignorable="w14 w15 w16se w16cid w16 w16cex w16sdtdh w16du wp14">
+  <w:footnote w:type="separator" w:id="-1">
+    <w:p>
+      <w:pPr>
+        <w:spacing w:after="0" w:line="240" w:lineRule="auto"/>
+      </w:pPr>
+      <w:r>
+        <w:separator/>
+      </w:r>
+    </w:p>
+  </w:footnote>
+  <w:footnote w:type="continuationSeparator" w:id="0">
+    <w:p>
+      <w:pPr>
+        <w:spacing w:after="0" w:line="240" w:lineRule="auto"/>
+      </w:pPr>
+      <w:r>
+        <w:continuationSeparator/>
+      </w:r>
+    </w:p>
+  </w:footnote>
+</w:footnotes>
 </file>
 
 <file path=word/numbering.xml><?xml version="1.0" encoding="utf-8"?>
@@ -7684,6 +12566,91 @@
       <w:ind w:firstLineChars="200" w:firstLine="420"/>
     </w:pPr>
   </w:style>
+  <w:style w:type="paragraph" w:styleId="a5">
+    <w:name w:val="header"/>
+    <w:basedOn w:val="a"/>
+    <w:link w:val="a6"/>
+    <w:uiPriority w:val="99"/>
+    <w:unhideWhenUsed/>
+    <w:rsid w:val="00BC7ABC"/>
+    <w:pPr>
+      <w:tabs>
+        <w:tab w:val="center" w:pos="4153"/>
+        <w:tab w:val="right" w:pos="8306"/>
+      </w:tabs>
+      <w:snapToGrid w:val="0"/>
+      <w:spacing w:line="240" w:lineRule="auto"/>
+      <w:jc w:val="center"/>
+    </w:pPr>
+    <w:rPr>
+      <w:sz w:val="18"/>
+      <w:szCs w:val="18"/>
+    </w:rPr>
+  </w:style>
+  <w:style w:type="character" w:customStyle="1" w:styleId="a6">
+    <w:name w:val="页眉 字符"/>
+    <w:basedOn w:val="a0"/>
+    <w:link w:val="a5"/>
+    <w:uiPriority w:val="99"/>
+    <w:rsid w:val="00BC7ABC"/>
+    <w:rPr>
+      <w:sz w:val="18"/>
+      <w:szCs w:val="18"/>
+    </w:rPr>
+  </w:style>
+  <w:style w:type="paragraph" w:styleId="a7">
+    <w:name w:val="footer"/>
+    <w:basedOn w:val="a"/>
+    <w:link w:val="a8"/>
+    <w:uiPriority w:val="99"/>
+    <w:unhideWhenUsed/>
+    <w:rsid w:val="00BC7ABC"/>
+    <w:pPr>
+      <w:tabs>
+        <w:tab w:val="center" w:pos="4153"/>
+        <w:tab w:val="right" w:pos="8306"/>
+      </w:tabs>
+      <w:snapToGrid w:val="0"/>
+      <w:spacing w:line="240" w:lineRule="auto"/>
+    </w:pPr>
+    <w:rPr>
+      <w:sz w:val="18"/>
+      <w:szCs w:val="18"/>
+    </w:rPr>
+  </w:style>
+  <w:style w:type="character" w:customStyle="1" w:styleId="a8">
+    <w:name w:val="页脚 字符"/>
+    <w:basedOn w:val="a0"/>
+    <w:link w:val="a7"/>
+    <w:uiPriority w:val="99"/>
+    <w:rsid w:val="00BC7ABC"/>
+    <w:rPr>
+      <w:sz w:val="18"/>
+      <w:szCs w:val="18"/>
+    </w:rPr>
+  </w:style>
+  <w:style w:type="character" w:customStyle="1" w:styleId="wd-highlight3dwty">
+    <w:name w:val="wd-highlight_3dwty"/>
+    <w:basedOn w:val="a0"/>
+    <w:rsid w:val="003102D2"/>
+  </w:style>
+  <w:style w:type="character" w:customStyle="1" w:styleId="textvvtwp">
+    <w:name w:val="text_vvtwp"/>
+    <w:basedOn w:val="a0"/>
+    <w:rsid w:val="00FF1222"/>
+  </w:style>
+  <w:style w:type="character" w:styleId="a9">
+    <w:name w:val="Hyperlink"/>
+    <w:basedOn w:val="a0"/>
+    <w:uiPriority w:val="99"/>
+    <w:semiHidden/>
+    <w:unhideWhenUsed/>
+    <w:rsid w:val="00FF1222"/>
+    <w:rPr>
+      <w:color w:val="0000FF"/>
+      <w:u w:val="single"/>
+    </w:rPr>
+  </w:style>
 </w:styles>
 </file>
 
